--- a/5243_Lab3.docx
+++ b/5243_Lab3.docx
@@ -83,18 +83,8 @@
           <w:sz w:val="36"/>
           <w:szCs w:val="36"/>
         </w:rPr>
-        <w:t xml:space="preserve">Afnan Rehman, Matthew Stock, &amp; Kumar </w:t>
-      </w:r>
-      <w:proofErr w:type="spellStart"/>
-      <w:r>
-        <w:rPr>
-          <w:rFonts w:ascii="Times New Roman" w:hAnsi="Times New Roman" w:cs="Times New Roman"/>
-          <w:sz w:val="36"/>
-          <w:szCs w:val="36"/>
-        </w:rPr>
-        <w:t>Dhital</w:t>
-      </w:r>
-      <w:proofErr w:type="spellEnd"/>
+        <w:t>Afnan Rehman, Matthew Stock, &amp; Kumar Dhital</w:t>
+      </w:r>
     </w:p>
     <w:p>
       <w:pPr>
@@ -176,60 +166,6 @@
     </w:p>
     <w:p>
       <w:pPr>
-        <w:pStyle w:val="Heading1"/>
-        <w:rPr>
-          <w:rFonts w:ascii="Times New Roman" w:hAnsi="Times New Roman" w:cs="Times New Roman"/>
-        </w:rPr>
-      </w:pPr>
-      <w:r>
-        <w:rPr>
-          <w:rFonts w:ascii="Times New Roman" w:hAnsi="Times New Roman" w:cs="Times New Roman"/>
-        </w:rPr>
-        <w:t>Results</w:t>
-      </w:r>
-      <w:r>
-        <w:rPr>
-          <w:rFonts w:ascii="Times New Roman" w:hAnsi="Times New Roman" w:cs="Times New Roman"/>
-        </w:rPr>
-        <w:t>:</w:t>
-      </w:r>
-    </w:p>
-    <w:p>
-      <w:pPr>
-        <w:pStyle w:val="Heading1"/>
-        <w:rPr>
-          <w:rFonts w:ascii="Times New Roman" w:hAnsi="Times New Roman" w:cs="Times New Roman"/>
-        </w:rPr>
-      </w:pPr>
-      <w:r>
-        <w:rPr>
-          <w:rFonts w:ascii="Times New Roman" w:hAnsi="Times New Roman" w:cs="Times New Roman"/>
-        </w:rPr>
-        <w:t>Quality of Results</w:t>
-      </w:r>
-      <w:r>
-        <w:rPr>
-          <w:rFonts w:ascii="Times New Roman" w:hAnsi="Times New Roman" w:cs="Times New Roman"/>
-        </w:rPr>
-        <w:t>:</w:t>
-      </w:r>
-    </w:p>
-    <w:p>
-      <w:pPr>
-        <w:pStyle w:val="Heading1"/>
-        <w:rPr>
-          <w:rFonts w:ascii="Times New Roman" w:hAnsi="Times New Roman" w:cs="Times New Roman"/>
-        </w:rPr>
-      </w:pPr>
-      <w:r>
-        <w:rPr>
-          <w:rFonts w:ascii="Times New Roman" w:hAnsi="Times New Roman" w:cs="Times New Roman"/>
-        </w:rPr>
-        <w:t>Distribution of work:</w:t>
-      </w:r>
-    </w:p>
-    <w:p>
-      <w:pPr>
         <w:rPr>
           <w:rFonts w:ascii="Times New Roman" w:hAnsi="Times New Roman" w:cs="Times New Roman"/>
           <w:sz w:val="24"/>
@@ -242,42 +178,319 @@
           <w:sz w:val="24"/>
           <w:szCs w:val="24"/>
         </w:rPr>
-        <w:t xml:space="preserve">Afnan Rehman – </w:t>
-      </w:r>
-    </w:p>
-    <w:p>
-      <w:pPr>
+        <w:t>Given that for our clustering we needed numbers, the “bag of words” vector that we had before needed to be modified to include word counts.</w:t>
+      </w:r>
+      <w:r>
         <w:rPr>
           <w:rFonts w:ascii="Times New Roman" w:hAnsi="Times New Roman" w:cs="Times New Roman"/>
           <w:sz w:val="24"/>
           <w:szCs w:val="24"/>
         </w:rPr>
-      </w:pPr>
+        <w:t xml:space="preserve"> To make the code shorter, instead of reusing code we created in the previous lab, we use sklearn’s built in CountVectorizer to </w:t>
+      </w:r>
       <w:r>
         <w:rPr>
           <w:rFonts w:ascii="Times New Roman" w:hAnsi="Times New Roman" w:cs="Times New Roman"/>
           <w:sz w:val="24"/>
           <w:szCs w:val="24"/>
         </w:rPr>
-        <w:t xml:space="preserve">Kumar </w:t>
-      </w:r>
-      <w:proofErr w:type="spellStart"/>
+        <w:t>accomplish this.</w:t>
+      </w:r>
       <w:r>
         <w:rPr>
           <w:rFonts w:ascii="Times New Roman" w:hAnsi="Times New Roman" w:cs="Times New Roman"/>
           <w:sz w:val="24"/>
           <w:szCs w:val="24"/>
         </w:rPr>
-        <w:t>Dhital</w:t>
-      </w:r>
-      <w:proofErr w:type="spellEnd"/>
-      <w:r>
+        <w:t xml:space="preserve"> We used K-means for the first vector, since we thought it would be interesting to see what kinds of words we got as centroids and which kinds of words would be most frequent in clusters. </w:t>
+      </w:r>
+    </w:p>
+    <w:p>
+      <w:pPr>
         <w:rPr>
           <w:rFonts w:ascii="Times New Roman" w:hAnsi="Times New Roman" w:cs="Times New Roman"/>
           <w:sz w:val="24"/>
           <w:szCs w:val="24"/>
         </w:rPr>
-        <w:t xml:space="preserve"> – </w:t>
+      </w:pPr>
+      <w:r>
+        <w:rPr>
+          <w:rFonts w:ascii="Times New Roman" w:hAnsi="Times New Roman" w:cs="Times New Roman"/>
+          <w:sz w:val="24"/>
+          <w:szCs w:val="24"/>
+        </w:rPr>
+        <w:t xml:space="preserve">One method we attempted to implement this was to convert our bag of words vector into a </w:t>
+      </w:r>
+      <w:r>
+        <w:rPr>
+          <w:rFonts w:ascii="Times New Roman" w:hAnsi="Times New Roman" w:cs="Times New Roman"/>
+          <w:sz w:val="24"/>
+          <w:szCs w:val="24"/>
+        </w:rPr>
+        <w:t xml:space="preserve">dictionary of pairs that we could graph in two dimensions, </w:t>
+      </w:r>
+      <w:proofErr w:type="gramStart"/>
+      <w:r>
+        <w:rPr>
+          <w:rFonts w:ascii="Times New Roman" w:hAnsi="Times New Roman" w:cs="Times New Roman"/>
+          <w:sz w:val="24"/>
+          <w:szCs w:val="24"/>
+        </w:rPr>
+        <w:t>in order to</w:t>
+      </w:r>
+      <w:proofErr w:type="gramEnd"/>
+      <w:r>
+        <w:rPr>
+          <w:rFonts w:ascii="Times New Roman" w:hAnsi="Times New Roman" w:cs="Times New Roman"/>
+          <w:sz w:val="24"/>
+          <w:szCs w:val="24"/>
+        </w:rPr>
+        <w:t xml:space="preserve"> visually spot clusters. This is detailed in vector_to_graph.py in the appendix. This was </w:t>
+      </w:r>
+      <w:proofErr w:type="gramStart"/>
+      <w:r>
+        <w:rPr>
+          <w:rFonts w:ascii="Times New Roman" w:hAnsi="Times New Roman" w:cs="Times New Roman"/>
+          <w:sz w:val="24"/>
+          <w:szCs w:val="24"/>
+        </w:rPr>
+        <w:t>a great way</w:t>
+      </w:r>
+      <w:proofErr w:type="gramEnd"/>
+      <w:r>
+        <w:rPr>
+          <w:rFonts w:ascii="Times New Roman" w:hAnsi="Times New Roman" w:cs="Times New Roman"/>
+          <w:sz w:val="24"/>
+          <w:szCs w:val="24"/>
+        </w:rPr>
+        <w:t xml:space="preserve"> to see how different groups were clustered together, but it proved difficult to then feed this into a K-Means clustering algorithm.</w:t>
+      </w:r>
+    </w:p>
+    <w:p>
+      <w:pPr>
+        <w:pStyle w:val="Heading1"/>
+        <w:rPr>
+          <w:rFonts w:ascii="Times New Roman" w:hAnsi="Times New Roman" w:cs="Times New Roman"/>
+        </w:rPr>
+      </w:pPr>
+      <w:r>
+        <w:rPr>
+          <w:rFonts w:ascii="Times New Roman" w:hAnsi="Times New Roman" w:cs="Times New Roman"/>
+        </w:rPr>
+        <w:t>Results</w:t>
+      </w:r>
+      <w:r>
+        <w:rPr>
+          <w:rFonts w:ascii="Times New Roman" w:hAnsi="Times New Roman" w:cs="Times New Roman"/>
+        </w:rPr>
+        <w:t>:</w:t>
+      </w:r>
+    </w:p>
+    <w:p>
+      <w:pPr>
+        <w:rPr>
+          <w:rFonts w:ascii="Times New Roman" w:hAnsi="Times New Roman" w:cs="Times New Roman"/>
+          <w:sz w:val="24"/>
+          <w:szCs w:val="24"/>
+        </w:rPr>
+      </w:pPr>
+      <w:r>
+        <w:rPr>
+          <w:rFonts w:ascii="Times New Roman" w:hAnsi="Times New Roman" w:cs="Times New Roman"/>
+          <w:sz w:val="24"/>
+          <w:szCs w:val="24"/>
+        </w:rPr>
+        <w:t>Using the same accuracy measure we used from lab 2, w</w:t>
+      </w:r>
+      <w:r>
+        <w:rPr>
+          <w:rFonts w:ascii="Times New Roman" w:hAnsi="Times New Roman" w:cs="Times New Roman"/>
+          <w:sz w:val="24"/>
+          <w:szCs w:val="24"/>
+        </w:rPr>
+        <w:t xml:space="preserve">e ended up with a rather decent </w:t>
+      </w:r>
+      <w:bookmarkStart w:id="0" w:name="_GoBack"/>
+      <w:bookmarkEnd w:id="0"/>
+      <w:r>
+        <w:rPr>
+          <w:rFonts w:ascii="Times New Roman" w:hAnsi="Times New Roman" w:cs="Times New Roman"/>
+          <w:sz w:val="24"/>
+          <w:szCs w:val="24"/>
+        </w:rPr>
+        <w:t xml:space="preserve">accuracy. Since we were able to look at the top centroids for each cluster, we often saw the name of the country mentioned in the centroid list for the cluster, giving us good confidence that the K-means clustering algorithm was working. </w:t>
+      </w:r>
+    </w:p>
+    <w:p>
+      <w:pPr>
+        <w:rPr>
+          <w:rFonts w:ascii="Times New Roman" w:hAnsi="Times New Roman" w:cs="Times New Roman"/>
+          <w:sz w:val="24"/>
+          <w:szCs w:val="24"/>
+        </w:rPr>
+      </w:pPr>
+      <w:r>
+        <w:rPr>
+          <w:rFonts w:ascii="Times New Roman" w:hAnsi="Times New Roman" w:cs="Times New Roman"/>
+          <w:sz w:val="24"/>
+          <w:szCs w:val="24"/>
+        </w:rPr>
+        <w:t>There were a lot of instances of a test vector getting predicted in the same cluster, and this may be due to the testing sample size. Ideally, the prediction results would net a different cluster number for each of the test vector elements</w:t>
+      </w:r>
+      <w:r>
+        <w:rPr>
+          <w:rFonts w:ascii="Times New Roman" w:hAnsi="Times New Roman" w:cs="Times New Roman"/>
+          <w:sz w:val="24"/>
+          <w:szCs w:val="24"/>
+        </w:rPr>
+        <w:t>.</w:t>
+      </w:r>
+    </w:p>
+    <w:p>
+      <w:pPr>
+        <w:pStyle w:val="Heading1"/>
+        <w:rPr>
+          <w:rFonts w:ascii="Times New Roman" w:hAnsi="Times New Roman" w:cs="Times New Roman"/>
+        </w:rPr>
+      </w:pPr>
+      <w:r>
+        <w:rPr>
+          <w:rFonts w:ascii="Times New Roman" w:hAnsi="Times New Roman" w:cs="Times New Roman"/>
+        </w:rPr>
+        <w:t>Quality of Results</w:t>
+      </w:r>
+      <w:r>
+        <w:rPr>
+          <w:rFonts w:ascii="Times New Roman" w:hAnsi="Times New Roman" w:cs="Times New Roman"/>
+        </w:rPr>
+        <w:t>:</w:t>
+      </w:r>
+    </w:p>
+    <w:p>
+      <w:pPr>
+        <w:rPr>
+          <w:rFonts w:ascii="Times New Roman" w:hAnsi="Times New Roman" w:cs="Times New Roman"/>
+          <w:sz w:val="24"/>
+          <w:szCs w:val="24"/>
+        </w:rPr>
+      </w:pPr>
+      <w:r>
+        <w:rPr>
+          <w:rFonts w:ascii="Times New Roman" w:hAnsi="Times New Roman" w:cs="Times New Roman"/>
+          <w:sz w:val="24"/>
+          <w:szCs w:val="24"/>
+        </w:rPr>
+        <w:t xml:space="preserve">The K-Means results gave us a decent quality of results, however the we found that some training sets were better than others. The uneven distribution of articles about </w:t>
+      </w:r>
+      <w:proofErr w:type="gramStart"/>
+      <w:r>
+        <w:rPr>
+          <w:rFonts w:ascii="Times New Roman" w:hAnsi="Times New Roman" w:cs="Times New Roman"/>
+          <w:sz w:val="24"/>
+          <w:szCs w:val="24"/>
+        </w:rPr>
+        <w:t>different places</w:t>
+      </w:r>
+      <w:proofErr w:type="gramEnd"/>
+      <w:r>
+        <w:rPr>
+          <w:rFonts w:ascii="Times New Roman" w:hAnsi="Times New Roman" w:cs="Times New Roman"/>
+          <w:sz w:val="24"/>
+          <w:szCs w:val="24"/>
+        </w:rPr>
+        <w:t xml:space="preserve"> often threw off results somewhat, especially if the held-out validation document had a particularly high count of articles pertaining to one place. We saw this happen often with ‘USA’.</w:t>
+      </w:r>
+    </w:p>
+    <w:p>
+      <w:pPr>
+        <w:pStyle w:val="Heading1"/>
+        <w:rPr>
+          <w:rFonts w:ascii="Times New Roman" w:hAnsi="Times New Roman" w:cs="Times New Roman"/>
+        </w:rPr>
+      </w:pPr>
+      <w:r>
+        <w:rPr>
+          <w:rFonts w:ascii="Times New Roman" w:hAnsi="Times New Roman" w:cs="Times New Roman"/>
+        </w:rPr>
+        <w:t>Distribution of work:</w:t>
+      </w:r>
+    </w:p>
+    <w:p>
+      <w:pPr>
+        <w:rPr>
+          <w:rFonts w:ascii="Times New Roman" w:hAnsi="Times New Roman" w:cs="Times New Roman"/>
+          <w:sz w:val="24"/>
+          <w:szCs w:val="24"/>
+        </w:rPr>
+      </w:pPr>
+      <w:r>
+        <w:rPr>
+          <w:rFonts w:ascii="Times New Roman" w:hAnsi="Times New Roman" w:cs="Times New Roman"/>
+          <w:sz w:val="24"/>
+          <w:szCs w:val="24"/>
+        </w:rPr>
+        <w:t xml:space="preserve">Afnan Rehman – </w:t>
+      </w:r>
+      <w:r>
+        <w:rPr>
+          <w:rFonts w:ascii="Times New Roman" w:hAnsi="Times New Roman" w:cs="Times New Roman"/>
+          <w:sz w:val="24"/>
+          <w:szCs w:val="24"/>
+        </w:rPr>
+        <w:t xml:space="preserve">Used bag of words vector and </w:t>
+      </w:r>
+      <w:proofErr w:type="spellStart"/>
+      <w:r>
+        <w:rPr>
+          <w:rFonts w:ascii="Times New Roman" w:hAnsi="Times New Roman" w:cs="Times New Roman"/>
+          <w:sz w:val="24"/>
+          <w:szCs w:val="24"/>
+        </w:rPr>
+        <w:t>sklearn</w:t>
+      </w:r>
+      <w:proofErr w:type="spellEnd"/>
+      <w:r>
+        <w:rPr>
+          <w:rFonts w:ascii="Times New Roman" w:hAnsi="Times New Roman" w:cs="Times New Roman"/>
+          <w:sz w:val="24"/>
+          <w:szCs w:val="24"/>
+        </w:rPr>
+        <w:t xml:space="preserve"> to cluster the </w:t>
+      </w:r>
+      <w:proofErr w:type="gramStart"/>
+      <w:r>
+        <w:rPr>
+          <w:rFonts w:ascii="Times New Roman" w:hAnsi="Times New Roman" w:cs="Times New Roman"/>
+          <w:sz w:val="24"/>
+          <w:szCs w:val="24"/>
+        </w:rPr>
+        <w:t>different places</w:t>
+      </w:r>
+      <w:proofErr w:type="gramEnd"/>
+      <w:r>
+        <w:rPr>
+          <w:rFonts w:ascii="Times New Roman" w:hAnsi="Times New Roman" w:cs="Times New Roman"/>
+          <w:sz w:val="24"/>
+          <w:szCs w:val="24"/>
+        </w:rPr>
+        <w:t xml:space="preserve"> and topics by K-means clustering, Worked on report document formatting</w:t>
+      </w:r>
+    </w:p>
+    <w:p>
+      <w:pPr>
+        <w:rPr>
+          <w:rFonts w:ascii="Times New Roman" w:hAnsi="Times New Roman" w:cs="Times New Roman"/>
+          <w:sz w:val="24"/>
+          <w:szCs w:val="24"/>
+        </w:rPr>
+      </w:pPr>
+      <w:r>
+        <w:rPr>
+          <w:rFonts w:ascii="Times New Roman" w:hAnsi="Times New Roman" w:cs="Times New Roman"/>
+          <w:sz w:val="24"/>
+          <w:szCs w:val="24"/>
+        </w:rPr>
+        <w:t xml:space="preserve">Kumar Dhital – </w:t>
       </w:r>
     </w:p>
     <w:p>
@@ -346,14 +559,3273 @@
     </w:p>
     <w:p>
       <w:pPr>
-        <w:rPr>
-          <w:rFonts w:ascii="Times New Roman" w:hAnsi="Times New Roman" w:cs="Times New Roman"/>
-        </w:rPr>
-      </w:pPr>
-      <w:r>
-        <w:rPr>
-          <w:rFonts w:ascii="Times New Roman" w:hAnsi="Times New Roman" w:cs="Times New Roman"/>
-        </w:rPr>
+        <w:pStyle w:val="Heading3"/>
+        <w:rPr>
+          <w:rFonts w:ascii="Times New Roman" w:hAnsi="Times New Roman" w:cs="Times New Roman"/>
+        </w:rPr>
+      </w:pPr>
+      <w:r>
+        <w:rPr>
+          <w:rFonts w:ascii="Times New Roman" w:hAnsi="Times New Roman" w:cs="Times New Roman"/>
+        </w:rPr>
+        <w:t>Source Code for bag_words_kmeans_cluster.py</w:t>
+      </w:r>
+    </w:p>
+    <w:p>
+      <w:pPr>
+        <w:spacing w:after="0"/>
+        <w:rPr>
+          <w:rFonts w:ascii="Courier New" w:hAnsi="Courier New" w:cs="Courier New"/>
+          <w:sz w:val="16"/>
+          <w:szCs w:val="16"/>
+        </w:rPr>
+      </w:pPr>
+      <w:r>
+        <w:rPr>
+          <w:rFonts w:ascii="Courier New" w:hAnsi="Courier New" w:cs="Courier New"/>
+          <w:sz w:val="16"/>
+          <w:szCs w:val="16"/>
+        </w:rPr>
+        <w:t># -*- coding: utf-8 -*-</w:t>
+      </w:r>
+    </w:p>
+    <w:p>
+      <w:pPr>
+        <w:spacing w:after="0"/>
+        <w:rPr>
+          <w:rFonts w:ascii="Courier New" w:hAnsi="Courier New" w:cs="Courier New"/>
+          <w:sz w:val="16"/>
+          <w:szCs w:val="16"/>
+        </w:rPr>
+      </w:pPr>
+      <w:r>
+        <w:rPr>
+          <w:rFonts w:ascii="Courier New" w:hAnsi="Courier New" w:cs="Courier New"/>
+          <w:sz w:val="16"/>
+          <w:szCs w:val="16"/>
+        </w:rPr>
+        <w:t>"""</w:t>
+      </w:r>
+    </w:p>
+    <w:p>
+      <w:pPr>
+        <w:spacing w:after="0"/>
+        <w:rPr>
+          <w:rFonts w:ascii="Courier New" w:hAnsi="Courier New" w:cs="Courier New"/>
+          <w:sz w:val="16"/>
+          <w:szCs w:val="16"/>
+        </w:rPr>
+      </w:pPr>
+      <w:r>
+        <w:rPr>
+          <w:rFonts w:ascii="Courier New" w:hAnsi="Courier New" w:cs="Courier New"/>
+          <w:sz w:val="16"/>
+          <w:szCs w:val="16"/>
+        </w:rPr>
+        <w:t>@author: Afnan</w:t>
+      </w:r>
+    </w:p>
+    <w:p>
+      <w:pPr>
+        <w:spacing w:after="0"/>
+        <w:rPr>
+          <w:rFonts w:ascii="Courier New" w:hAnsi="Courier New" w:cs="Courier New"/>
+          <w:sz w:val="16"/>
+          <w:szCs w:val="16"/>
+        </w:rPr>
+      </w:pPr>
+      <w:r>
+        <w:rPr>
+          <w:rFonts w:ascii="Courier New" w:hAnsi="Courier New" w:cs="Courier New"/>
+          <w:sz w:val="16"/>
+          <w:szCs w:val="16"/>
+        </w:rPr>
+        <w:t>"""</w:t>
+      </w:r>
+    </w:p>
+    <w:p>
+      <w:pPr>
+        <w:spacing w:after="0"/>
+        <w:rPr>
+          <w:rFonts w:ascii="Courier New" w:hAnsi="Courier New" w:cs="Courier New"/>
+          <w:sz w:val="16"/>
+          <w:szCs w:val="16"/>
+        </w:rPr>
+      </w:pPr>
+      <w:r>
+        <w:rPr>
+          <w:rFonts w:ascii="Courier New" w:hAnsi="Courier New" w:cs="Courier New"/>
+          <w:sz w:val="16"/>
+          <w:szCs w:val="16"/>
+        </w:rPr>
+        <w:t xml:space="preserve">import pandas as </w:t>
+      </w:r>
+      <w:proofErr w:type="spellStart"/>
+      <w:r>
+        <w:rPr>
+          <w:rFonts w:ascii="Courier New" w:hAnsi="Courier New" w:cs="Courier New"/>
+          <w:sz w:val="16"/>
+          <w:szCs w:val="16"/>
+        </w:rPr>
+        <w:t>pd</w:t>
+      </w:r>
+      <w:proofErr w:type="spellEnd"/>
+    </w:p>
+    <w:p>
+      <w:pPr>
+        <w:spacing w:after="0"/>
+        <w:rPr>
+          <w:rFonts w:ascii="Courier New" w:hAnsi="Courier New" w:cs="Courier New"/>
+          <w:sz w:val="16"/>
+          <w:szCs w:val="16"/>
+        </w:rPr>
+      </w:pPr>
+      <w:r>
+        <w:rPr>
+          <w:rFonts w:ascii="Courier New" w:hAnsi="Courier New" w:cs="Courier New"/>
+          <w:sz w:val="16"/>
+          <w:szCs w:val="16"/>
+        </w:rPr>
+        <w:t>import csv</w:t>
+      </w:r>
+    </w:p>
+    <w:p>
+      <w:pPr>
+        <w:spacing w:after="0"/>
+        <w:rPr>
+          <w:rFonts w:ascii="Courier New" w:hAnsi="Courier New" w:cs="Courier New"/>
+          <w:sz w:val="16"/>
+          <w:szCs w:val="16"/>
+        </w:rPr>
+      </w:pPr>
+      <w:r>
+        <w:rPr>
+          <w:rFonts w:ascii="Courier New" w:hAnsi="Courier New" w:cs="Courier New"/>
+          <w:sz w:val="16"/>
+          <w:szCs w:val="16"/>
+        </w:rPr>
+        <w:t xml:space="preserve">from </w:t>
+      </w:r>
+      <w:proofErr w:type="spellStart"/>
+      <w:proofErr w:type="gramStart"/>
+      <w:r>
+        <w:rPr>
+          <w:rFonts w:ascii="Courier New" w:hAnsi="Courier New" w:cs="Courier New"/>
+          <w:sz w:val="16"/>
+          <w:szCs w:val="16"/>
+        </w:rPr>
+        <w:t>sklearn.feature</w:t>
+      </w:r>
+      <w:proofErr w:type="gramEnd"/>
+      <w:r>
+        <w:rPr>
+          <w:rFonts w:ascii="Courier New" w:hAnsi="Courier New" w:cs="Courier New"/>
+          <w:sz w:val="16"/>
+          <w:szCs w:val="16"/>
+        </w:rPr>
+        <w:t>_extraction.text</w:t>
+      </w:r>
+      <w:proofErr w:type="spellEnd"/>
+      <w:r>
+        <w:rPr>
+          <w:rFonts w:ascii="Courier New" w:hAnsi="Courier New" w:cs="Courier New"/>
+          <w:sz w:val="16"/>
+          <w:szCs w:val="16"/>
+        </w:rPr>
+        <w:t xml:space="preserve"> import CountVectorizer</w:t>
+      </w:r>
+    </w:p>
+    <w:p>
+      <w:pPr>
+        <w:spacing w:after="0"/>
+        <w:rPr>
+          <w:rFonts w:ascii="Courier New" w:hAnsi="Courier New" w:cs="Courier New"/>
+          <w:sz w:val="16"/>
+          <w:szCs w:val="16"/>
+        </w:rPr>
+      </w:pPr>
+      <w:r>
+        <w:rPr>
+          <w:rFonts w:ascii="Courier New" w:hAnsi="Courier New" w:cs="Courier New"/>
+          <w:sz w:val="16"/>
+          <w:szCs w:val="16"/>
+        </w:rPr>
+        <w:t xml:space="preserve">from </w:t>
+      </w:r>
+      <w:proofErr w:type="spellStart"/>
+      <w:proofErr w:type="gramStart"/>
+      <w:r>
+        <w:rPr>
+          <w:rFonts w:ascii="Courier New" w:hAnsi="Courier New" w:cs="Courier New"/>
+          <w:sz w:val="16"/>
+          <w:szCs w:val="16"/>
+        </w:rPr>
+        <w:t>sklearn.cluster</w:t>
+      </w:r>
+      <w:proofErr w:type="spellEnd"/>
+      <w:proofErr w:type="gramEnd"/>
+      <w:r>
+        <w:rPr>
+          <w:rFonts w:ascii="Courier New" w:hAnsi="Courier New" w:cs="Courier New"/>
+          <w:sz w:val="16"/>
+          <w:szCs w:val="16"/>
+        </w:rPr>
+        <w:t xml:space="preserve"> import </w:t>
+      </w:r>
+      <w:proofErr w:type="spellStart"/>
+      <w:r>
+        <w:rPr>
+          <w:rFonts w:ascii="Courier New" w:hAnsi="Courier New" w:cs="Courier New"/>
+          <w:sz w:val="16"/>
+          <w:szCs w:val="16"/>
+        </w:rPr>
+        <w:t>KMeans</w:t>
+      </w:r>
+      <w:proofErr w:type="spellEnd"/>
+    </w:p>
+    <w:p>
+      <w:pPr>
+        <w:spacing w:after="0"/>
+        <w:rPr>
+          <w:rFonts w:ascii="Courier New" w:hAnsi="Courier New" w:cs="Courier New"/>
+          <w:sz w:val="16"/>
+          <w:szCs w:val="16"/>
+        </w:rPr>
+      </w:pPr>
+      <w:proofErr w:type="spellStart"/>
+      <w:proofErr w:type="gramStart"/>
+      <w:r>
+        <w:rPr>
+          <w:rFonts w:ascii="Courier New" w:hAnsi="Courier New" w:cs="Courier New"/>
+          <w:sz w:val="16"/>
+          <w:szCs w:val="16"/>
+        </w:rPr>
+        <w:t>csv.field</w:t>
+      </w:r>
+      <w:proofErr w:type="gramEnd"/>
+      <w:r>
+        <w:rPr>
+          <w:rFonts w:ascii="Courier New" w:hAnsi="Courier New" w:cs="Courier New"/>
+          <w:sz w:val="16"/>
+          <w:szCs w:val="16"/>
+        </w:rPr>
+        <w:t>_size_limit</w:t>
+      </w:r>
+      <w:proofErr w:type="spellEnd"/>
+      <w:r>
+        <w:rPr>
+          <w:rFonts w:ascii="Courier New" w:hAnsi="Courier New" w:cs="Courier New"/>
+          <w:sz w:val="16"/>
+          <w:szCs w:val="16"/>
+        </w:rPr>
+        <w:t>(100000000) # Increase field limit to account for large field size</w:t>
+      </w:r>
+    </w:p>
+    <w:p>
+      <w:pPr>
+        <w:spacing w:after="0"/>
+        <w:rPr>
+          <w:rFonts w:ascii="Courier New" w:hAnsi="Courier New" w:cs="Courier New"/>
+          <w:sz w:val="16"/>
+          <w:szCs w:val="16"/>
+        </w:rPr>
+      </w:pPr>
+    </w:p>
+    <w:p>
+      <w:pPr>
+        <w:spacing w:after="0"/>
+        <w:rPr>
+          <w:rFonts w:ascii="Courier New" w:hAnsi="Courier New" w:cs="Courier New"/>
+          <w:sz w:val="16"/>
+          <w:szCs w:val="16"/>
+        </w:rPr>
+      </w:pPr>
+      <w:r>
+        <w:rPr>
+          <w:rFonts w:ascii="Courier New" w:hAnsi="Courier New" w:cs="Courier New"/>
+          <w:sz w:val="16"/>
+          <w:szCs w:val="16"/>
+        </w:rPr>
+        <w:t>#We use training and test data from lab 2 to cluster and test the results</w:t>
+      </w:r>
+    </w:p>
+    <w:p>
+      <w:pPr>
+        <w:spacing w:after="0"/>
+        <w:rPr>
+          <w:rFonts w:ascii="Courier New" w:hAnsi="Courier New" w:cs="Courier New"/>
+          <w:sz w:val="16"/>
+          <w:szCs w:val="16"/>
+        </w:rPr>
+      </w:pPr>
+      <w:proofErr w:type="spellStart"/>
+      <w:r>
+        <w:rPr>
+          <w:rFonts w:ascii="Courier New" w:hAnsi="Courier New" w:cs="Courier New"/>
+          <w:sz w:val="16"/>
+          <w:szCs w:val="16"/>
+        </w:rPr>
+        <w:t>train_x</w:t>
+      </w:r>
+      <w:proofErr w:type="spellEnd"/>
+      <w:r>
+        <w:rPr>
+          <w:rFonts w:ascii="Courier New" w:hAnsi="Courier New" w:cs="Courier New"/>
+          <w:sz w:val="16"/>
+          <w:szCs w:val="16"/>
+        </w:rPr>
+        <w:t xml:space="preserve"> = </w:t>
+      </w:r>
+      <w:proofErr w:type="spellStart"/>
+      <w:proofErr w:type="gramStart"/>
+      <w:r>
+        <w:rPr>
+          <w:rFonts w:ascii="Courier New" w:hAnsi="Courier New" w:cs="Courier New"/>
+          <w:sz w:val="16"/>
+          <w:szCs w:val="16"/>
+        </w:rPr>
+        <w:t>pd.read</w:t>
+      </w:r>
+      <w:proofErr w:type="gramEnd"/>
+      <w:r>
+        <w:rPr>
+          <w:rFonts w:ascii="Courier New" w:hAnsi="Courier New" w:cs="Courier New"/>
+          <w:sz w:val="16"/>
+          <w:szCs w:val="16"/>
+        </w:rPr>
+        <w:t>_csv</w:t>
+      </w:r>
+      <w:proofErr w:type="spellEnd"/>
+      <w:r>
+        <w:rPr>
+          <w:rFonts w:ascii="Courier New" w:hAnsi="Courier New" w:cs="Courier New"/>
+          <w:sz w:val="16"/>
+          <w:szCs w:val="16"/>
+        </w:rPr>
+        <w:t xml:space="preserve">("place_bag_train0" + ".csv", </w:t>
+      </w:r>
+      <w:proofErr w:type="spellStart"/>
+      <w:r>
+        <w:rPr>
+          <w:rFonts w:ascii="Courier New" w:hAnsi="Courier New" w:cs="Courier New"/>
+          <w:sz w:val="16"/>
+          <w:szCs w:val="16"/>
+        </w:rPr>
+        <w:t>sep</w:t>
+      </w:r>
+      <w:proofErr w:type="spellEnd"/>
+      <w:r>
+        <w:rPr>
+          <w:rFonts w:ascii="Courier New" w:hAnsi="Courier New" w:cs="Courier New"/>
+          <w:sz w:val="16"/>
+          <w:szCs w:val="16"/>
+        </w:rPr>
+        <w:t>=',', encoding = "ISO-8859-1", engine='python')</w:t>
+      </w:r>
+    </w:p>
+    <w:p>
+      <w:pPr>
+        <w:spacing w:after="0"/>
+        <w:rPr>
+          <w:rFonts w:ascii="Courier New" w:hAnsi="Courier New" w:cs="Courier New"/>
+          <w:sz w:val="16"/>
+          <w:szCs w:val="16"/>
+        </w:rPr>
+      </w:pPr>
+    </w:p>
+    <w:p>
+      <w:pPr>
+        <w:spacing w:after="0"/>
+        <w:rPr>
+          <w:rFonts w:ascii="Courier New" w:hAnsi="Courier New" w:cs="Courier New"/>
+          <w:sz w:val="16"/>
+          <w:szCs w:val="16"/>
+        </w:rPr>
+      </w:pPr>
+      <w:r>
+        <w:rPr>
+          <w:rFonts w:ascii="Courier New" w:hAnsi="Courier New" w:cs="Courier New"/>
+          <w:sz w:val="16"/>
+          <w:szCs w:val="16"/>
+        </w:rPr>
+        <w:t xml:space="preserve"># Since word counts were programmed by hand in the last lab, we used the built-in </w:t>
+      </w:r>
+      <w:proofErr w:type="spellStart"/>
+      <w:r>
+        <w:rPr>
+          <w:rFonts w:ascii="Courier New" w:hAnsi="Courier New" w:cs="Courier New"/>
+          <w:sz w:val="16"/>
+          <w:szCs w:val="16"/>
+        </w:rPr>
+        <w:t>sklearn</w:t>
+      </w:r>
+      <w:proofErr w:type="spellEnd"/>
+      <w:r>
+        <w:rPr>
+          <w:rFonts w:ascii="Courier New" w:hAnsi="Courier New" w:cs="Courier New"/>
+          <w:sz w:val="16"/>
+          <w:szCs w:val="16"/>
+        </w:rPr>
+        <w:t xml:space="preserve"> library for it this time for brevity</w:t>
+      </w:r>
+    </w:p>
+    <w:p>
+      <w:pPr>
+        <w:spacing w:after="0"/>
+        <w:rPr>
+          <w:rFonts w:ascii="Courier New" w:hAnsi="Courier New" w:cs="Courier New"/>
+          <w:sz w:val="16"/>
+          <w:szCs w:val="16"/>
+        </w:rPr>
+      </w:pPr>
+      <w:r>
+        <w:rPr>
+          <w:rFonts w:ascii="Courier New" w:hAnsi="Courier New" w:cs="Courier New"/>
+          <w:sz w:val="16"/>
+          <w:szCs w:val="16"/>
+        </w:rPr>
+        <w:t>vectorizer = CountVectorizer(</w:t>
+      </w:r>
+      <w:proofErr w:type="spellStart"/>
+      <w:r>
+        <w:rPr>
+          <w:rFonts w:ascii="Courier New" w:hAnsi="Courier New" w:cs="Courier New"/>
+          <w:sz w:val="16"/>
+          <w:szCs w:val="16"/>
+        </w:rPr>
+        <w:t>stop_words</w:t>
+      </w:r>
+      <w:proofErr w:type="spellEnd"/>
+      <w:r>
+        <w:rPr>
+          <w:rFonts w:ascii="Courier New" w:hAnsi="Courier New" w:cs="Courier New"/>
+          <w:sz w:val="16"/>
+          <w:szCs w:val="16"/>
+        </w:rPr>
+        <w:t>='</w:t>
+      </w:r>
+      <w:proofErr w:type="spellStart"/>
+      <w:r>
+        <w:rPr>
+          <w:rFonts w:ascii="Courier New" w:hAnsi="Courier New" w:cs="Courier New"/>
+          <w:sz w:val="16"/>
+          <w:szCs w:val="16"/>
+        </w:rPr>
+        <w:t>english</w:t>
+      </w:r>
+      <w:proofErr w:type="spellEnd"/>
+      <w:r>
+        <w:rPr>
+          <w:rFonts w:ascii="Courier New" w:hAnsi="Courier New" w:cs="Courier New"/>
+          <w:sz w:val="16"/>
+          <w:szCs w:val="16"/>
+        </w:rPr>
+        <w:t>')</w:t>
+      </w:r>
+    </w:p>
+    <w:p>
+      <w:pPr>
+        <w:spacing w:after="0"/>
+        <w:rPr>
+          <w:rFonts w:ascii="Courier New" w:hAnsi="Courier New" w:cs="Courier New"/>
+          <w:sz w:val="16"/>
+          <w:szCs w:val="16"/>
+        </w:rPr>
+      </w:pPr>
+      <w:r>
+        <w:rPr>
+          <w:rFonts w:ascii="Courier New" w:hAnsi="Courier New" w:cs="Courier New"/>
+          <w:sz w:val="16"/>
+          <w:szCs w:val="16"/>
+        </w:rPr>
+        <w:t># This will allow us to use numbers instead of our bag of words approach</w:t>
+      </w:r>
+    </w:p>
+    <w:p>
+      <w:pPr>
+        <w:spacing w:after="0"/>
+        <w:rPr>
+          <w:rFonts w:ascii="Courier New" w:hAnsi="Courier New" w:cs="Courier New"/>
+          <w:sz w:val="16"/>
+          <w:szCs w:val="16"/>
+        </w:rPr>
+      </w:pPr>
+      <w:r>
+        <w:rPr>
+          <w:rFonts w:ascii="Courier New" w:hAnsi="Courier New" w:cs="Courier New"/>
+          <w:sz w:val="16"/>
+          <w:szCs w:val="16"/>
+        </w:rPr>
+        <w:t xml:space="preserve">X = </w:t>
+      </w:r>
+      <w:proofErr w:type="spellStart"/>
+      <w:r>
+        <w:rPr>
+          <w:rFonts w:ascii="Courier New" w:hAnsi="Courier New" w:cs="Courier New"/>
+          <w:sz w:val="16"/>
+          <w:szCs w:val="16"/>
+        </w:rPr>
+        <w:t>vectorizer.fit_transform</w:t>
+      </w:r>
+      <w:proofErr w:type="spellEnd"/>
+      <w:r>
+        <w:rPr>
+          <w:rFonts w:ascii="Courier New" w:hAnsi="Courier New" w:cs="Courier New"/>
+          <w:sz w:val="16"/>
+          <w:szCs w:val="16"/>
+        </w:rPr>
+        <w:t>(</w:t>
+      </w:r>
+      <w:proofErr w:type="spellStart"/>
+      <w:r>
+        <w:rPr>
+          <w:rFonts w:ascii="Courier New" w:hAnsi="Courier New" w:cs="Courier New"/>
+          <w:sz w:val="16"/>
+          <w:szCs w:val="16"/>
+        </w:rPr>
+        <w:t>train_x</w:t>
+      </w:r>
+      <w:proofErr w:type="spellEnd"/>
+      <w:r>
+        <w:rPr>
+          <w:rFonts w:ascii="Courier New" w:hAnsi="Courier New" w:cs="Courier New"/>
+          <w:sz w:val="16"/>
+          <w:szCs w:val="16"/>
+        </w:rPr>
+        <w:t>['text'</w:t>
+      </w:r>
+      <w:proofErr w:type="gramStart"/>
+      <w:r>
+        <w:rPr>
+          <w:rFonts w:ascii="Courier New" w:hAnsi="Courier New" w:cs="Courier New"/>
+          <w:sz w:val="16"/>
+          <w:szCs w:val="16"/>
+        </w:rPr>
+        <w:t>].</w:t>
+      </w:r>
+      <w:proofErr w:type="spellStart"/>
+      <w:r>
+        <w:rPr>
+          <w:rFonts w:ascii="Courier New" w:hAnsi="Courier New" w:cs="Courier New"/>
+          <w:sz w:val="16"/>
+          <w:szCs w:val="16"/>
+        </w:rPr>
+        <w:t>values</w:t>
+      </w:r>
+      <w:proofErr w:type="gramEnd"/>
+      <w:r>
+        <w:rPr>
+          <w:rFonts w:ascii="Courier New" w:hAnsi="Courier New" w:cs="Courier New"/>
+          <w:sz w:val="16"/>
+          <w:szCs w:val="16"/>
+        </w:rPr>
+        <w:t>.astype</w:t>
+      </w:r>
+      <w:proofErr w:type="spellEnd"/>
+      <w:r>
+        <w:rPr>
+          <w:rFonts w:ascii="Courier New" w:hAnsi="Courier New" w:cs="Courier New"/>
+          <w:sz w:val="16"/>
+          <w:szCs w:val="16"/>
+        </w:rPr>
+        <w:t>('U')) # Encoding modifier to account for nulls</w:t>
+      </w:r>
+    </w:p>
+    <w:p>
+      <w:pPr>
+        <w:spacing w:after="0"/>
+        <w:rPr>
+          <w:rFonts w:ascii="Courier New" w:hAnsi="Courier New" w:cs="Courier New"/>
+          <w:sz w:val="16"/>
+          <w:szCs w:val="16"/>
+        </w:rPr>
+      </w:pPr>
+    </w:p>
+    <w:p>
+      <w:pPr>
+        <w:spacing w:after="0"/>
+        <w:rPr>
+          <w:rFonts w:ascii="Courier New" w:hAnsi="Courier New" w:cs="Courier New"/>
+          <w:sz w:val="16"/>
+          <w:szCs w:val="16"/>
+        </w:rPr>
+      </w:pPr>
+      <w:r>
+        <w:rPr>
+          <w:rFonts w:ascii="Courier New" w:hAnsi="Courier New" w:cs="Courier New"/>
+          <w:sz w:val="16"/>
+          <w:szCs w:val="16"/>
+        </w:rPr>
+        <w:t xml:space="preserve"># We use the nifty K-means cluster built into </w:t>
+      </w:r>
+      <w:proofErr w:type="spellStart"/>
+      <w:r>
+        <w:rPr>
+          <w:rFonts w:ascii="Courier New" w:hAnsi="Courier New" w:cs="Courier New"/>
+          <w:sz w:val="16"/>
+          <w:szCs w:val="16"/>
+        </w:rPr>
+        <w:t>sklearn</w:t>
+      </w:r>
+      <w:proofErr w:type="spellEnd"/>
+      <w:r>
+        <w:rPr>
+          <w:rFonts w:ascii="Courier New" w:hAnsi="Courier New" w:cs="Courier New"/>
+          <w:sz w:val="16"/>
+          <w:szCs w:val="16"/>
+        </w:rPr>
+        <w:t xml:space="preserve"> as well here</w:t>
+      </w:r>
+    </w:p>
+    <w:p>
+      <w:pPr>
+        <w:spacing w:after="0"/>
+        <w:rPr>
+          <w:rFonts w:ascii="Courier New" w:hAnsi="Courier New" w:cs="Courier New"/>
+          <w:sz w:val="16"/>
+          <w:szCs w:val="16"/>
+        </w:rPr>
+      </w:pPr>
+      <w:r>
+        <w:rPr>
+          <w:rFonts w:ascii="Courier New" w:hAnsi="Courier New" w:cs="Courier New"/>
+          <w:sz w:val="16"/>
+          <w:szCs w:val="16"/>
+        </w:rPr>
+        <w:t xml:space="preserve"># K = 147, or the number of countries we are </w:t>
+      </w:r>
+      <w:proofErr w:type="spellStart"/>
+      <w:r>
+        <w:rPr>
+          <w:rFonts w:ascii="Courier New" w:hAnsi="Courier New" w:cs="Courier New"/>
+          <w:sz w:val="16"/>
+          <w:szCs w:val="16"/>
+        </w:rPr>
+        <w:t>wroking</w:t>
+      </w:r>
+      <w:proofErr w:type="spellEnd"/>
+      <w:r>
+        <w:rPr>
+          <w:rFonts w:ascii="Courier New" w:hAnsi="Courier New" w:cs="Courier New"/>
+          <w:sz w:val="16"/>
+          <w:szCs w:val="16"/>
+        </w:rPr>
+        <w:t xml:space="preserve"> with</w:t>
+      </w:r>
+    </w:p>
+    <w:p>
+      <w:pPr>
+        <w:spacing w:after="0"/>
+        <w:rPr>
+          <w:rFonts w:ascii="Courier New" w:hAnsi="Courier New" w:cs="Courier New"/>
+          <w:sz w:val="16"/>
+          <w:szCs w:val="16"/>
+        </w:rPr>
+      </w:pPr>
+      <w:r>
+        <w:rPr>
+          <w:rFonts w:ascii="Courier New" w:hAnsi="Courier New" w:cs="Courier New"/>
+          <w:sz w:val="16"/>
+          <w:szCs w:val="16"/>
+        </w:rPr>
+        <w:t xml:space="preserve">model = </w:t>
+      </w:r>
+      <w:proofErr w:type="spellStart"/>
+      <w:proofErr w:type="gramStart"/>
+      <w:r>
+        <w:rPr>
+          <w:rFonts w:ascii="Courier New" w:hAnsi="Courier New" w:cs="Courier New"/>
+          <w:sz w:val="16"/>
+          <w:szCs w:val="16"/>
+        </w:rPr>
+        <w:t>KMeans</w:t>
+      </w:r>
+      <w:proofErr w:type="spellEnd"/>
+      <w:r>
+        <w:rPr>
+          <w:rFonts w:ascii="Courier New" w:hAnsi="Courier New" w:cs="Courier New"/>
+          <w:sz w:val="16"/>
+          <w:szCs w:val="16"/>
+        </w:rPr>
+        <w:t>(</w:t>
+      </w:r>
+      <w:proofErr w:type="spellStart"/>
+      <w:proofErr w:type="gramEnd"/>
+      <w:r>
+        <w:rPr>
+          <w:rFonts w:ascii="Courier New" w:hAnsi="Courier New" w:cs="Courier New"/>
+          <w:sz w:val="16"/>
+          <w:szCs w:val="16"/>
+        </w:rPr>
+        <w:t>n_clusters</w:t>
+      </w:r>
+      <w:proofErr w:type="spellEnd"/>
+      <w:r>
+        <w:rPr>
+          <w:rFonts w:ascii="Courier New" w:hAnsi="Courier New" w:cs="Courier New"/>
+          <w:sz w:val="16"/>
+          <w:szCs w:val="16"/>
+        </w:rPr>
+        <w:t xml:space="preserve">=147, </w:t>
+      </w:r>
+      <w:proofErr w:type="spellStart"/>
+      <w:r>
+        <w:rPr>
+          <w:rFonts w:ascii="Courier New" w:hAnsi="Courier New" w:cs="Courier New"/>
+          <w:sz w:val="16"/>
+          <w:szCs w:val="16"/>
+        </w:rPr>
+        <w:t>init</w:t>
+      </w:r>
+      <w:proofErr w:type="spellEnd"/>
+      <w:r>
+        <w:rPr>
+          <w:rFonts w:ascii="Courier New" w:hAnsi="Courier New" w:cs="Courier New"/>
+          <w:sz w:val="16"/>
+          <w:szCs w:val="16"/>
+        </w:rPr>
+        <w:t xml:space="preserve">='k-means++', </w:t>
+      </w:r>
+      <w:proofErr w:type="spellStart"/>
+      <w:r>
+        <w:rPr>
+          <w:rFonts w:ascii="Courier New" w:hAnsi="Courier New" w:cs="Courier New"/>
+          <w:sz w:val="16"/>
+          <w:szCs w:val="16"/>
+        </w:rPr>
+        <w:t>max_iter</w:t>
+      </w:r>
+      <w:proofErr w:type="spellEnd"/>
+      <w:r>
+        <w:rPr>
+          <w:rFonts w:ascii="Courier New" w:hAnsi="Courier New" w:cs="Courier New"/>
+          <w:sz w:val="16"/>
+          <w:szCs w:val="16"/>
+        </w:rPr>
+        <w:t xml:space="preserve">=300, </w:t>
+      </w:r>
+      <w:proofErr w:type="spellStart"/>
+      <w:r>
+        <w:rPr>
+          <w:rFonts w:ascii="Courier New" w:hAnsi="Courier New" w:cs="Courier New"/>
+          <w:sz w:val="16"/>
+          <w:szCs w:val="16"/>
+        </w:rPr>
+        <w:t>n_init</w:t>
+      </w:r>
+      <w:proofErr w:type="spellEnd"/>
+      <w:r>
+        <w:rPr>
+          <w:rFonts w:ascii="Courier New" w:hAnsi="Courier New" w:cs="Courier New"/>
+          <w:sz w:val="16"/>
+          <w:szCs w:val="16"/>
+        </w:rPr>
+        <w:t>=1)</w:t>
+      </w:r>
+    </w:p>
+    <w:p>
+      <w:pPr>
+        <w:spacing w:after="0"/>
+        <w:rPr>
+          <w:rFonts w:ascii="Courier New" w:hAnsi="Courier New" w:cs="Courier New"/>
+          <w:sz w:val="16"/>
+          <w:szCs w:val="16"/>
+        </w:rPr>
+      </w:pPr>
+      <w:proofErr w:type="spellStart"/>
+      <w:r>
+        <w:rPr>
+          <w:rFonts w:ascii="Courier New" w:hAnsi="Courier New" w:cs="Courier New"/>
+          <w:sz w:val="16"/>
+          <w:szCs w:val="16"/>
+        </w:rPr>
+        <w:t>model.fit</w:t>
+      </w:r>
+      <w:proofErr w:type="spellEnd"/>
+      <w:r>
+        <w:rPr>
+          <w:rFonts w:ascii="Courier New" w:hAnsi="Courier New" w:cs="Courier New"/>
+          <w:sz w:val="16"/>
+          <w:szCs w:val="16"/>
+        </w:rPr>
+        <w:t>(X)</w:t>
+      </w:r>
+    </w:p>
+    <w:p>
+      <w:pPr>
+        <w:spacing w:after="0"/>
+        <w:rPr>
+          <w:rFonts w:ascii="Courier New" w:hAnsi="Courier New" w:cs="Courier New"/>
+          <w:sz w:val="16"/>
+          <w:szCs w:val="16"/>
+        </w:rPr>
+      </w:pPr>
+    </w:p>
+    <w:p>
+      <w:pPr>
+        <w:spacing w:after="0"/>
+        <w:rPr>
+          <w:rFonts w:ascii="Courier New" w:hAnsi="Courier New" w:cs="Courier New"/>
+          <w:sz w:val="16"/>
+          <w:szCs w:val="16"/>
+        </w:rPr>
+      </w:pPr>
+      <w:proofErr w:type="gramStart"/>
+      <w:r>
+        <w:rPr>
+          <w:rFonts w:ascii="Courier New" w:hAnsi="Courier New" w:cs="Courier New"/>
+          <w:sz w:val="16"/>
+          <w:szCs w:val="16"/>
+        </w:rPr>
+        <w:t>print(</w:t>
+      </w:r>
+      <w:proofErr w:type="gramEnd"/>
+      <w:r>
+        <w:rPr>
+          <w:rFonts w:ascii="Courier New" w:hAnsi="Courier New" w:cs="Courier New"/>
+          <w:sz w:val="16"/>
+          <w:szCs w:val="16"/>
+        </w:rPr>
+        <w:t>"Top terms per cluster:")</w:t>
+      </w:r>
+    </w:p>
+    <w:p>
+      <w:pPr>
+        <w:spacing w:after="0"/>
+        <w:rPr>
+          <w:rFonts w:ascii="Courier New" w:hAnsi="Courier New" w:cs="Courier New"/>
+          <w:sz w:val="16"/>
+          <w:szCs w:val="16"/>
+        </w:rPr>
+      </w:pPr>
+      <w:r>
+        <w:rPr>
+          <w:rFonts w:ascii="Courier New" w:hAnsi="Courier New" w:cs="Courier New"/>
+          <w:sz w:val="16"/>
+          <w:szCs w:val="16"/>
+        </w:rPr>
+        <w:t># Finding centroids and sorting them</w:t>
+      </w:r>
+    </w:p>
+    <w:p>
+      <w:pPr>
+        <w:spacing w:after="0"/>
+        <w:rPr>
+          <w:rFonts w:ascii="Courier New" w:hAnsi="Courier New" w:cs="Courier New"/>
+          <w:sz w:val="16"/>
+          <w:szCs w:val="16"/>
+        </w:rPr>
+      </w:pPr>
+      <w:proofErr w:type="spellStart"/>
+      <w:r>
+        <w:rPr>
+          <w:rFonts w:ascii="Courier New" w:hAnsi="Courier New" w:cs="Courier New"/>
+          <w:sz w:val="16"/>
+          <w:szCs w:val="16"/>
+        </w:rPr>
+        <w:t>order_centroids</w:t>
+      </w:r>
+      <w:proofErr w:type="spellEnd"/>
+      <w:r>
+        <w:rPr>
+          <w:rFonts w:ascii="Courier New" w:hAnsi="Courier New" w:cs="Courier New"/>
+          <w:sz w:val="16"/>
+          <w:szCs w:val="16"/>
+        </w:rPr>
+        <w:t xml:space="preserve"> = </w:t>
+      </w:r>
+      <w:proofErr w:type="gramStart"/>
+      <w:r>
+        <w:rPr>
+          <w:rFonts w:ascii="Courier New" w:hAnsi="Courier New" w:cs="Courier New"/>
+          <w:sz w:val="16"/>
+          <w:szCs w:val="16"/>
+        </w:rPr>
+        <w:t>model.cluster</w:t>
+      </w:r>
+      <w:proofErr w:type="gramEnd"/>
+      <w:r>
+        <w:rPr>
+          <w:rFonts w:ascii="Courier New" w:hAnsi="Courier New" w:cs="Courier New"/>
+          <w:sz w:val="16"/>
+          <w:szCs w:val="16"/>
+        </w:rPr>
+        <w:t>_centers_.</w:t>
+      </w:r>
+      <w:proofErr w:type="spellStart"/>
+      <w:r>
+        <w:rPr>
+          <w:rFonts w:ascii="Courier New" w:hAnsi="Courier New" w:cs="Courier New"/>
+          <w:sz w:val="16"/>
+          <w:szCs w:val="16"/>
+        </w:rPr>
+        <w:t>argsort</w:t>
+      </w:r>
+      <w:proofErr w:type="spellEnd"/>
+      <w:r>
+        <w:rPr>
+          <w:rFonts w:ascii="Courier New" w:hAnsi="Courier New" w:cs="Courier New"/>
+          <w:sz w:val="16"/>
+          <w:szCs w:val="16"/>
+        </w:rPr>
+        <w:t>()[:, ::-1]</w:t>
+      </w:r>
+    </w:p>
+    <w:p>
+      <w:pPr>
+        <w:spacing w:after="0"/>
+        <w:rPr>
+          <w:rFonts w:ascii="Courier New" w:hAnsi="Courier New" w:cs="Courier New"/>
+          <w:sz w:val="16"/>
+          <w:szCs w:val="16"/>
+        </w:rPr>
+      </w:pPr>
+      <w:r>
+        <w:rPr>
+          <w:rFonts w:ascii="Courier New" w:hAnsi="Courier New" w:cs="Courier New"/>
+          <w:sz w:val="16"/>
+          <w:szCs w:val="16"/>
+        </w:rPr>
+        <w:t xml:space="preserve">terms = </w:t>
+      </w:r>
+      <w:proofErr w:type="spellStart"/>
+      <w:r>
+        <w:rPr>
+          <w:rFonts w:ascii="Courier New" w:hAnsi="Courier New" w:cs="Courier New"/>
+          <w:sz w:val="16"/>
+          <w:szCs w:val="16"/>
+        </w:rPr>
+        <w:t>vectorizer.get_feature_</w:t>
+      </w:r>
+      <w:proofErr w:type="gramStart"/>
+      <w:r>
+        <w:rPr>
+          <w:rFonts w:ascii="Courier New" w:hAnsi="Courier New" w:cs="Courier New"/>
+          <w:sz w:val="16"/>
+          <w:szCs w:val="16"/>
+        </w:rPr>
+        <w:t>names</w:t>
+      </w:r>
+      <w:proofErr w:type="spellEnd"/>
+      <w:r>
+        <w:rPr>
+          <w:rFonts w:ascii="Courier New" w:hAnsi="Courier New" w:cs="Courier New"/>
+          <w:sz w:val="16"/>
+          <w:szCs w:val="16"/>
+        </w:rPr>
+        <w:t>(</w:t>
+      </w:r>
+      <w:proofErr w:type="gramEnd"/>
+      <w:r>
+        <w:rPr>
+          <w:rFonts w:ascii="Courier New" w:hAnsi="Courier New" w:cs="Courier New"/>
+          <w:sz w:val="16"/>
+          <w:szCs w:val="16"/>
+        </w:rPr>
+        <w:t>)</w:t>
+      </w:r>
+    </w:p>
+    <w:p>
+      <w:pPr>
+        <w:spacing w:after="0"/>
+        <w:rPr>
+          <w:rFonts w:ascii="Courier New" w:hAnsi="Courier New" w:cs="Courier New"/>
+          <w:sz w:val="16"/>
+          <w:szCs w:val="16"/>
+        </w:rPr>
+      </w:pPr>
+    </w:p>
+    <w:p>
+      <w:pPr>
+        <w:spacing w:after="0"/>
+        <w:rPr>
+          <w:rFonts w:ascii="Courier New" w:hAnsi="Courier New" w:cs="Courier New"/>
+          <w:sz w:val="16"/>
+          <w:szCs w:val="16"/>
+        </w:rPr>
+      </w:pPr>
+      <w:r>
+        <w:rPr>
+          <w:rFonts w:ascii="Courier New" w:hAnsi="Courier New" w:cs="Courier New"/>
+          <w:sz w:val="16"/>
+          <w:szCs w:val="16"/>
+        </w:rPr>
+        <w:t xml:space="preserve"># Here, I print the clusters and their top centroids out, </w:t>
+      </w:r>
+      <w:proofErr w:type="gramStart"/>
+      <w:r>
+        <w:rPr>
+          <w:rFonts w:ascii="Courier New" w:hAnsi="Courier New" w:cs="Courier New"/>
+          <w:sz w:val="16"/>
+          <w:szCs w:val="16"/>
+        </w:rPr>
+        <w:t>in order to</w:t>
+      </w:r>
+      <w:proofErr w:type="gramEnd"/>
+      <w:r>
+        <w:rPr>
+          <w:rFonts w:ascii="Courier New" w:hAnsi="Courier New" w:cs="Courier New"/>
+          <w:sz w:val="16"/>
+          <w:szCs w:val="16"/>
+        </w:rPr>
+        <w:t xml:space="preserve"> see how words from the vectors are being clustered</w:t>
+      </w:r>
+    </w:p>
+    <w:p>
+      <w:pPr>
+        <w:spacing w:after="0"/>
+        <w:rPr>
+          <w:rFonts w:ascii="Courier New" w:hAnsi="Courier New" w:cs="Courier New"/>
+          <w:sz w:val="16"/>
+          <w:szCs w:val="16"/>
+        </w:rPr>
+      </w:pPr>
+      <w:r>
+        <w:rPr>
+          <w:rFonts w:ascii="Courier New" w:hAnsi="Courier New" w:cs="Courier New"/>
+          <w:sz w:val="16"/>
+          <w:szCs w:val="16"/>
+        </w:rPr>
+        <w:t xml:space="preserve">for </w:t>
+      </w:r>
+      <w:proofErr w:type="spellStart"/>
+      <w:r>
+        <w:rPr>
+          <w:rFonts w:ascii="Courier New" w:hAnsi="Courier New" w:cs="Courier New"/>
+          <w:sz w:val="16"/>
+          <w:szCs w:val="16"/>
+        </w:rPr>
+        <w:t>i</w:t>
+      </w:r>
+      <w:proofErr w:type="spellEnd"/>
+      <w:r>
+        <w:rPr>
+          <w:rFonts w:ascii="Courier New" w:hAnsi="Courier New" w:cs="Courier New"/>
+          <w:sz w:val="16"/>
+          <w:szCs w:val="16"/>
+        </w:rPr>
+        <w:t xml:space="preserve"> in </w:t>
+      </w:r>
+      <w:proofErr w:type="gramStart"/>
+      <w:r>
+        <w:rPr>
+          <w:rFonts w:ascii="Courier New" w:hAnsi="Courier New" w:cs="Courier New"/>
+          <w:sz w:val="16"/>
+          <w:szCs w:val="16"/>
+        </w:rPr>
+        <w:t>range(</w:t>
+      </w:r>
+      <w:proofErr w:type="gramEnd"/>
+      <w:r>
+        <w:rPr>
+          <w:rFonts w:ascii="Courier New" w:hAnsi="Courier New" w:cs="Courier New"/>
+          <w:sz w:val="16"/>
+          <w:szCs w:val="16"/>
+        </w:rPr>
+        <w:t>147):</w:t>
+      </w:r>
+    </w:p>
+    <w:p>
+      <w:pPr>
+        <w:spacing w:after="0"/>
+        <w:rPr>
+          <w:rFonts w:ascii="Courier New" w:hAnsi="Courier New" w:cs="Courier New"/>
+          <w:sz w:val="16"/>
+          <w:szCs w:val="16"/>
+        </w:rPr>
+      </w:pPr>
+      <w:r>
+        <w:rPr>
+          <w:rFonts w:ascii="Courier New" w:hAnsi="Courier New" w:cs="Courier New"/>
+          <w:sz w:val="16"/>
+          <w:szCs w:val="16"/>
+        </w:rPr>
+        <w:t xml:space="preserve">    </w:t>
+      </w:r>
+      <w:proofErr w:type="gramStart"/>
+      <w:r>
+        <w:rPr>
+          <w:rFonts w:ascii="Courier New" w:hAnsi="Courier New" w:cs="Courier New"/>
+          <w:sz w:val="16"/>
+          <w:szCs w:val="16"/>
+        </w:rPr>
+        <w:t>print(</w:t>
+      </w:r>
+      <w:proofErr w:type="gramEnd"/>
+      <w:r>
+        <w:rPr>
+          <w:rFonts w:ascii="Courier New" w:hAnsi="Courier New" w:cs="Courier New"/>
+          <w:sz w:val="16"/>
+          <w:szCs w:val="16"/>
+        </w:rPr>
+        <w:t xml:space="preserve">"Cluster %d:" % </w:t>
+      </w:r>
+      <w:proofErr w:type="spellStart"/>
+      <w:r>
+        <w:rPr>
+          <w:rFonts w:ascii="Courier New" w:hAnsi="Courier New" w:cs="Courier New"/>
+          <w:sz w:val="16"/>
+          <w:szCs w:val="16"/>
+        </w:rPr>
+        <w:t>i</w:t>
+      </w:r>
+      <w:proofErr w:type="spellEnd"/>
+      <w:r>
+        <w:rPr>
+          <w:rFonts w:ascii="Courier New" w:hAnsi="Courier New" w:cs="Courier New"/>
+          <w:sz w:val="16"/>
+          <w:szCs w:val="16"/>
+        </w:rPr>
+        <w:t>),</w:t>
+      </w:r>
+    </w:p>
+    <w:p>
+      <w:pPr>
+        <w:spacing w:after="0"/>
+        <w:rPr>
+          <w:rFonts w:ascii="Courier New" w:hAnsi="Courier New" w:cs="Courier New"/>
+          <w:sz w:val="16"/>
+          <w:szCs w:val="16"/>
+        </w:rPr>
+      </w:pPr>
+      <w:r>
+        <w:rPr>
+          <w:rFonts w:ascii="Courier New" w:hAnsi="Courier New" w:cs="Courier New"/>
+          <w:sz w:val="16"/>
+          <w:szCs w:val="16"/>
+        </w:rPr>
+        <w:t xml:space="preserve">    for </w:t>
+      </w:r>
+      <w:proofErr w:type="spellStart"/>
+      <w:r>
+        <w:rPr>
+          <w:rFonts w:ascii="Courier New" w:hAnsi="Courier New" w:cs="Courier New"/>
+          <w:sz w:val="16"/>
+          <w:szCs w:val="16"/>
+        </w:rPr>
+        <w:t>ind</w:t>
+      </w:r>
+      <w:proofErr w:type="spellEnd"/>
+      <w:r>
+        <w:rPr>
+          <w:rFonts w:ascii="Courier New" w:hAnsi="Courier New" w:cs="Courier New"/>
+          <w:sz w:val="16"/>
+          <w:szCs w:val="16"/>
+        </w:rPr>
+        <w:t xml:space="preserve"> in </w:t>
+      </w:r>
+      <w:proofErr w:type="spellStart"/>
+      <w:r>
+        <w:rPr>
+          <w:rFonts w:ascii="Courier New" w:hAnsi="Courier New" w:cs="Courier New"/>
+          <w:sz w:val="16"/>
+          <w:szCs w:val="16"/>
+        </w:rPr>
+        <w:t>order_</w:t>
+      </w:r>
+      <w:proofErr w:type="gramStart"/>
+      <w:r>
+        <w:rPr>
+          <w:rFonts w:ascii="Courier New" w:hAnsi="Courier New" w:cs="Courier New"/>
+          <w:sz w:val="16"/>
+          <w:szCs w:val="16"/>
+        </w:rPr>
+        <w:t>centroids</w:t>
+      </w:r>
+      <w:proofErr w:type="spellEnd"/>
+      <w:r>
+        <w:rPr>
+          <w:rFonts w:ascii="Courier New" w:hAnsi="Courier New" w:cs="Courier New"/>
+          <w:sz w:val="16"/>
+          <w:szCs w:val="16"/>
+        </w:rPr>
+        <w:t>[</w:t>
+      </w:r>
+      <w:proofErr w:type="spellStart"/>
+      <w:proofErr w:type="gramEnd"/>
+      <w:r>
+        <w:rPr>
+          <w:rFonts w:ascii="Courier New" w:hAnsi="Courier New" w:cs="Courier New"/>
+          <w:sz w:val="16"/>
+          <w:szCs w:val="16"/>
+        </w:rPr>
+        <w:t>i</w:t>
+      </w:r>
+      <w:proofErr w:type="spellEnd"/>
+      <w:r>
+        <w:rPr>
+          <w:rFonts w:ascii="Courier New" w:hAnsi="Courier New" w:cs="Courier New"/>
+          <w:sz w:val="16"/>
+          <w:szCs w:val="16"/>
+        </w:rPr>
+        <w:t>, :10]:</w:t>
+      </w:r>
+    </w:p>
+    <w:p>
+      <w:pPr>
+        <w:spacing w:after="0"/>
+        <w:rPr>
+          <w:rFonts w:ascii="Courier New" w:hAnsi="Courier New" w:cs="Courier New"/>
+          <w:sz w:val="16"/>
+          <w:szCs w:val="16"/>
+        </w:rPr>
+      </w:pPr>
+      <w:r>
+        <w:rPr>
+          <w:rFonts w:ascii="Courier New" w:hAnsi="Courier New" w:cs="Courier New"/>
+          <w:sz w:val="16"/>
+          <w:szCs w:val="16"/>
+        </w:rPr>
+        <w:t xml:space="preserve">        </w:t>
+      </w:r>
+      <w:proofErr w:type="gramStart"/>
+      <w:r>
+        <w:rPr>
+          <w:rFonts w:ascii="Courier New" w:hAnsi="Courier New" w:cs="Courier New"/>
+          <w:sz w:val="16"/>
+          <w:szCs w:val="16"/>
+        </w:rPr>
+        <w:t>print(</w:t>
+      </w:r>
+      <w:proofErr w:type="gramEnd"/>
+      <w:r>
+        <w:rPr>
+          <w:rFonts w:ascii="Courier New" w:hAnsi="Courier New" w:cs="Courier New"/>
+          <w:sz w:val="16"/>
+          <w:szCs w:val="16"/>
+        </w:rPr>
+        <w:t>' %s' % terms[</w:t>
+      </w:r>
+      <w:proofErr w:type="spellStart"/>
+      <w:r>
+        <w:rPr>
+          <w:rFonts w:ascii="Courier New" w:hAnsi="Courier New" w:cs="Courier New"/>
+          <w:sz w:val="16"/>
+          <w:szCs w:val="16"/>
+        </w:rPr>
+        <w:t>ind</w:t>
+      </w:r>
+      <w:proofErr w:type="spellEnd"/>
+      <w:r>
+        <w:rPr>
+          <w:rFonts w:ascii="Courier New" w:hAnsi="Courier New" w:cs="Courier New"/>
+          <w:sz w:val="16"/>
+          <w:szCs w:val="16"/>
+        </w:rPr>
+        <w:t>])</w:t>
+      </w:r>
+    </w:p>
+    <w:p>
+      <w:pPr>
+        <w:spacing w:after="0"/>
+        <w:rPr>
+          <w:rFonts w:ascii="Courier New" w:hAnsi="Courier New" w:cs="Courier New"/>
+          <w:sz w:val="16"/>
+          <w:szCs w:val="16"/>
+        </w:rPr>
+      </w:pPr>
+    </w:p>
+    <w:p>
+      <w:pPr>
+        <w:spacing w:after="0"/>
+        <w:rPr>
+          <w:rFonts w:ascii="Courier New" w:hAnsi="Courier New" w:cs="Courier New"/>
+          <w:sz w:val="16"/>
+          <w:szCs w:val="16"/>
+        </w:rPr>
+      </w:pPr>
+      <w:r>
+        <w:rPr>
+          <w:rFonts w:ascii="Courier New" w:hAnsi="Courier New" w:cs="Courier New"/>
+          <w:sz w:val="16"/>
+          <w:szCs w:val="16"/>
+        </w:rPr>
+        <w:t>print("\n")</w:t>
+      </w:r>
+    </w:p>
+    <w:p>
+      <w:pPr>
+        <w:spacing w:after="0"/>
+        <w:rPr>
+          <w:rFonts w:ascii="Courier New" w:hAnsi="Courier New" w:cs="Courier New"/>
+          <w:sz w:val="16"/>
+          <w:szCs w:val="16"/>
+        </w:rPr>
+      </w:pPr>
+      <w:r>
+        <w:rPr>
+          <w:rFonts w:ascii="Courier New" w:hAnsi="Courier New" w:cs="Courier New"/>
+          <w:sz w:val="16"/>
+          <w:szCs w:val="16"/>
+        </w:rPr>
+        <w:t>print("Prediction")</w:t>
+      </w:r>
+    </w:p>
+    <w:p>
+      <w:pPr>
+        <w:spacing w:after="0"/>
+        <w:rPr>
+          <w:rFonts w:ascii="Courier New" w:hAnsi="Courier New" w:cs="Courier New"/>
+          <w:sz w:val="16"/>
+          <w:szCs w:val="16"/>
+        </w:rPr>
+      </w:pPr>
+    </w:p>
+    <w:p>
+      <w:pPr>
+        <w:spacing w:after="0"/>
+        <w:rPr>
+          <w:rFonts w:ascii="Courier New" w:hAnsi="Courier New" w:cs="Courier New"/>
+          <w:sz w:val="16"/>
+          <w:szCs w:val="16"/>
+        </w:rPr>
+      </w:pPr>
+      <w:r>
+        <w:rPr>
+          <w:rFonts w:ascii="Courier New" w:hAnsi="Courier New" w:cs="Courier New"/>
+          <w:sz w:val="16"/>
+          <w:szCs w:val="16"/>
+        </w:rPr>
+        <w:t># Here we import some premade vectors from our lab 2 solution to use for testing our clustering prediction</w:t>
+      </w:r>
+    </w:p>
+    <w:p>
+      <w:pPr>
+        <w:spacing w:after="0"/>
+        <w:rPr>
+          <w:rFonts w:ascii="Courier New" w:hAnsi="Courier New" w:cs="Courier New"/>
+          <w:sz w:val="16"/>
+          <w:szCs w:val="16"/>
+        </w:rPr>
+      </w:pPr>
+      <w:proofErr w:type="spellStart"/>
+      <w:r>
+        <w:rPr>
+          <w:rFonts w:ascii="Courier New" w:hAnsi="Courier New" w:cs="Courier New"/>
+          <w:sz w:val="16"/>
+          <w:szCs w:val="16"/>
+        </w:rPr>
+        <w:t>test_x</w:t>
+      </w:r>
+      <w:proofErr w:type="spellEnd"/>
+      <w:r>
+        <w:rPr>
+          <w:rFonts w:ascii="Courier New" w:hAnsi="Courier New" w:cs="Courier New"/>
+          <w:sz w:val="16"/>
+          <w:szCs w:val="16"/>
+        </w:rPr>
+        <w:t xml:space="preserve"> = </w:t>
+      </w:r>
+      <w:proofErr w:type="spellStart"/>
+      <w:proofErr w:type="gramStart"/>
+      <w:r>
+        <w:rPr>
+          <w:rFonts w:ascii="Courier New" w:hAnsi="Courier New" w:cs="Courier New"/>
+          <w:sz w:val="16"/>
+          <w:szCs w:val="16"/>
+        </w:rPr>
+        <w:t>pd.read</w:t>
+      </w:r>
+      <w:proofErr w:type="gramEnd"/>
+      <w:r>
+        <w:rPr>
+          <w:rFonts w:ascii="Courier New" w:hAnsi="Courier New" w:cs="Courier New"/>
+          <w:sz w:val="16"/>
+          <w:szCs w:val="16"/>
+        </w:rPr>
+        <w:t>_csv</w:t>
+      </w:r>
+      <w:proofErr w:type="spellEnd"/>
+      <w:r>
+        <w:rPr>
+          <w:rFonts w:ascii="Courier New" w:hAnsi="Courier New" w:cs="Courier New"/>
+          <w:sz w:val="16"/>
+          <w:szCs w:val="16"/>
+        </w:rPr>
+        <w:t xml:space="preserve">("place_bag_test0" + ".csv", </w:t>
+      </w:r>
+      <w:proofErr w:type="spellStart"/>
+      <w:r>
+        <w:rPr>
+          <w:rFonts w:ascii="Courier New" w:hAnsi="Courier New" w:cs="Courier New"/>
+          <w:sz w:val="16"/>
+          <w:szCs w:val="16"/>
+        </w:rPr>
+        <w:t>sep</w:t>
+      </w:r>
+      <w:proofErr w:type="spellEnd"/>
+      <w:r>
+        <w:rPr>
+          <w:rFonts w:ascii="Courier New" w:hAnsi="Courier New" w:cs="Courier New"/>
+          <w:sz w:val="16"/>
+          <w:szCs w:val="16"/>
+        </w:rPr>
+        <w:t>=',', encoding = "ISO-8859-1", engine='python')</w:t>
+      </w:r>
+    </w:p>
+    <w:p>
+      <w:pPr>
+        <w:spacing w:after="0"/>
+        <w:rPr>
+          <w:rFonts w:ascii="Courier New" w:hAnsi="Courier New" w:cs="Courier New"/>
+          <w:sz w:val="16"/>
+          <w:szCs w:val="16"/>
+        </w:rPr>
+      </w:pPr>
+    </w:p>
+    <w:p>
+      <w:pPr>
+        <w:spacing w:after="0"/>
+        <w:rPr>
+          <w:rFonts w:ascii="Courier New" w:hAnsi="Courier New" w:cs="Courier New"/>
+          <w:sz w:val="16"/>
+          <w:szCs w:val="16"/>
+        </w:rPr>
+      </w:pPr>
+      <w:r>
+        <w:rPr>
+          <w:rFonts w:ascii="Courier New" w:hAnsi="Courier New" w:cs="Courier New"/>
+          <w:sz w:val="16"/>
+          <w:szCs w:val="16"/>
+        </w:rPr>
+        <w:t xml:space="preserve">Y = </w:t>
+      </w:r>
+      <w:proofErr w:type="spellStart"/>
+      <w:proofErr w:type="gramStart"/>
+      <w:r>
+        <w:rPr>
+          <w:rFonts w:ascii="Courier New" w:hAnsi="Courier New" w:cs="Courier New"/>
+          <w:sz w:val="16"/>
+          <w:szCs w:val="16"/>
+        </w:rPr>
+        <w:t>vectorizer.transform</w:t>
+      </w:r>
+      <w:proofErr w:type="spellEnd"/>
+      <w:proofErr w:type="gramEnd"/>
+      <w:r>
+        <w:rPr>
+          <w:rFonts w:ascii="Courier New" w:hAnsi="Courier New" w:cs="Courier New"/>
+          <w:sz w:val="16"/>
+          <w:szCs w:val="16"/>
+        </w:rPr>
+        <w:t>(</w:t>
+      </w:r>
+      <w:proofErr w:type="spellStart"/>
+      <w:r>
+        <w:rPr>
+          <w:rFonts w:ascii="Courier New" w:hAnsi="Courier New" w:cs="Courier New"/>
+          <w:sz w:val="16"/>
+          <w:szCs w:val="16"/>
+        </w:rPr>
+        <w:t>test_x</w:t>
+      </w:r>
+      <w:proofErr w:type="spellEnd"/>
+      <w:r>
+        <w:rPr>
+          <w:rFonts w:ascii="Courier New" w:hAnsi="Courier New" w:cs="Courier New"/>
+          <w:sz w:val="16"/>
+          <w:szCs w:val="16"/>
+        </w:rPr>
+        <w:t>['text'].</w:t>
+      </w:r>
+      <w:proofErr w:type="spellStart"/>
+      <w:r>
+        <w:rPr>
+          <w:rFonts w:ascii="Courier New" w:hAnsi="Courier New" w:cs="Courier New"/>
+          <w:sz w:val="16"/>
+          <w:szCs w:val="16"/>
+        </w:rPr>
+        <w:t>values.astype</w:t>
+      </w:r>
+      <w:proofErr w:type="spellEnd"/>
+      <w:r>
+        <w:rPr>
+          <w:rFonts w:ascii="Courier New" w:hAnsi="Courier New" w:cs="Courier New"/>
+          <w:sz w:val="16"/>
+          <w:szCs w:val="16"/>
+        </w:rPr>
+        <w:t>('U'))</w:t>
+      </w:r>
+    </w:p>
+    <w:p>
+      <w:pPr>
+        <w:spacing w:after="0"/>
+        <w:rPr>
+          <w:rFonts w:ascii="Courier New" w:hAnsi="Courier New" w:cs="Courier New"/>
+          <w:sz w:val="16"/>
+          <w:szCs w:val="16"/>
+        </w:rPr>
+      </w:pPr>
+      <w:r>
+        <w:rPr>
+          <w:rFonts w:ascii="Courier New" w:hAnsi="Courier New" w:cs="Courier New"/>
+          <w:sz w:val="16"/>
+          <w:szCs w:val="16"/>
+        </w:rPr>
+        <w:t xml:space="preserve">prediction = </w:t>
+      </w:r>
+      <w:proofErr w:type="spellStart"/>
+      <w:proofErr w:type="gramStart"/>
+      <w:r>
+        <w:rPr>
+          <w:rFonts w:ascii="Courier New" w:hAnsi="Courier New" w:cs="Courier New"/>
+          <w:sz w:val="16"/>
+          <w:szCs w:val="16"/>
+        </w:rPr>
+        <w:t>model.predict</w:t>
+      </w:r>
+      <w:proofErr w:type="spellEnd"/>
+      <w:proofErr w:type="gramEnd"/>
+      <w:r>
+        <w:rPr>
+          <w:rFonts w:ascii="Courier New" w:hAnsi="Courier New" w:cs="Courier New"/>
+          <w:sz w:val="16"/>
+          <w:szCs w:val="16"/>
+        </w:rPr>
+        <w:t>(Y)</w:t>
+      </w:r>
+    </w:p>
+    <w:p>
+      <w:pPr>
+        <w:spacing w:after="0"/>
+        <w:rPr>
+          <w:rFonts w:ascii="Courier New" w:hAnsi="Courier New" w:cs="Courier New"/>
+          <w:sz w:val="16"/>
+          <w:szCs w:val="16"/>
+        </w:rPr>
+      </w:pPr>
+      <w:r>
+        <w:rPr>
+          <w:rFonts w:ascii="Courier New" w:hAnsi="Courier New" w:cs="Courier New"/>
+          <w:sz w:val="16"/>
+          <w:szCs w:val="16"/>
+        </w:rPr>
+        <w:t>print(prediction)</w:t>
+      </w:r>
+    </w:p>
+    <w:p>
+      <w:pPr>
+        <w:spacing w:after="0"/>
+        <w:rPr>
+          <w:rFonts w:ascii="Courier New" w:hAnsi="Courier New" w:cs="Courier New"/>
+          <w:sz w:val="16"/>
+          <w:szCs w:val="16"/>
+        </w:rPr>
+      </w:pPr>
+      <w:r>
+        <w:rPr>
+          <w:rFonts w:ascii="Courier New" w:hAnsi="Courier New" w:cs="Courier New"/>
+          <w:sz w:val="16"/>
+          <w:szCs w:val="16"/>
+        </w:rPr>
+        <w:t>print(</w:t>
+      </w:r>
+      <w:proofErr w:type="spellStart"/>
+      <w:r>
+        <w:rPr>
+          <w:rFonts w:ascii="Courier New" w:hAnsi="Courier New" w:cs="Courier New"/>
+          <w:sz w:val="16"/>
+          <w:szCs w:val="16"/>
+        </w:rPr>
+        <w:t>test_x</w:t>
+      </w:r>
+      <w:proofErr w:type="spellEnd"/>
+      <w:r>
+        <w:rPr>
+          <w:rFonts w:ascii="Courier New" w:hAnsi="Courier New" w:cs="Courier New"/>
+          <w:sz w:val="16"/>
+          <w:szCs w:val="16"/>
+        </w:rPr>
+        <w:t>['id'])</w:t>
+      </w:r>
+    </w:p>
+    <w:p>
+      <w:pPr>
+        <w:rPr>
+          <w:rFonts w:ascii="Courier New" w:hAnsi="Courier New" w:cs="Courier New"/>
+          <w:sz w:val="16"/>
+          <w:szCs w:val="16"/>
+        </w:rPr>
+      </w:pPr>
+      <w:r>
+        <w:rPr>
+          <w:rFonts w:ascii="Courier New" w:hAnsi="Courier New" w:cs="Courier New"/>
+          <w:sz w:val="16"/>
+          <w:szCs w:val="16"/>
+        </w:rPr>
+        <w:br w:type="page"/>
+      </w:r>
+    </w:p>
+    <w:p>
+      <w:pPr>
+        <w:pStyle w:val="Heading3"/>
+        <w:rPr>
+          <w:rFonts w:ascii="Times New Roman" w:hAnsi="Times New Roman" w:cs="Times New Roman"/>
+        </w:rPr>
+      </w:pPr>
+      <w:r>
+        <w:rPr>
+          <w:rFonts w:ascii="Times New Roman" w:hAnsi="Times New Roman" w:cs="Times New Roman"/>
+        </w:rPr>
+        <w:lastRenderedPageBreak/>
+        <w:t>Source Code for vector_to_graph.py</w:t>
+      </w:r>
+    </w:p>
+    <w:p>
+      <w:pPr>
+        <w:spacing w:after="0"/>
+        <w:rPr>
+          <w:rFonts w:ascii="Courier New" w:hAnsi="Courier New" w:cs="Courier New"/>
+          <w:sz w:val="16"/>
+          <w:szCs w:val="16"/>
+        </w:rPr>
+      </w:pPr>
+      <w:r>
+        <w:rPr>
+          <w:rFonts w:ascii="Courier New" w:hAnsi="Courier New" w:cs="Courier New"/>
+          <w:sz w:val="16"/>
+          <w:szCs w:val="16"/>
+        </w:rPr>
+        <w:t># -*- coding: utf-8 -*-</w:t>
+      </w:r>
+    </w:p>
+    <w:p>
+      <w:pPr>
+        <w:spacing w:after="0"/>
+        <w:rPr>
+          <w:rFonts w:ascii="Courier New" w:hAnsi="Courier New" w:cs="Courier New"/>
+          <w:sz w:val="16"/>
+          <w:szCs w:val="16"/>
+        </w:rPr>
+      </w:pPr>
+      <w:r>
+        <w:rPr>
+          <w:rFonts w:ascii="Courier New" w:hAnsi="Courier New" w:cs="Courier New"/>
+          <w:sz w:val="16"/>
+          <w:szCs w:val="16"/>
+        </w:rPr>
+        <w:t>"""</w:t>
+      </w:r>
+    </w:p>
+    <w:p>
+      <w:pPr>
+        <w:spacing w:after="0"/>
+        <w:rPr>
+          <w:rFonts w:ascii="Courier New" w:hAnsi="Courier New" w:cs="Courier New"/>
+          <w:sz w:val="16"/>
+          <w:szCs w:val="16"/>
+        </w:rPr>
+      </w:pPr>
+      <w:r>
+        <w:rPr>
+          <w:rFonts w:ascii="Courier New" w:hAnsi="Courier New" w:cs="Courier New"/>
+          <w:sz w:val="16"/>
+          <w:szCs w:val="16"/>
+        </w:rPr>
+        <w:t>Created on Sun Nov 25 02:03:02 2018</w:t>
+      </w:r>
+    </w:p>
+    <w:p>
+      <w:pPr>
+        <w:spacing w:after="0"/>
+        <w:rPr>
+          <w:rFonts w:ascii="Courier New" w:hAnsi="Courier New" w:cs="Courier New"/>
+          <w:sz w:val="16"/>
+          <w:szCs w:val="16"/>
+        </w:rPr>
+      </w:pPr>
+    </w:p>
+    <w:p>
+      <w:pPr>
+        <w:spacing w:after="0"/>
+        <w:rPr>
+          <w:rFonts w:ascii="Courier New" w:hAnsi="Courier New" w:cs="Courier New"/>
+          <w:sz w:val="16"/>
+          <w:szCs w:val="16"/>
+        </w:rPr>
+      </w:pPr>
+      <w:r>
+        <w:rPr>
+          <w:rFonts w:ascii="Courier New" w:hAnsi="Courier New" w:cs="Courier New"/>
+          <w:sz w:val="16"/>
+          <w:szCs w:val="16"/>
+        </w:rPr>
+        <w:t>@author: Afnan</w:t>
+      </w:r>
+    </w:p>
+    <w:p>
+      <w:pPr>
+        <w:spacing w:after="0"/>
+        <w:rPr>
+          <w:rFonts w:ascii="Courier New" w:hAnsi="Courier New" w:cs="Courier New"/>
+          <w:sz w:val="16"/>
+          <w:szCs w:val="16"/>
+        </w:rPr>
+      </w:pPr>
+      <w:r>
+        <w:rPr>
+          <w:rFonts w:ascii="Courier New" w:hAnsi="Courier New" w:cs="Courier New"/>
+          <w:sz w:val="16"/>
+          <w:szCs w:val="16"/>
+        </w:rPr>
+        <w:t>"""</w:t>
+      </w:r>
+    </w:p>
+    <w:p>
+      <w:pPr>
+        <w:spacing w:after="0"/>
+        <w:rPr>
+          <w:rFonts w:ascii="Courier New" w:hAnsi="Courier New" w:cs="Courier New"/>
+          <w:sz w:val="16"/>
+          <w:szCs w:val="16"/>
+        </w:rPr>
+      </w:pPr>
+    </w:p>
+    <w:p>
+      <w:pPr>
+        <w:spacing w:after="0"/>
+        <w:rPr>
+          <w:rFonts w:ascii="Courier New" w:hAnsi="Courier New" w:cs="Courier New"/>
+          <w:sz w:val="16"/>
+          <w:szCs w:val="16"/>
+        </w:rPr>
+      </w:pPr>
+      <w:r>
+        <w:rPr>
+          <w:rFonts w:ascii="Courier New" w:hAnsi="Courier New" w:cs="Courier New"/>
+          <w:sz w:val="16"/>
+          <w:szCs w:val="16"/>
+        </w:rPr>
+        <w:t xml:space="preserve">import pandas as </w:t>
+      </w:r>
+      <w:proofErr w:type="spellStart"/>
+      <w:r>
+        <w:rPr>
+          <w:rFonts w:ascii="Courier New" w:hAnsi="Courier New" w:cs="Courier New"/>
+          <w:sz w:val="16"/>
+          <w:szCs w:val="16"/>
+        </w:rPr>
+        <w:t>pd</w:t>
+      </w:r>
+      <w:proofErr w:type="spellEnd"/>
+    </w:p>
+    <w:p>
+      <w:pPr>
+        <w:spacing w:after="0"/>
+        <w:rPr>
+          <w:rFonts w:ascii="Courier New" w:hAnsi="Courier New" w:cs="Courier New"/>
+          <w:sz w:val="16"/>
+          <w:szCs w:val="16"/>
+        </w:rPr>
+      </w:pPr>
+      <w:r>
+        <w:rPr>
+          <w:rFonts w:ascii="Courier New" w:hAnsi="Courier New" w:cs="Courier New"/>
+          <w:sz w:val="16"/>
+          <w:szCs w:val="16"/>
+        </w:rPr>
+        <w:t>import csv</w:t>
+      </w:r>
+    </w:p>
+    <w:p>
+      <w:pPr>
+        <w:spacing w:after="0"/>
+        <w:rPr>
+          <w:rFonts w:ascii="Courier New" w:hAnsi="Courier New" w:cs="Courier New"/>
+          <w:sz w:val="16"/>
+          <w:szCs w:val="16"/>
+        </w:rPr>
+      </w:pPr>
+      <w:r>
+        <w:rPr>
+          <w:rFonts w:ascii="Courier New" w:hAnsi="Courier New" w:cs="Courier New"/>
+          <w:sz w:val="16"/>
+          <w:szCs w:val="16"/>
+        </w:rPr>
+        <w:t xml:space="preserve">import </w:t>
+      </w:r>
+      <w:proofErr w:type="spellStart"/>
+      <w:r>
+        <w:rPr>
+          <w:rFonts w:ascii="Courier New" w:hAnsi="Courier New" w:cs="Courier New"/>
+          <w:sz w:val="16"/>
+          <w:szCs w:val="16"/>
+        </w:rPr>
+        <w:t>numpy</w:t>
+      </w:r>
+      <w:proofErr w:type="spellEnd"/>
+      <w:r>
+        <w:rPr>
+          <w:rFonts w:ascii="Courier New" w:hAnsi="Courier New" w:cs="Courier New"/>
+          <w:sz w:val="16"/>
+          <w:szCs w:val="16"/>
+        </w:rPr>
+        <w:t xml:space="preserve"> as np</w:t>
+      </w:r>
+    </w:p>
+    <w:p>
+      <w:pPr>
+        <w:spacing w:after="0"/>
+        <w:rPr>
+          <w:rFonts w:ascii="Courier New" w:hAnsi="Courier New" w:cs="Courier New"/>
+          <w:sz w:val="16"/>
+          <w:szCs w:val="16"/>
+        </w:rPr>
+      </w:pPr>
+      <w:r>
+        <w:rPr>
+          <w:rFonts w:ascii="Courier New" w:hAnsi="Courier New" w:cs="Courier New"/>
+          <w:sz w:val="16"/>
+          <w:szCs w:val="16"/>
+        </w:rPr>
+        <w:t xml:space="preserve">import </w:t>
+      </w:r>
+      <w:proofErr w:type="spellStart"/>
+      <w:proofErr w:type="gramStart"/>
+      <w:r>
+        <w:rPr>
+          <w:rFonts w:ascii="Courier New" w:hAnsi="Courier New" w:cs="Courier New"/>
+          <w:sz w:val="16"/>
+          <w:szCs w:val="16"/>
+        </w:rPr>
+        <w:t>matplotlib.pyplot</w:t>
+      </w:r>
+      <w:proofErr w:type="spellEnd"/>
+      <w:proofErr w:type="gramEnd"/>
+      <w:r>
+        <w:rPr>
+          <w:rFonts w:ascii="Courier New" w:hAnsi="Courier New" w:cs="Courier New"/>
+          <w:sz w:val="16"/>
+          <w:szCs w:val="16"/>
+        </w:rPr>
+        <w:t xml:space="preserve"> as </w:t>
+      </w:r>
+      <w:proofErr w:type="spellStart"/>
+      <w:r>
+        <w:rPr>
+          <w:rFonts w:ascii="Courier New" w:hAnsi="Courier New" w:cs="Courier New"/>
+          <w:sz w:val="16"/>
+          <w:szCs w:val="16"/>
+        </w:rPr>
+        <w:t>plt</w:t>
+      </w:r>
+      <w:proofErr w:type="spellEnd"/>
+    </w:p>
+    <w:p>
+      <w:pPr>
+        <w:spacing w:after="0"/>
+        <w:rPr>
+          <w:rFonts w:ascii="Courier New" w:hAnsi="Courier New" w:cs="Courier New"/>
+          <w:sz w:val="16"/>
+          <w:szCs w:val="16"/>
+        </w:rPr>
+      </w:pPr>
+      <w:r>
+        <w:rPr>
+          <w:rFonts w:ascii="Courier New" w:hAnsi="Courier New" w:cs="Courier New"/>
+          <w:sz w:val="16"/>
+          <w:szCs w:val="16"/>
+        </w:rPr>
+        <w:t xml:space="preserve">from </w:t>
+      </w:r>
+      <w:proofErr w:type="spellStart"/>
+      <w:proofErr w:type="gramStart"/>
+      <w:r>
+        <w:rPr>
+          <w:rFonts w:ascii="Courier New" w:hAnsi="Courier New" w:cs="Courier New"/>
+          <w:sz w:val="16"/>
+          <w:szCs w:val="16"/>
+        </w:rPr>
+        <w:t>sklearn.feature</w:t>
+      </w:r>
+      <w:proofErr w:type="gramEnd"/>
+      <w:r>
+        <w:rPr>
+          <w:rFonts w:ascii="Courier New" w:hAnsi="Courier New" w:cs="Courier New"/>
+          <w:sz w:val="16"/>
+          <w:szCs w:val="16"/>
+        </w:rPr>
+        <w:t>_extraction.text</w:t>
+      </w:r>
+      <w:proofErr w:type="spellEnd"/>
+      <w:r>
+        <w:rPr>
+          <w:rFonts w:ascii="Courier New" w:hAnsi="Courier New" w:cs="Courier New"/>
+          <w:sz w:val="16"/>
+          <w:szCs w:val="16"/>
+        </w:rPr>
+        <w:t xml:space="preserve"> import CountVectorizer</w:t>
+      </w:r>
+    </w:p>
+    <w:p>
+      <w:pPr>
+        <w:spacing w:after="0"/>
+        <w:rPr>
+          <w:rFonts w:ascii="Courier New" w:hAnsi="Courier New" w:cs="Courier New"/>
+          <w:sz w:val="16"/>
+          <w:szCs w:val="16"/>
+        </w:rPr>
+      </w:pPr>
+      <w:proofErr w:type="spellStart"/>
+      <w:proofErr w:type="gramStart"/>
+      <w:r>
+        <w:rPr>
+          <w:rFonts w:ascii="Courier New" w:hAnsi="Courier New" w:cs="Courier New"/>
+          <w:sz w:val="16"/>
+          <w:szCs w:val="16"/>
+        </w:rPr>
+        <w:t>csv.field</w:t>
+      </w:r>
+      <w:proofErr w:type="gramEnd"/>
+      <w:r>
+        <w:rPr>
+          <w:rFonts w:ascii="Courier New" w:hAnsi="Courier New" w:cs="Courier New"/>
+          <w:sz w:val="16"/>
+          <w:szCs w:val="16"/>
+        </w:rPr>
+        <w:t>_size_limit</w:t>
+      </w:r>
+      <w:proofErr w:type="spellEnd"/>
+      <w:r>
+        <w:rPr>
+          <w:rFonts w:ascii="Courier New" w:hAnsi="Courier New" w:cs="Courier New"/>
+          <w:sz w:val="16"/>
+          <w:szCs w:val="16"/>
+        </w:rPr>
+        <w:t>(100000000)</w:t>
+      </w:r>
+    </w:p>
+    <w:p>
+      <w:pPr>
+        <w:spacing w:after="0"/>
+        <w:rPr>
+          <w:rFonts w:ascii="Courier New" w:hAnsi="Courier New" w:cs="Courier New"/>
+          <w:sz w:val="16"/>
+          <w:szCs w:val="16"/>
+        </w:rPr>
+      </w:pPr>
+    </w:p>
+    <w:p>
+      <w:pPr>
+        <w:spacing w:after="0"/>
+        <w:rPr>
+          <w:rFonts w:ascii="Courier New" w:hAnsi="Courier New" w:cs="Courier New"/>
+          <w:sz w:val="16"/>
+          <w:szCs w:val="16"/>
+        </w:rPr>
+      </w:pPr>
+      <w:r>
+        <w:rPr>
+          <w:rFonts w:ascii="Courier New" w:hAnsi="Courier New" w:cs="Courier New"/>
+          <w:sz w:val="16"/>
+          <w:szCs w:val="16"/>
+        </w:rPr>
+        <w:t xml:space="preserve">def </w:t>
+      </w:r>
+      <w:proofErr w:type="spellStart"/>
+      <w:r>
+        <w:rPr>
+          <w:rFonts w:ascii="Courier New" w:hAnsi="Courier New" w:cs="Courier New"/>
+          <w:sz w:val="16"/>
+          <w:szCs w:val="16"/>
+        </w:rPr>
+        <w:t>word_count</w:t>
+      </w:r>
+      <w:proofErr w:type="spellEnd"/>
+      <w:r>
+        <w:rPr>
+          <w:rFonts w:ascii="Courier New" w:hAnsi="Courier New" w:cs="Courier New"/>
+          <w:sz w:val="16"/>
+          <w:szCs w:val="16"/>
+        </w:rPr>
+        <w:t>(</w:t>
+      </w:r>
+      <w:proofErr w:type="spellStart"/>
+      <w:r>
+        <w:rPr>
+          <w:rFonts w:ascii="Courier New" w:hAnsi="Courier New" w:cs="Courier New"/>
+          <w:sz w:val="16"/>
+          <w:szCs w:val="16"/>
+        </w:rPr>
+        <w:t>str</w:t>
+      </w:r>
+      <w:proofErr w:type="spellEnd"/>
+      <w:r>
+        <w:rPr>
+          <w:rFonts w:ascii="Courier New" w:hAnsi="Courier New" w:cs="Courier New"/>
+          <w:sz w:val="16"/>
+          <w:szCs w:val="16"/>
+        </w:rPr>
+        <w:t>):</w:t>
+      </w:r>
+    </w:p>
+    <w:p>
+      <w:pPr>
+        <w:spacing w:after="0"/>
+        <w:rPr>
+          <w:rFonts w:ascii="Courier New" w:hAnsi="Courier New" w:cs="Courier New"/>
+          <w:sz w:val="16"/>
+          <w:szCs w:val="16"/>
+        </w:rPr>
+      </w:pPr>
+      <w:r>
+        <w:rPr>
+          <w:rFonts w:ascii="Courier New" w:hAnsi="Courier New" w:cs="Courier New"/>
+          <w:sz w:val="16"/>
+          <w:szCs w:val="16"/>
+        </w:rPr>
+        <w:t xml:space="preserve">    counts = </w:t>
+      </w:r>
+      <w:proofErr w:type="spellStart"/>
+      <w:proofErr w:type="gramStart"/>
+      <w:r>
+        <w:rPr>
+          <w:rFonts w:ascii="Courier New" w:hAnsi="Courier New" w:cs="Courier New"/>
+          <w:sz w:val="16"/>
+          <w:szCs w:val="16"/>
+        </w:rPr>
+        <w:t>dict</w:t>
+      </w:r>
+      <w:proofErr w:type="spellEnd"/>
+      <w:r>
+        <w:rPr>
+          <w:rFonts w:ascii="Courier New" w:hAnsi="Courier New" w:cs="Courier New"/>
+          <w:sz w:val="16"/>
+          <w:szCs w:val="16"/>
+        </w:rPr>
+        <w:t>(</w:t>
+      </w:r>
+      <w:proofErr w:type="gramEnd"/>
+      <w:r>
+        <w:rPr>
+          <w:rFonts w:ascii="Courier New" w:hAnsi="Courier New" w:cs="Courier New"/>
+          <w:sz w:val="16"/>
+          <w:szCs w:val="16"/>
+        </w:rPr>
+        <w:t>)</w:t>
+      </w:r>
+    </w:p>
+    <w:p>
+      <w:pPr>
+        <w:spacing w:after="0"/>
+        <w:rPr>
+          <w:rFonts w:ascii="Courier New" w:hAnsi="Courier New" w:cs="Courier New"/>
+          <w:sz w:val="16"/>
+          <w:szCs w:val="16"/>
+        </w:rPr>
+      </w:pPr>
+      <w:r>
+        <w:rPr>
+          <w:rFonts w:ascii="Courier New" w:hAnsi="Courier New" w:cs="Courier New"/>
+          <w:sz w:val="16"/>
+          <w:szCs w:val="16"/>
+        </w:rPr>
+        <w:t xml:space="preserve">    words = </w:t>
+      </w:r>
+      <w:proofErr w:type="spellStart"/>
+      <w:proofErr w:type="gramStart"/>
+      <w:r>
+        <w:rPr>
+          <w:rFonts w:ascii="Courier New" w:hAnsi="Courier New" w:cs="Courier New"/>
+          <w:sz w:val="16"/>
+          <w:szCs w:val="16"/>
+        </w:rPr>
+        <w:t>str.split</w:t>
+      </w:r>
+      <w:proofErr w:type="spellEnd"/>
+      <w:proofErr w:type="gramEnd"/>
+      <w:r>
+        <w:rPr>
+          <w:rFonts w:ascii="Courier New" w:hAnsi="Courier New" w:cs="Courier New"/>
+          <w:sz w:val="16"/>
+          <w:szCs w:val="16"/>
+        </w:rPr>
+        <w:t>()</w:t>
+      </w:r>
+    </w:p>
+    <w:p>
+      <w:pPr>
+        <w:spacing w:after="0"/>
+        <w:rPr>
+          <w:rFonts w:ascii="Courier New" w:hAnsi="Courier New" w:cs="Courier New"/>
+          <w:sz w:val="16"/>
+          <w:szCs w:val="16"/>
+        </w:rPr>
+      </w:pPr>
+      <w:r>
+        <w:rPr>
+          <w:rFonts w:ascii="Courier New" w:hAnsi="Courier New" w:cs="Courier New"/>
+          <w:sz w:val="16"/>
+          <w:szCs w:val="16"/>
+        </w:rPr>
+        <w:t xml:space="preserve">    for word in words:</w:t>
+      </w:r>
+    </w:p>
+    <w:p>
+      <w:pPr>
+        <w:spacing w:after="0"/>
+        <w:rPr>
+          <w:rFonts w:ascii="Courier New" w:hAnsi="Courier New" w:cs="Courier New"/>
+          <w:sz w:val="16"/>
+          <w:szCs w:val="16"/>
+        </w:rPr>
+      </w:pPr>
+      <w:r>
+        <w:rPr>
+          <w:rFonts w:ascii="Courier New" w:hAnsi="Courier New" w:cs="Courier New"/>
+          <w:sz w:val="16"/>
+          <w:szCs w:val="16"/>
+        </w:rPr>
+        <w:t xml:space="preserve">        if word in counts:</w:t>
+      </w:r>
+    </w:p>
+    <w:p>
+      <w:pPr>
+        <w:spacing w:after="0"/>
+        <w:rPr>
+          <w:rFonts w:ascii="Courier New" w:hAnsi="Courier New" w:cs="Courier New"/>
+          <w:sz w:val="16"/>
+          <w:szCs w:val="16"/>
+        </w:rPr>
+      </w:pPr>
+      <w:r>
+        <w:rPr>
+          <w:rFonts w:ascii="Courier New" w:hAnsi="Courier New" w:cs="Courier New"/>
+          <w:sz w:val="16"/>
+          <w:szCs w:val="16"/>
+        </w:rPr>
+        <w:t xml:space="preserve">            counts[word] += 1</w:t>
+      </w:r>
+    </w:p>
+    <w:p>
+      <w:pPr>
+        <w:spacing w:after="0"/>
+        <w:rPr>
+          <w:rFonts w:ascii="Courier New" w:hAnsi="Courier New" w:cs="Courier New"/>
+          <w:sz w:val="16"/>
+          <w:szCs w:val="16"/>
+        </w:rPr>
+      </w:pPr>
+      <w:r>
+        <w:rPr>
+          <w:rFonts w:ascii="Courier New" w:hAnsi="Courier New" w:cs="Courier New"/>
+          <w:sz w:val="16"/>
+          <w:szCs w:val="16"/>
+        </w:rPr>
+        <w:t xml:space="preserve">        else:</w:t>
+      </w:r>
+    </w:p>
+    <w:p>
+      <w:pPr>
+        <w:spacing w:after="0"/>
+        <w:rPr>
+          <w:rFonts w:ascii="Courier New" w:hAnsi="Courier New" w:cs="Courier New"/>
+          <w:sz w:val="16"/>
+          <w:szCs w:val="16"/>
+        </w:rPr>
+      </w:pPr>
+      <w:r>
+        <w:rPr>
+          <w:rFonts w:ascii="Courier New" w:hAnsi="Courier New" w:cs="Courier New"/>
+          <w:sz w:val="16"/>
+          <w:szCs w:val="16"/>
+        </w:rPr>
+        <w:t xml:space="preserve">            counts[word] = 1</w:t>
+      </w:r>
+    </w:p>
+    <w:p>
+      <w:pPr>
+        <w:spacing w:after="0"/>
+        <w:rPr>
+          <w:rFonts w:ascii="Courier New" w:hAnsi="Courier New" w:cs="Courier New"/>
+          <w:sz w:val="16"/>
+          <w:szCs w:val="16"/>
+        </w:rPr>
+      </w:pPr>
+      <w:r>
+        <w:rPr>
+          <w:rFonts w:ascii="Courier New" w:hAnsi="Courier New" w:cs="Courier New"/>
+          <w:sz w:val="16"/>
+          <w:szCs w:val="16"/>
+        </w:rPr>
+        <w:t xml:space="preserve">    return counts</w:t>
+      </w:r>
+    </w:p>
+    <w:p>
+      <w:pPr>
+        <w:spacing w:after="0"/>
+        <w:rPr>
+          <w:rFonts w:ascii="Courier New" w:hAnsi="Courier New" w:cs="Courier New"/>
+          <w:sz w:val="16"/>
+          <w:szCs w:val="16"/>
+        </w:rPr>
+      </w:pPr>
+    </w:p>
+    <w:p>
+      <w:pPr>
+        <w:spacing w:after="0"/>
+        <w:rPr>
+          <w:rFonts w:ascii="Courier New" w:hAnsi="Courier New" w:cs="Courier New"/>
+          <w:sz w:val="16"/>
+          <w:szCs w:val="16"/>
+        </w:rPr>
+      </w:pPr>
+      <w:proofErr w:type="spellStart"/>
+      <w:r>
+        <w:rPr>
+          <w:rFonts w:ascii="Courier New" w:hAnsi="Courier New" w:cs="Courier New"/>
+          <w:sz w:val="16"/>
+          <w:szCs w:val="16"/>
+        </w:rPr>
+        <w:t>train_x</w:t>
+      </w:r>
+      <w:proofErr w:type="spellEnd"/>
+      <w:r>
+        <w:rPr>
+          <w:rFonts w:ascii="Courier New" w:hAnsi="Courier New" w:cs="Courier New"/>
+          <w:sz w:val="16"/>
+          <w:szCs w:val="16"/>
+        </w:rPr>
+        <w:t xml:space="preserve"> = </w:t>
+      </w:r>
+      <w:proofErr w:type="spellStart"/>
+      <w:proofErr w:type="gramStart"/>
+      <w:r>
+        <w:rPr>
+          <w:rFonts w:ascii="Courier New" w:hAnsi="Courier New" w:cs="Courier New"/>
+          <w:sz w:val="16"/>
+          <w:szCs w:val="16"/>
+        </w:rPr>
+        <w:t>pd.read</w:t>
+      </w:r>
+      <w:proofErr w:type="gramEnd"/>
+      <w:r>
+        <w:rPr>
+          <w:rFonts w:ascii="Courier New" w:hAnsi="Courier New" w:cs="Courier New"/>
+          <w:sz w:val="16"/>
+          <w:szCs w:val="16"/>
+        </w:rPr>
+        <w:t>_csv</w:t>
+      </w:r>
+      <w:proofErr w:type="spellEnd"/>
+      <w:r>
+        <w:rPr>
+          <w:rFonts w:ascii="Courier New" w:hAnsi="Courier New" w:cs="Courier New"/>
+          <w:sz w:val="16"/>
+          <w:szCs w:val="16"/>
+        </w:rPr>
+        <w:t xml:space="preserve">("place_bag_train0" + ".csv", </w:t>
+      </w:r>
+      <w:proofErr w:type="spellStart"/>
+      <w:r>
+        <w:rPr>
+          <w:rFonts w:ascii="Courier New" w:hAnsi="Courier New" w:cs="Courier New"/>
+          <w:sz w:val="16"/>
+          <w:szCs w:val="16"/>
+        </w:rPr>
+        <w:t>sep</w:t>
+      </w:r>
+      <w:proofErr w:type="spellEnd"/>
+      <w:r>
+        <w:rPr>
+          <w:rFonts w:ascii="Courier New" w:hAnsi="Courier New" w:cs="Courier New"/>
+          <w:sz w:val="16"/>
+          <w:szCs w:val="16"/>
+        </w:rPr>
+        <w:t>=',', encoding = "ISO-8859-1", engine='python')</w:t>
+      </w:r>
+    </w:p>
+    <w:p>
+      <w:pPr>
+        <w:spacing w:after="0"/>
+        <w:rPr>
+          <w:rFonts w:ascii="Courier New" w:hAnsi="Courier New" w:cs="Courier New"/>
+          <w:sz w:val="16"/>
+          <w:szCs w:val="16"/>
+        </w:rPr>
+      </w:pPr>
+      <w:r>
+        <w:rPr>
+          <w:rFonts w:ascii="Courier New" w:hAnsi="Courier New" w:cs="Courier New"/>
+          <w:sz w:val="16"/>
+          <w:szCs w:val="16"/>
+        </w:rPr>
+        <w:t>vectorizer = CountVectorizer(</w:t>
+      </w:r>
+      <w:proofErr w:type="spellStart"/>
+      <w:r>
+        <w:rPr>
+          <w:rFonts w:ascii="Courier New" w:hAnsi="Courier New" w:cs="Courier New"/>
+          <w:sz w:val="16"/>
+          <w:szCs w:val="16"/>
+        </w:rPr>
+        <w:t>stop_words</w:t>
+      </w:r>
+      <w:proofErr w:type="spellEnd"/>
+      <w:r>
+        <w:rPr>
+          <w:rFonts w:ascii="Courier New" w:hAnsi="Courier New" w:cs="Courier New"/>
+          <w:sz w:val="16"/>
+          <w:szCs w:val="16"/>
+        </w:rPr>
+        <w:t>='</w:t>
+      </w:r>
+      <w:proofErr w:type="spellStart"/>
+      <w:r>
+        <w:rPr>
+          <w:rFonts w:ascii="Courier New" w:hAnsi="Courier New" w:cs="Courier New"/>
+          <w:sz w:val="16"/>
+          <w:szCs w:val="16"/>
+        </w:rPr>
+        <w:t>english</w:t>
+      </w:r>
+      <w:proofErr w:type="spellEnd"/>
+      <w:r>
+        <w:rPr>
+          <w:rFonts w:ascii="Courier New" w:hAnsi="Courier New" w:cs="Courier New"/>
+          <w:sz w:val="16"/>
+          <w:szCs w:val="16"/>
+        </w:rPr>
+        <w:t>')</w:t>
+      </w:r>
+    </w:p>
+    <w:p>
+      <w:pPr>
+        <w:spacing w:after="0"/>
+        <w:rPr>
+          <w:rFonts w:ascii="Courier New" w:hAnsi="Courier New" w:cs="Courier New"/>
+          <w:sz w:val="16"/>
+          <w:szCs w:val="16"/>
+        </w:rPr>
+      </w:pPr>
+      <w:r>
+        <w:rPr>
+          <w:rFonts w:ascii="Courier New" w:hAnsi="Courier New" w:cs="Courier New"/>
+          <w:sz w:val="16"/>
+          <w:szCs w:val="16"/>
+        </w:rPr>
+        <w:t xml:space="preserve">X = </w:t>
+      </w:r>
+      <w:proofErr w:type="spellStart"/>
+      <w:r>
+        <w:rPr>
+          <w:rFonts w:ascii="Courier New" w:hAnsi="Courier New" w:cs="Courier New"/>
+          <w:sz w:val="16"/>
+          <w:szCs w:val="16"/>
+        </w:rPr>
+        <w:t>vectorizer.fit_transform</w:t>
+      </w:r>
+      <w:proofErr w:type="spellEnd"/>
+      <w:r>
+        <w:rPr>
+          <w:rFonts w:ascii="Courier New" w:hAnsi="Courier New" w:cs="Courier New"/>
+          <w:sz w:val="16"/>
+          <w:szCs w:val="16"/>
+        </w:rPr>
+        <w:t>(</w:t>
+      </w:r>
+      <w:proofErr w:type="spellStart"/>
+      <w:r>
+        <w:rPr>
+          <w:rFonts w:ascii="Courier New" w:hAnsi="Courier New" w:cs="Courier New"/>
+          <w:sz w:val="16"/>
+          <w:szCs w:val="16"/>
+        </w:rPr>
+        <w:t>train_x</w:t>
+      </w:r>
+      <w:proofErr w:type="spellEnd"/>
+      <w:r>
+        <w:rPr>
+          <w:rFonts w:ascii="Courier New" w:hAnsi="Courier New" w:cs="Courier New"/>
+          <w:sz w:val="16"/>
+          <w:szCs w:val="16"/>
+        </w:rPr>
+        <w:t>['text'</w:t>
+      </w:r>
+      <w:proofErr w:type="gramStart"/>
+      <w:r>
+        <w:rPr>
+          <w:rFonts w:ascii="Courier New" w:hAnsi="Courier New" w:cs="Courier New"/>
+          <w:sz w:val="16"/>
+          <w:szCs w:val="16"/>
+        </w:rPr>
+        <w:t>].</w:t>
+      </w:r>
+      <w:proofErr w:type="spellStart"/>
+      <w:r>
+        <w:rPr>
+          <w:rFonts w:ascii="Courier New" w:hAnsi="Courier New" w:cs="Courier New"/>
+          <w:sz w:val="16"/>
+          <w:szCs w:val="16"/>
+        </w:rPr>
+        <w:t>values</w:t>
+      </w:r>
+      <w:proofErr w:type="gramEnd"/>
+      <w:r>
+        <w:rPr>
+          <w:rFonts w:ascii="Courier New" w:hAnsi="Courier New" w:cs="Courier New"/>
+          <w:sz w:val="16"/>
+          <w:szCs w:val="16"/>
+        </w:rPr>
+        <w:t>.astype</w:t>
+      </w:r>
+      <w:proofErr w:type="spellEnd"/>
+      <w:r>
+        <w:rPr>
+          <w:rFonts w:ascii="Courier New" w:hAnsi="Courier New" w:cs="Courier New"/>
+          <w:sz w:val="16"/>
+          <w:szCs w:val="16"/>
+        </w:rPr>
+        <w:t xml:space="preserve">('U')) </w:t>
+      </w:r>
+    </w:p>
+    <w:p>
+      <w:pPr>
+        <w:spacing w:after="0"/>
+        <w:rPr>
+          <w:rFonts w:ascii="Courier New" w:hAnsi="Courier New" w:cs="Courier New"/>
+          <w:sz w:val="16"/>
+          <w:szCs w:val="16"/>
+        </w:rPr>
+      </w:pPr>
+    </w:p>
+    <w:p>
+      <w:pPr>
+        <w:spacing w:after="0"/>
+        <w:rPr>
+          <w:rFonts w:ascii="Courier New" w:hAnsi="Courier New" w:cs="Courier New"/>
+          <w:sz w:val="16"/>
+          <w:szCs w:val="16"/>
+        </w:rPr>
+      </w:pPr>
+      <w:proofErr w:type="spellStart"/>
+      <w:r>
+        <w:rPr>
+          <w:rFonts w:ascii="Courier New" w:hAnsi="Courier New" w:cs="Courier New"/>
+          <w:sz w:val="16"/>
+          <w:szCs w:val="16"/>
+        </w:rPr>
+        <w:t>text_list</w:t>
+      </w:r>
+      <w:proofErr w:type="spellEnd"/>
+      <w:r>
+        <w:rPr>
+          <w:rFonts w:ascii="Courier New" w:hAnsi="Courier New" w:cs="Courier New"/>
+          <w:sz w:val="16"/>
+          <w:szCs w:val="16"/>
+        </w:rPr>
+        <w:t xml:space="preserve"> = </w:t>
+      </w:r>
+      <w:proofErr w:type="spellStart"/>
+      <w:r>
+        <w:rPr>
+          <w:rFonts w:ascii="Courier New" w:hAnsi="Courier New" w:cs="Courier New"/>
+          <w:sz w:val="16"/>
+          <w:szCs w:val="16"/>
+        </w:rPr>
+        <w:t>train_x.</w:t>
+      </w:r>
+      <w:proofErr w:type="gramStart"/>
+      <w:r>
+        <w:rPr>
+          <w:rFonts w:ascii="Courier New" w:hAnsi="Courier New" w:cs="Courier New"/>
+          <w:sz w:val="16"/>
+          <w:szCs w:val="16"/>
+        </w:rPr>
+        <w:t>text.tolist</w:t>
+      </w:r>
+      <w:proofErr w:type="spellEnd"/>
+      <w:proofErr w:type="gramEnd"/>
+      <w:r>
+        <w:rPr>
+          <w:rFonts w:ascii="Courier New" w:hAnsi="Courier New" w:cs="Courier New"/>
+          <w:sz w:val="16"/>
+          <w:szCs w:val="16"/>
+        </w:rPr>
+        <w:t>()</w:t>
+      </w:r>
+    </w:p>
+    <w:p>
+      <w:pPr>
+        <w:spacing w:after="0"/>
+        <w:rPr>
+          <w:rFonts w:ascii="Courier New" w:hAnsi="Courier New" w:cs="Courier New"/>
+          <w:sz w:val="16"/>
+          <w:szCs w:val="16"/>
+        </w:rPr>
+      </w:pPr>
+      <w:proofErr w:type="spellStart"/>
+      <w:r>
+        <w:rPr>
+          <w:rFonts w:ascii="Courier New" w:hAnsi="Courier New" w:cs="Courier New"/>
+          <w:sz w:val="16"/>
+          <w:szCs w:val="16"/>
+        </w:rPr>
+        <w:t>master_word_list</w:t>
+      </w:r>
+      <w:proofErr w:type="spellEnd"/>
+      <w:r>
+        <w:rPr>
+          <w:rFonts w:ascii="Courier New" w:hAnsi="Courier New" w:cs="Courier New"/>
+          <w:sz w:val="16"/>
+          <w:szCs w:val="16"/>
+        </w:rPr>
+        <w:t xml:space="preserve"> = []</w:t>
+      </w:r>
+    </w:p>
+    <w:p>
+      <w:pPr>
+        <w:spacing w:after="0"/>
+        <w:rPr>
+          <w:rFonts w:ascii="Courier New" w:hAnsi="Courier New" w:cs="Courier New"/>
+          <w:sz w:val="16"/>
+          <w:szCs w:val="16"/>
+        </w:rPr>
+      </w:pPr>
+      <w:r>
+        <w:rPr>
+          <w:rFonts w:ascii="Courier New" w:hAnsi="Courier New" w:cs="Courier New"/>
+          <w:sz w:val="16"/>
+          <w:szCs w:val="16"/>
+        </w:rPr>
+        <w:t xml:space="preserve">for element in </w:t>
+      </w:r>
+      <w:proofErr w:type="spellStart"/>
+      <w:r>
+        <w:rPr>
+          <w:rFonts w:ascii="Courier New" w:hAnsi="Courier New" w:cs="Courier New"/>
+          <w:sz w:val="16"/>
+          <w:szCs w:val="16"/>
+        </w:rPr>
+        <w:t>text_list</w:t>
+      </w:r>
+      <w:proofErr w:type="spellEnd"/>
+      <w:r>
+        <w:rPr>
+          <w:rFonts w:ascii="Courier New" w:hAnsi="Courier New" w:cs="Courier New"/>
+          <w:sz w:val="16"/>
+          <w:szCs w:val="16"/>
+        </w:rPr>
+        <w:t>:</w:t>
+      </w:r>
+    </w:p>
+    <w:p>
+      <w:pPr>
+        <w:spacing w:after="0"/>
+        <w:rPr>
+          <w:rFonts w:ascii="Courier New" w:hAnsi="Courier New" w:cs="Courier New"/>
+          <w:sz w:val="16"/>
+          <w:szCs w:val="16"/>
+        </w:rPr>
+      </w:pPr>
+      <w:r>
+        <w:rPr>
+          <w:rFonts w:ascii="Courier New" w:hAnsi="Courier New" w:cs="Courier New"/>
+          <w:sz w:val="16"/>
+          <w:szCs w:val="16"/>
+        </w:rPr>
+        <w:t xml:space="preserve">    array = </w:t>
+      </w:r>
+      <w:proofErr w:type="spellStart"/>
+      <w:r>
+        <w:rPr>
+          <w:rFonts w:ascii="Courier New" w:hAnsi="Courier New" w:cs="Courier New"/>
+          <w:sz w:val="16"/>
+          <w:szCs w:val="16"/>
+        </w:rPr>
+        <w:t>word_count</w:t>
+      </w:r>
+      <w:proofErr w:type="spellEnd"/>
+      <w:r>
+        <w:rPr>
+          <w:rFonts w:ascii="Courier New" w:hAnsi="Courier New" w:cs="Courier New"/>
+          <w:sz w:val="16"/>
+          <w:szCs w:val="16"/>
+        </w:rPr>
+        <w:t>(element) # vector for that country</w:t>
+      </w:r>
+    </w:p>
+    <w:p>
+      <w:pPr>
+        <w:spacing w:after="0"/>
+        <w:rPr>
+          <w:rFonts w:ascii="Courier New" w:hAnsi="Courier New" w:cs="Courier New"/>
+          <w:sz w:val="16"/>
+          <w:szCs w:val="16"/>
+        </w:rPr>
+      </w:pPr>
+      <w:r>
+        <w:rPr>
+          <w:rFonts w:ascii="Courier New" w:hAnsi="Courier New" w:cs="Courier New"/>
+          <w:sz w:val="16"/>
+          <w:szCs w:val="16"/>
+        </w:rPr>
+        <w:t xml:space="preserve">    </w:t>
+      </w:r>
+      <w:proofErr w:type="spellStart"/>
+      <w:r>
+        <w:rPr>
+          <w:rFonts w:ascii="Courier New" w:hAnsi="Courier New" w:cs="Courier New"/>
+          <w:sz w:val="16"/>
+          <w:szCs w:val="16"/>
+        </w:rPr>
+        <w:t>i</w:t>
+      </w:r>
+      <w:proofErr w:type="spellEnd"/>
+      <w:r>
+        <w:rPr>
+          <w:rFonts w:ascii="Courier New" w:hAnsi="Courier New" w:cs="Courier New"/>
+          <w:sz w:val="16"/>
+          <w:szCs w:val="16"/>
+        </w:rPr>
+        <w:t xml:space="preserve"> = 0</w:t>
+      </w:r>
+    </w:p>
+    <w:p>
+      <w:pPr>
+        <w:spacing w:after="0"/>
+        <w:rPr>
+          <w:rFonts w:ascii="Courier New" w:hAnsi="Courier New" w:cs="Courier New"/>
+          <w:sz w:val="16"/>
+          <w:szCs w:val="16"/>
+        </w:rPr>
+      </w:pPr>
+      <w:r>
+        <w:rPr>
+          <w:rFonts w:ascii="Courier New" w:hAnsi="Courier New" w:cs="Courier New"/>
+          <w:sz w:val="16"/>
+          <w:szCs w:val="16"/>
+        </w:rPr>
+        <w:t xml:space="preserve">    for word in array:</w:t>
+      </w:r>
+    </w:p>
+    <w:p>
+      <w:pPr>
+        <w:spacing w:after="0"/>
+        <w:rPr>
+          <w:rFonts w:ascii="Courier New" w:hAnsi="Courier New" w:cs="Courier New"/>
+          <w:sz w:val="16"/>
+          <w:szCs w:val="16"/>
+        </w:rPr>
+      </w:pPr>
+      <w:r>
+        <w:rPr>
+          <w:rFonts w:ascii="Courier New" w:hAnsi="Courier New" w:cs="Courier New"/>
+          <w:sz w:val="16"/>
+          <w:szCs w:val="16"/>
+        </w:rPr>
+        <w:t xml:space="preserve">        if </w:t>
+      </w:r>
+      <w:proofErr w:type="gramStart"/>
+      <w:r>
+        <w:rPr>
+          <w:rFonts w:ascii="Courier New" w:hAnsi="Courier New" w:cs="Courier New"/>
+          <w:sz w:val="16"/>
+          <w:szCs w:val="16"/>
+        </w:rPr>
+        <w:t>word[</w:t>
+      </w:r>
+      <w:proofErr w:type="gramEnd"/>
+      <w:r>
+        <w:rPr>
+          <w:rFonts w:ascii="Courier New" w:hAnsi="Courier New" w:cs="Courier New"/>
+          <w:sz w:val="16"/>
+          <w:szCs w:val="16"/>
+        </w:rPr>
+        <w:t xml:space="preserve">0] not in </w:t>
+      </w:r>
+      <w:proofErr w:type="spellStart"/>
+      <w:r>
+        <w:rPr>
+          <w:rFonts w:ascii="Courier New" w:hAnsi="Courier New" w:cs="Courier New"/>
+          <w:sz w:val="16"/>
+          <w:szCs w:val="16"/>
+        </w:rPr>
+        <w:t>master_word_list</w:t>
+      </w:r>
+      <w:proofErr w:type="spellEnd"/>
+      <w:r>
+        <w:rPr>
+          <w:rFonts w:ascii="Courier New" w:hAnsi="Courier New" w:cs="Courier New"/>
+          <w:sz w:val="16"/>
+          <w:szCs w:val="16"/>
+        </w:rPr>
+        <w:t>:</w:t>
+      </w:r>
+    </w:p>
+    <w:p>
+      <w:pPr>
+        <w:spacing w:after="0"/>
+        <w:rPr>
+          <w:rFonts w:ascii="Courier New" w:hAnsi="Courier New" w:cs="Courier New"/>
+          <w:sz w:val="16"/>
+          <w:szCs w:val="16"/>
+        </w:rPr>
+      </w:pPr>
+      <w:r>
+        <w:rPr>
+          <w:rFonts w:ascii="Courier New" w:hAnsi="Courier New" w:cs="Courier New"/>
+          <w:sz w:val="16"/>
+          <w:szCs w:val="16"/>
+        </w:rPr>
+        <w:t xml:space="preserve">            </w:t>
+      </w:r>
+      <w:proofErr w:type="spellStart"/>
+      <w:r>
+        <w:rPr>
+          <w:rFonts w:ascii="Courier New" w:hAnsi="Courier New" w:cs="Courier New"/>
+          <w:sz w:val="16"/>
+          <w:szCs w:val="16"/>
+        </w:rPr>
+        <w:t>master_word_</w:t>
+      </w:r>
+      <w:proofErr w:type="gramStart"/>
+      <w:r>
+        <w:rPr>
+          <w:rFonts w:ascii="Courier New" w:hAnsi="Courier New" w:cs="Courier New"/>
+          <w:sz w:val="16"/>
+          <w:szCs w:val="16"/>
+        </w:rPr>
+        <w:t>list.append</w:t>
+      </w:r>
+      <w:proofErr w:type="spellEnd"/>
+      <w:proofErr w:type="gramEnd"/>
+      <w:r>
+        <w:rPr>
+          <w:rFonts w:ascii="Courier New" w:hAnsi="Courier New" w:cs="Courier New"/>
+          <w:sz w:val="16"/>
+          <w:szCs w:val="16"/>
+        </w:rPr>
+        <w:t>[word[0]]</w:t>
+      </w:r>
+    </w:p>
+    <w:p>
+      <w:pPr>
+        <w:spacing w:after="0"/>
+        <w:rPr>
+          <w:rFonts w:ascii="Courier New" w:hAnsi="Courier New" w:cs="Courier New"/>
+          <w:sz w:val="16"/>
+          <w:szCs w:val="16"/>
+        </w:rPr>
+      </w:pPr>
+    </w:p>
+    <w:p>
+      <w:pPr>
+        <w:spacing w:after="0"/>
+        <w:rPr>
+          <w:rFonts w:ascii="Courier New" w:hAnsi="Courier New" w:cs="Courier New"/>
+          <w:sz w:val="16"/>
+          <w:szCs w:val="16"/>
+        </w:rPr>
+      </w:pPr>
+      <w:proofErr w:type="spellStart"/>
+      <w:r>
+        <w:rPr>
+          <w:rFonts w:ascii="Courier New" w:hAnsi="Courier New" w:cs="Courier New"/>
+          <w:sz w:val="16"/>
+          <w:szCs w:val="16"/>
+        </w:rPr>
+        <w:t>master_word_list</w:t>
+      </w:r>
+      <w:proofErr w:type="spellEnd"/>
+      <w:r>
+        <w:rPr>
+          <w:rFonts w:ascii="Courier New" w:hAnsi="Courier New" w:cs="Courier New"/>
+          <w:sz w:val="16"/>
+          <w:szCs w:val="16"/>
+        </w:rPr>
+        <w:t xml:space="preserve"> = sorted(</w:t>
+      </w:r>
+      <w:proofErr w:type="spellStart"/>
+      <w:r>
+        <w:rPr>
+          <w:rFonts w:ascii="Courier New" w:hAnsi="Courier New" w:cs="Courier New"/>
+          <w:sz w:val="16"/>
+          <w:szCs w:val="16"/>
+        </w:rPr>
+        <w:t>master_word_list</w:t>
+      </w:r>
+      <w:proofErr w:type="spellEnd"/>
+      <w:r>
+        <w:rPr>
+          <w:rFonts w:ascii="Courier New" w:hAnsi="Courier New" w:cs="Courier New"/>
+          <w:sz w:val="16"/>
+          <w:szCs w:val="16"/>
+        </w:rPr>
+        <w:t>)</w:t>
+      </w:r>
+    </w:p>
+    <w:p>
+      <w:pPr>
+        <w:spacing w:after="0"/>
+        <w:rPr>
+          <w:rFonts w:ascii="Courier New" w:hAnsi="Courier New" w:cs="Courier New"/>
+          <w:sz w:val="16"/>
+          <w:szCs w:val="16"/>
+        </w:rPr>
+      </w:pPr>
+      <w:proofErr w:type="spellStart"/>
+      <w:r>
+        <w:rPr>
+          <w:rFonts w:ascii="Courier New" w:hAnsi="Courier New" w:cs="Courier New"/>
+          <w:sz w:val="16"/>
+          <w:szCs w:val="16"/>
+        </w:rPr>
+        <w:t>master_word_dict</w:t>
+      </w:r>
+      <w:proofErr w:type="spellEnd"/>
+      <w:r>
+        <w:rPr>
+          <w:rFonts w:ascii="Courier New" w:hAnsi="Courier New" w:cs="Courier New"/>
+          <w:sz w:val="16"/>
+          <w:szCs w:val="16"/>
+        </w:rPr>
+        <w:t xml:space="preserve"> = {}</w:t>
+      </w:r>
+    </w:p>
+    <w:p>
+      <w:pPr>
+        <w:spacing w:after="0"/>
+        <w:rPr>
+          <w:rFonts w:ascii="Courier New" w:hAnsi="Courier New" w:cs="Courier New"/>
+          <w:sz w:val="16"/>
+          <w:szCs w:val="16"/>
+        </w:rPr>
+      </w:pPr>
+      <w:r>
+        <w:rPr>
+          <w:rFonts w:ascii="Courier New" w:hAnsi="Courier New" w:cs="Courier New"/>
+          <w:sz w:val="16"/>
+          <w:szCs w:val="16"/>
+        </w:rPr>
+        <w:t>index = 0</w:t>
+      </w:r>
+    </w:p>
+    <w:p>
+      <w:pPr>
+        <w:spacing w:after="0"/>
+        <w:rPr>
+          <w:rFonts w:ascii="Courier New" w:hAnsi="Courier New" w:cs="Courier New"/>
+          <w:sz w:val="16"/>
+          <w:szCs w:val="16"/>
+        </w:rPr>
+      </w:pPr>
+      <w:r>
+        <w:rPr>
+          <w:rFonts w:ascii="Courier New" w:hAnsi="Courier New" w:cs="Courier New"/>
+          <w:sz w:val="16"/>
+          <w:szCs w:val="16"/>
+        </w:rPr>
+        <w:t xml:space="preserve">for element in </w:t>
+      </w:r>
+      <w:proofErr w:type="spellStart"/>
+      <w:r>
+        <w:rPr>
+          <w:rFonts w:ascii="Courier New" w:hAnsi="Courier New" w:cs="Courier New"/>
+          <w:sz w:val="16"/>
+          <w:szCs w:val="16"/>
+        </w:rPr>
+        <w:t>master_word_list</w:t>
+      </w:r>
+      <w:proofErr w:type="spellEnd"/>
+      <w:r>
+        <w:rPr>
+          <w:rFonts w:ascii="Courier New" w:hAnsi="Courier New" w:cs="Courier New"/>
+          <w:sz w:val="16"/>
+          <w:szCs w:val="16"/>
+        </w:rPr>
+        <w:t>:</w:t>
+      </w:r>
+    </w:p>
+    <w:p>
+      <w:pPr>
+        <w:spacing w:after="0"/>
+        <w:rPr>
+          <w:rFonts w:ascii="Courier New" w:hAnsi="Courier New" w:cs="Courier New"/>
+          <w:sz w:val="16"/>
+          <w:szCs w:val="16"/>
+        </w:rPr>
+      </w:pPr>
+      <w:r>
+        <w:rPr>
+          <w:rFonts w:ascii="Courier New" w:hAnsi="Courier New" w:cs="Courier New"/>
+          <w:sz w:val="16"/>
+          <w:szCs w:val="16"/>
+        </w:rPr>
+        <w:t xml:space="preserve">    </w:t>
+      </w:r>
+      <w:proofErr w:type="spellStart"/>
+      <w:r>
+        <w:rPr>
+          <w:rFonts w:ascii="Courier New" w:hAnsi="Courier New" w:cs="Courier New"/>
+          <w:sz w:val="16"/>
+          <w:szCs w:val="16"/>
+        </w:rPr>
+        <w:t>master_word_dict</w:t>
+      </w:r>
+      <w:proofErr w:type="spellEnd"/>
+      <w:r>
+        <w:rPr>
+          <w:rFonts w:ascii="Courier New" w:hAnsi="Courier New" w:cs="Courier New"/>
+          <w:sz w:val="16"/>
+          <w:szCs w:val="16"/>
+        </w:rPr>
+        <w:t>[element] = index</w:t>
+      </w:r>
+    </w:p>
+    <w:p>
+      <w:pPr>
+        <w:spacing w:after="0"/>
+        <w:rPr>
+          <w:rFonts w:ascii="Courier New" w:hAnsi="Courier New" w:cs="Courier New"/>
+          <w:sz w:val="16"/>
+          <w:szCs w:val="16"/>
+        </w:rPr>
+      </w:pPr>
+      <w:r>
+        <w:rPr>
+          <w:rFonts w:ascii="Courier New" w:hAnsi="Courier New" w:cs="Courier New"/>
+          <w:sz w:val="16"/>
+          <w:szCs w:val="16"/>
+        </w:rPr>
+        <w:t xml:space="preserve">    index += 1</w:t>
+      </w:r>
+    </w:p>
+    <w:p>
+      <w:pPr>
+        <w:spacing w:after="0"/>
+        <w:rPr>
+          <w:rFonts w:ascii="Courier New" w:hAnsi="Courier New" w:cs="Courier New"/>
+          <w:sz w:val="16"/>
+          <w:szCs w:val="16"/>
+        </w:rPr>
+      </w:pPr>
+    </w:p>
+    <w:p>
+      <w:pPr>
+        <w:spacing w:after="0"/>
+        <w:rPr>
+          <w:rFonts w:ascii="Courier New" w:hAnsi="Courier New" w:cs="Courier New"/>
+          <w:sz w:val="16"/>
+          <w:szCs w:val="16"/>
+        </w:rPr>
+      </w:pPr>
+      <w:r>
+        <w:rPr>
+          <w:rFonts w:ascii="Courier New" w:hAnsi="Courier New" w:cs="Courier New"/>
+          <w:sz w:val="16"/>
+          <w:szCs w:val="16"/>
+        </w:rPr>
+        <w:t xml:space="preserve">for element in </w:t>
+      </w:r>
+      <w:proofErr w:type="spellStart"/>
+      <w:r>
+        <w:rPr>
+          <w:rFonts w:ascii="Courier New" w:hAnsi="Courier New" w:cs="Courier New"/>
+          <w:sz w:val="16"/>
+          <w:szCs w:val="16"/>
+        </w:rPr>
+        <w:t>text_list</w:t>
+      </w:r>
+      <w:proofErr w:type="spellEnd"/>
+      <w:r>
+        <w:rPr>
+          <w:rFonts w:ascii="Courier New" w:hAnsi="Courier New" w:cs="Courier New"/>
+          <w:sz w:val="16"/>
+          <w:szCs w:val="16"/>
+        </w:rPr>
+        <w:t>:</w:t>
+      </w:r>
+    </w:p>
+    <w:p>
+      <w:pPr>
+        <w:spacing w:after="0"/>
+        <w:rPr>
+          <w:rFonts w:ascii="Courier New" w:hAnsi="Courier New" w:cs="Courier New"/>
+          <w:sz w:val="16"/>
+          <w:szCs w:val="16"/>
+        </w:rPr>
+      </w:pPr>
+      <w:r>
+        <w:rPr>
+          <w:rFonts w:ascii="Courier New" w:hAnsi="Courier New" w:cs="Courier New"/>
+          <w:sz w:val="16"/>
+          <w:szCs w:val="16"/>
+        </w:rPr>
+        <w:t xml:space="preserve">    array = </w:t>
+      </w:r>
+      <w:proofErr w:type="spellStart"/>
+      <w:r>
+        <w:rPr>
+          <w:rFonts w:ascii="Courier New" w:hAnsi="Courier New" w:cs="Courier New"/>
+          <w:sz w:val="16"/>
+          <w:szCs w:val="16"/>
+        </w:rPr>
+        <w:t>word_count</w:t>
+      </w:r>
+      <w:proofErr w:type="spellEnd"/>
+      <w:r>
+        <w:rPr>
+          <w:rFonts w:ascii="Courier New" w:hAnsi="Courier New" w:cs="Courier New"/>
+          <w:sz w:val="16"/>
+          <w:szCs w:val="16"/>
+        </w:rPr>
+        <w:t>(element) # vector for that country</w:t>
+      </w:r>
+    </w:p>
+    <w:p>
+      <w:pPr>
+        <w:spacing w:after="0"/>
+        <w:rPr>
+          <w:rFonts w:ascii="Courier New" w:hAnsi="Courier New" w:cs="Courier New"/>
+          <w:sz w:val="16"/>
+          <w:szCs w:val="16"/>
+        </w:rPr>
+      </w:pPr>
+      <w:r>
+        <w:rPr>
+          <w:rFonts w:ascii="Courier New" w:hAnsi="Courier New" w:cs="Courier New"/>
+          <w:sz w:val="16"/>
+          <w:szCs w:val="16"/>
+        </w:rPr>
+        <w:t xml:space="preserve">    for word in array:</w:t>
+      </w:r>
+    </w:p>
+    <w:p>
+      <w:pPr>
+        <w:spacing w:after="0"/>
+        <w:rPr>
+          <w:rFonts w:ascii="Courier New" w:hAnsi="Courier New" w:cs="Courier New"/>
+          <w:sz w:val="16"/>
+          <w:szCs w:val="16"/>
+        </w:rPr>
+      </w:pPr>
+      <w:r>
+        <w:rPr>
+          <w:rFonts w:ascii="Courier New" w:hAnsi="Courier New" w:cs="Courier New"/>
+          <w:sz w:val="16"/>
+          <w:szCs w:val="16"/>
+        </w:rPr>
+        <w:t xml:space="preserve">        if </w:t>
+      </w:r>
+      <w:proofErr w:type="gramStart"/>
+      <w:r>
+        <w:rPr>
+          <w:rFonts w:ascii="Courier New" w:hAnsi="Courier New" w:cs="Courier New"/>
+          <w:sz w:val="16"/>
+          <w:szCs w:val="16"/>
+        </w:rPr>
+        <w:t>word[</w:t>
+      </w:r>
+      <w:proofErr w:type="gramEnd"/>
+      <w:r>
+        <w:rPr>
+          <w:rFonts w:ascii="Courier New" w:hAnsi="Courier New" w:cs="Courier New"/>
+          <w:sz w:val="16"/>
+          <w:szCs w:val="16"/>
+        </w:rPr>
+        <w:t xml:space="preserve">0] in </w:t>
+      </w:r>
+      <w:proofErr w:type="spellStart"/>
+      <w:r>
+        <w:rPr>
+          <w:rFonts w:ascii="Courier New" w:hAnsi="Courier New" w:cs="Courier New"/>
+          <w:sz w:val="16"/>
+          <w:szCs w:val="16"/>
+        </w:rPr>
+        <w:t>master_word_dict</w:t>
+      </w:r>
+      <w:proofErr w:type="spellEnd"/>
+      <w:r>
+        <w:rPr>
+          <w:rFonts w:ascii="Courier New" w:hAnsi="Courier New" w:cs="Courier New"/>
+          <w:sz w:val="16"/>
+          <w:szCs w:val="16"/>
+        </w:rPr>
+        <w:t>:</w:t>
+      </w:r>
+    </w:p>
+    <w:p>
+      <w:pPr>
+        <w:spacing w:after="0"/>
+        <w:rPr>
+          <w:rFonts w:ascii="Courier New" w:hAnsi="Courier New" w:cs="Courier New"/>
+          <w:sz w:val="16"/>
+          <w:szCs w:val="16"/>
+        </w:rPr>
+      </w:pPr>
+      <w:r>
+        <w:rPr>
+          <w:rFonts w:ascii="Courier New" w:hAnsi="Courier New" w:cs="Courier New"/>
+          <w:sz w:val="16"/>
+          <w:szCs w:val="16"/>
+        </w:rPr>
+        <w:t xml:space="preserve">            </w:t>
+      </w:r>
+      <w:proofErr w:type="gramStart"/>
+      <w:r>
+        <w:rPr>
+          <w:rFonts w:ascii="Courier New" w:hAnsi="Courier New" w:cs="Courier New"/>
+          <w:sz w:val="16"/>
+          <w:szCs w:val="16"/>
+        </w:rPr>
+        <w:t>word[</w:t>
+      </w:r>
+      <w:proofErr w:type="gramEnd"/>
+      <w:r>
+        <w:rPr>
+          <w:rFonts w:ascii="Courier New" w:hAnsi="Courier New" w:cs="Courier New"/>
+          <w:sz w:val="16"/>
+          <w:szCs w:val="16"/>
+        </w:rPr>
+        <w:t xml:space="preserve">0] = </w:t>
+      </w:r>
+      <w:proofErr w:type="spellStart"/>
+      <w:r>
+        <w:rPr>
+          <w:rFonts w:ascii="Courier New" w:hAnsi="Courier New" w:cs="Courier New"/>
+          <w:sz w:val="16"/>
+          <w:szCs w:val="16"/>
+        </w:rPr>
+        <w:t>master_word_dict</w:t>
+      </w:r>
+      <w:proofErr w:type="spellEnd"/>
+      <w:r>
+        <w:rPr>
+          <w:rFonts w:ascii="Courier New" w:hAnsi="Courier New" w:cs="Courier New"/>
+          <w:sz w:val="16"/>
+          <w:szCs w:val="16"/>
+        </w:rPr>
+        <w:t>[word[0]]</w:t>
+      </w:r>
+    </w:p>
+    <w:p>
+      <w:pPr>
+        <w:spacing w:after="0"/>
+        <w:rPr>
+          <w:rFonts w:ascii="Courier New" w:hAnsi="Courier New" w:cs="Courier New"/>
+          <w:sz w:val="16"/>
+          <w:szCs w:val="16"/>
+        </w:rPr>
+      </w:pPr>
+      <w:r>
+        <w:rPr>
+          <w:rFonts w:ascii="Courier New" w:hAnsi="Courier New" w:cs="Courier New"/>
+          <w:sz w:val="16"/>
+          <w:szCs w:val="16"/>
+        </w:rPr>
+        <w:t xml:space="preserve">    # Now feature vector is in coordinate points that we can graph and cluster</w:t>
+      </w:r>
+    </w:p>
+    <w:p>
+      <w:pPr>
+        <w:spacing w:after="0"/>
+        <w:rPr>
+          <w:rFonts w:ascii="Courier New" w:hAnsi="Courier New" w:cs="Courier New"/>
+          <w:sz w:val="16"/>
+          <w:szCs w:val="16"/>
+        </w:rPr>
+      </w:pPr>
+      <w:r>
+        <w:rPr>
+          <w:rFonts w:ascii="Courier New" w:hAnsi="Courier New" w:cs="Courier New"/>
+          <w:sz w:val="16"/>
+          <w:szCs w:val="16"/>
+        </w:rPr>
+        <w:t xml:space="preserve">    x, y = zip(*array) # unpack a list of pairs into two tuples</w:t>
+      </w:r>
+    </w:p>
+    <w:p>
+      <w:pPr>
+        <w:spacing w:after="0"/>
+        <w:rPr>
+          <w:rFonts w:ascii="Courier New" w:hAnsi="Courier New" w:cs="Courier New"/>
+          <w:sz w:val="16"/>
+          <w:szCs w:val="16"/>
+        </w:rPr>
+      </w:pPr>
+      <w:r>
+        <w:rPr>
+          <w:rFonts w:ascii="Courier New" w:hAnsi="Courier New" w:cs="Courier New"/>
+          <w:sz w:val="16"/>
+          <w:szCs w:val="16"/>
+        </w:rPr>
+        <w:t xml:space="preserve">    </w:t>
+      </w:r>
+      <w:proofErr w:type="spellStart"/>
+      <w:proofErr w:type="gramStart"/>
+      <w:r>
+        <w:rPr>
+          <w:rFonts w:ascii="Courier New" w:hAnsi="Courier New" w:cs="Courier New"/>
+          <w:sz w:val="16"/>
+          <w:szCs w:val="16"/>
+        </w:rPr>
+        <w:t>plt.plot</w:t>
+      </w:r>
+      <w:proofErr w:type="spellEnd"/>
+      <w:proofErr w:type="gramEnd"/>
+      <w:r>
+        <w:rPr>
+          <w:rFonts w:ascii="Courier New" w:hAnsi="Courier New" w:cs="Courier New"/>
+          <w:sz w:val="16"/>
+          <w:szCs w:val="16"/>
+        </w:rPr>
+        <w:t>(</w:t>
+      </w:r>
+      <w:proofErr w:type="spellStart"/>
+      <w:r>
+        <w:rPr>
+          <w:rFonts w:ascii="Courier New" w:hAnsi="Courier New" w:cs="Courier New"/>
+          <w:sz w:val="16"/>
+          <w:szCs w:val="16"/>
+        </w:rPr>
+        <w:t>x,y</w:t>
+      </w:r>
+      <w:proofErr w:type="spellEnd"/>
+      <w:r>
+        <w:rPr>
+          <w:rFonts w:ascii="Courier New" w:hAnsi="Courier New" w:cs="Courier New"/>
+          <w:sz w:val="16"/>
+          <w:szCs w:val="16"/>
+        </w:rPr>
+        <w:t>)</w:t>
+      </w:r>
+    </w:p>
+    <w:p>
+      <w:pPr>
+        <w:spacing w:after="0"/>
+        <w:rPr>
+          <w:rFonts w:ascii="Courier New" w:hAnsi="Courier New" w:cs="Courier New"/>
+          <w:sz w:val="16"/>
+          <w:szCs w:val="16"/>
+        </w:rPr>
+      </w:pPr>
+    </w:p>
+    <w:p>
+      <w:pPr>
+        <w:spacing w:after="0"/>
+      </w:pPr>
+      <w:proofErr w:type="spellStart"/>
+      <w:proofErr w:type="gramStart"/>
+      <w:r>
+        <w:rPr>
+          <w:rFonts w:ascii="Courier New" w:hAnsi="Courier New" w:cs="Courier New"/>
+          <w:sz w:val="16"/>
+          <w:szCs w:val="16"/>
+        </w:rPr>
+        <w:t>plt.show</w:t>
+      </w:r>
+      <w:proofErr w:type="spellEnd"/>
+      <w:proofErr w:type="gramEnd"/>
+      <w:r>
+        <w:rPr>
+          <w:rFonts w:ascii="Courier New" w:hAnsi="Courier New" w:cs="Courier New"/>
+          <w:sz w:val="16"/>
+          <w:szCs w:val="16"/>
+        </w:rPr>
+        <w:t>()</w:t>
+      </w:r>
+      <w:r>
         <w:br w:type="page"/>
       </w:r>
     </w:p>
@@ -378,21 +3850,13 @@
           <w:rFonts w:ascii="Times New Roman" w:hAnsi="Times New Roman" w:cs="Times New Roman"/>
         </w:rPr>
       </w:pPr>
-      <w:proofErr w:type="spellStart"/>
-      <w:r>
-        <w:rPr>
-          <w:rFonts w:ascii="Times New Roman" w:hAnsi="Times New Roman" w:cs="Times New Roman"/>
-        </w:rPr>
-        <w:t>Trie</w:t>
-      </w:r>
-      <w:proofErr w:type="spellEnd"/>
-      <w:r>
-        <w:rPr>
-          <w:rFonts w:ascii="Times New Roman" w:hAnsi="Times New Roman" w:cs="Times New Roman"/>
-        </w:rPr>
-        <w:t xml:space="preserve"> Source Code: </w:t>
-      </w:r>
-      <w:hyperlink r:id="rId5" w:history="1">
+      <w:r>
+        <w:rPr>
+          <w:rFonts w:ascii="Times New Roman" w:hAnsi="Times New Roman" w:cs="Times New Roman"/>
+        </w:rPr>
+        <w:t xml:space="preserve">Trie Source Code: </w:t>
+      </w:r>
+      <w:hyperlink r:id="rId6" w:history="1">
         <w:r>
           <w:rPr>
             <w:rStyle w:val="Hyperlink"/>
@@ -420,7 +3884,7 @@
         </w:rPr>
         <w:t xml:space="preserve">Naive Bayes Helper Code: </w:t>
       </w:r>
-      <w:hyperlink r:id="rId6" w:history="1">
+      <w:hyperlink r:id="rId7" w:history="1">
         <w:r>
           <w:rPr>
             <w:rStyle w:val="Hyperlink"/>
@@ -442,8 +3906,42 @@
           <w:rFonts w:ascii="Times New Roman" w:hAnsi="Times New Roman" w:cs="Times New Roman"/>
         </w:rPr>
       </w:pPr>
-      <w:bookmarkStart w:id="0" w:name="_GoBack"/>
-      <w:bookmarkEnd w:id="0"/>
+      <w:proofErr w:type="spellStart"/>
+      <w:r>
+        <w:rPr>
+          <w:rFonts w:ascii="Times New Roman" w:hAnsi="Times New Roman" w:cs="Times New Roman"/>
+        </w:rPr>
+        <w:t>Sklearn</w:t>
+      </w:r>
+      <w:proofErr w:type="spellEnd"/>
+      <w:r>
+        <w:rPr>
+          <w:rFonts w:ascii="Times New Roman" w:hAnsi="Times New Roman" w:cs="Times New Roman"/>
+        </w:rPr>
+        <w:t xml:space="preserve"> Documentation Reference: </w:t>
+      </w:r>
+      <w:hyperlink r:id="rId8" w:history="1">
+        <w:r>
+          <w:rPr>
+            <w:rStyle w:val="Hyperlink"/>
+            <w:rFonts w:ascii="Times New Roman" w:hAnsi="Times New Roman" w:cs="Times New Roman"/>
+          </w:rPr>
+          <w:t>https://scikit-learn.org/stable/auto_examples/cluster/plot_kmeans_digits.html</w:t>
+        </w:r>
+      </w:hyperlink>
+      <w:r>
+        <w:rPr>
+          <w:rFonts w:ascii="Times New Roman" w:hAnsi="Times New Roman" w:cs="Times New Roman"/>
+        </w:rPr>
+        <w:t xml:space="preserve"> </w:t>
+      </w:r>
+    </w:p>
+    <w:p>
+      <w:pPr>
+        <w:rPr>
+          <w:rFonts w:ascii="Times New Roman" w:hAnsi="Times New Roman" w:cs="Times New Roman"/>
+        </w:rPr>
+      </w:pPr>
     </w:p>
     <w:sectPr>
       <w:pgSz w:w="12240" w:h="15840"/>
@@ -1085,6 +4583,28 @@
       <w:szCs w:val="26"/>
     </w:rPr>
   </w:style>
+  <w:style w:type="paragraph" w:styleId="Heading3">
+    <w:name w:val="heading 3"/>
+    <w:basedOn w:val="Normal"/>
+    <w:next w:val="Normal"/>
+    <w:link w:val="Heading3Char"/>
+    <w:uiPriority w:val="9"/>
+    <w:unhideWhenUsed/>
+    <w:qFormat/>
+    <w:rsid w:val="00AE745D"/>
+    <w:pPr>
+      <w:keepNext/>
+      <w:keepLines/>
+      <w:spacing w:before="40" w:after="0"/>
+      <w:outlineLvl w:val="2"/>
+    </w:pPr>
+    <w:rPr>
+      <w:rFonts w:asciiTheme="majorHAnsi" w:eastAsiaTheme="majorEastAsia" w:hAnsiTheme="majorHAnsi" w:cstheme="majorBidi"/>
+      <w:color w:val="1F3763" w:themeColor="accent1" w:themeShade="7F"/>
+      <w:sz w:val="24"/>
+      <w:szCs w:val="24"/>
+    </w:rPr>
+  </w:style>
   <w:style w:type="character" w:default="1" w:styleId="DefaultParagraphFont">
     <w:name w:val="Default Paragraph Font"/>
     <w:uiPriority w:val="1"/>
@@ -1179,6 +4699,19 @@
         <w:insideV w:val="single" w:sz="4" w:space="0" w:color="auto"/>
       </w:tblBorders>
     </w:tblPr>
+  </w:style>
+  <w:style w:type="character" w:customStyle="1" w:styleId="Heading3Char">
+    <w:name w:val="Heading 3 Char"/>
+    <w:basedOn w:val="DefaultParagraphFont"/>
+    <w:link w:val="Heading3"/>
+    <w:uiPriority w:val="9"/>
+    <w:rsid w:val="00AE745D"/>
+    <w:rPr>
+      <w:rFonts w:asciiTheme="majorHAnsi" w:eastAsiaTheme="majorEastAsia" w:hAnsiTheme="majorHAnsi" w:cstheme="majorBidi"/>
+      <w:color w:val="1F3763" w:themeColor="accent1" w:themeShade="7F"/>
+      <w:sz w:val="24"/>
+      <w:szCs w:val="24"/>
+    </w:rPr>
   </w:style>
 </w:styles>
 </file>
@@ -1476,4 +5009,16 @@
     </a:ext>
   </a:extLst>
 </a:theme>
+</file>
+
+<file path=customXml/item1.xml><?xml version="1.0" encoding="utf-8"?>
+<b:Sources xmlns:b="http://schemas.openxmlformats.org/officeDocument/2006/bibliography" xmlns="http://schemas.openxmlformats.org/officeDocument/2006/bibliography" SelectedStyle="\APASixthEditionOfficeOnline.xsl" StyleName="APA" Version="6"/>
+</file>
+
+<file path=customXml/itemProps1.xml><?xml version="1.0" encoding="utf-8"?>
+<ds:datastoreItem xmlns:ds="http://schemas.openxmlformats.org/officeDocument/2006/customXml" ds:itemID="{F4AF8DBF-B23D-483E-A8F6-0621BDCF9A3E}">
+  <ds:schemaRefs>
+    <ds:schemaRef ds:uri="http://schemas.openxmlformats.org/officeDocument/2006/bibliography"/>
+  </ds:schemaRefs>
+</ds:datastoreItem>
 </file>
--- a/5243_Lab3.docx
+++ b/5243_Lab3.docx
@@ -229,6 +229,14 @@
         </w:rPr>
         <w:t xml:space="preserve"> to accomplish this. We used K-means for the first vector, since we thought it would be interesting to see what kinds of words we got as centroids and which kinds of words would be most frequent in clusters. </w:t>
       </w:r>
+      <w:r>
+        <w:rPr>
+          <w:rFonts w:ascii="Times New Roman" w:hAnsi="Times New Roman"/>
+          <w:sz w:val="24"/>
+          <w:szCs w:val="24"/>
+        </w:rPr>
+        <w:t>For the second vector we used a DBSCAN in order to find dense clusters of words which could indicate a relationship between those words and their origin document type.</w:t>
+      </w:r>
     </w:p>
     <w:p>
       <w:pPr>
@@ -263,27 +271,26 @@
         </w:rPr>
         <w:t>stered together, but it proved difficult to then feed this into a K-Means clustering algorithm.</w:t>
       </w:r>
+      <w:r>
+        <w:rPr>
+          <w:rFonts w:ascii="Times New Roman" w:hAnsi="Times New Roman"/>
+          <w:sz w:val="24"/>
+          <w:szCs w:val="24"/>
+        </w:rPr>
+        <w:t xml:space="preserve"> K-means allowed us to apply some domain specific knowledge about our dataset in our selection of the appropriate k value and would be efficient to implement over this set of data. Also, K-means was because we could cluster the data into the number of TOPICS and PLACES from the previous labs and determine if the clusters created by this method would line up with our classification results.</w:t>
+      </w:r>
     </w:p>
     <w:p>
       <w:pPr>
         <w:pStyle w:val="Default"/>
         <w:spacing w:after="160" w:line="259" w:lineRule="auto"/>
-        <w:rPr>
-          <w:rFonts w:ascii="Times New Roman" w:eastAsia="Times New Roman" w:hAnsi="Times New Roman" w:cs="Times New Roman"/>
-          <w:sz w:val="24"/>
-          <w:szCs w:val="24"/>
-          <w:u w:color="000000"/>
-        </w:rPr>
-      </w:pPr>
-      <w:r>
         <w:rPr>
           <w:rFonts w:ascii="Times New Roman" w:eastAsia="Calibri" w:hAnsi="Times New Roman" w:cs="Calibri"/>
           <w:sz w:val="24"/>
           <w:szCs w:val="24"/>
           <w:u w:color="000000"/>
         </w:rPr>
-        <w:t xml:space="preserve">Another method we could implement for clustering is DBSCAN. It is </w:t>
-      </w:r>
+      </w:pPr>
       <w:r>
         <w:rPr>
           <w:rFonts w:ascii="Times New Roman" w:eastAsia="Calibri" w:hAnsi="Times New Roman" w:cs="Calibri"/>
@@ -291,7 +298,7 @@
           <w:szCs w:val="24"/>
           <w:u w:color="000000"/>
         </w:rPr>
-        <w:t>handier</w:t>
+        <w:t xml:space="preserve">DBSCAN was chosen as the method to use for the weighted bag of words vector because this vector already increases the density of important words by including them more often. This would allow for these words to create dense clusters on the graph. </w:t>
       </w:r>
       <w:r>
         <w:rPr>
@@ -300,7 +307,7 @@
           <w:szCs w:val="24"/>
           <w:u w:color="000000"/>
         </w:rPr>
-        <w:t xml:space="preserve"> than K-means clustering in a sense that it does not need to know the number of </w:t>
+        <w:t xml:space="preserve">For the weighted bag of words vector from the second lab we also converted the vector of words into dictionary pairs which could be graphed in two dimensions. DBSCAN would allow us to cluster the modified bag of words vector without knowing the number of centroids which would optimally cluster the data. Since specific PLACES and TOPICS were so similar, such as USA and Canada, the DBSCAN method would allow for these two places to be clustered together without forcing an arbitrary separation. </w:t>
       </w:r>
       <w:r>
         <w:rPr>
@@ -309,9 +316,8 @@
           <w:szCs w:val="24"/>
           <w:u w:color="000000"/>
         </w:rPr>
-        <w:t xml:space="preserve">clusters </w:t>
-      </w:r>
-      <w:proofErr w:type="spellStart"/>
+        <w:t xml:space="preserve">Where in K-means we may have to visually inspect the data in order to estimate an appropriate k value, instead we focused on optimizing the radius value and required number of points within the radius. </w:t>
+      </w:r>
       <w:r>
         <w:rPr>
           <w:rFonts w:ascii="Times New Roman" w:eastAsia="Calibri" w:hAnsi="Times New Roman" w:cs="Calibri"/>
@@ -319,9 +325,9 @@
           <w:szCs w:val="24"/>
           <w:u w:color="000000"/>
         </w:rPr>
-        <w:t>priorly</w:t>
-      </w:r>
-      <w:proofErr w:type="spellEnd"/>
+        <w:t xml:space="preserve">We used the </w:t>
+      </w:r>
+      <w:proofErr w:type="spellStart"/>
       <w:r>
         <w:rPr>
           <w:rFonts w:ascii="Times New Roman" w:eastAsia="Calibri" w:hAnsi="Times New Roman" w:cs="Calibri"/>
@@ -329,9 +335,9 @@
           <w:szCs w:val="24"/>
           <w:u w:color="000000"/>
         </w:rPr>
-        <w:t xml:space="preserve">, it is more resistant to noise, and it can handle clusters of different shapes and sizes. We have used the in-built </w:t>
-      </w:r>
-      <w:proofErr w:type="spellStart"/>
+        <w:t>sklearn</w:t>
+      </w:r>
+      <w:proofErr w:type="spellEnd"/>
       <w:r>
         <w:rPr>
           <w:rFonts w:ascii="Times New Roman" w:eastAsia="Calibri" w:hAnsi="Times New Roman" w:cs="Calibri"/>
@@ -339,9 +345,8 @@
           <w:szCs w:val="24"/>
           <w:u w:color="000000"/>
         </w:rPr>
-        <w:t>sklearn</w:t>
-      </w:r>
-      <w:proofErr w:type="spellEnd"/>
+        <w:t xml:space="preserve"> DBSCAN clustering function</w:t>
+      </w:r>
       <w:r>
         <w:rPr>
           <w:rFonts w:ascii="Times New Roman" w:eastAsia="Calibri" w:hAnsi="Times New Roman" w:cs="Calibri"/>
@@ -349,7 +354,7 @@
           <w:szCs w:val="24"/>
           <w:u w:color="000000"/>
         </w:rPr>
-        <w:t xml:space="preserve"> DBSCAN clustering function. It performs DBSCAN clustering from vector array or distance matrix. Here, density is de</w:t>
+        <w:t>, which is</w:t>
       </w:r>
       <w:r>
         <w:rPr>
@@ -358,7 +363,7 @@
           <w:szCs w:val="24"/>
           <w:u w:color="000000"/>
         </w:rPr>
-        <w:t xml:space="preserve">fined as the number of points within a specified radius r(eps). We </w:t>
+        <w:t xml:space="preserve"> </w:t>
       </w:r>
       <w:proofErr w:type="gramStart"/>
       <w:r>
@@ -368,7 +373,7 @@
           <w:szCs w:val="24"/>
           <w:u w:color="000000"/>
         </w:rPr>
-        <w:t>have to</w:t>
+        <w:t>similar to</w:t>
       </w:r>
       <w:proofErr w:type="gramEnd"/>
       <w:r>
@@ -378,9 +383,8 @@
           <w:szCs w:val="24"/>
           <w:u w:color="000000"/>
         </w:rPr>
-        <w:t xml:space="preserve"> carefully feed eps, </w:t>
-      </w:r>
-      <w:proofErr w:type="spellStart"/>
+        <w:t xml:space="preserve"> the K-</w:t>
+      </w:r>
       <w:r>
         <w:rPr>
           <w:rFonts w:ascii="Times New Roman" w:eastAsia="Calibri" w:hAnsi="Times New Roman" w:cs="Calibri"/>
@@ -388,9 +392,8 @@
           <w:szCs w:val="24"/>
           <w:u w:color="000000"/>
         </w:rPr>
-        <w:t>MinPts</w:t>
-      </w:r>
-      <w:proofErr w:type="spellEnd"/>
+        <w:t>m</w:t>
+      </w:r>
       <w:r>
         <w:rPr>
           <w:rFonts w:ascii="Times New Roman" w:eastAsia="Calibri" w:hAnsi="Times New Roman" w:cs="Calibri"/>
@@ -398,7 +401,7 @@
           <w:szCs w:val="24"/>
           <w:u w:color="000000"/>
         </w:rPr>
-        <w:t>, and metric name for the data to form a precise cluster. DBSCAN finds core samples of high density and expands clusters from them. It is best for the data</w:t>
+        <w:t xml:space="preserve">eans </w:t>
       </w:r>
       <w:r>
         <w:rPr>
@@ -407,7 +410,25 @@
           <w:szCs w:val="24"/>
           <w:u w:color="000000"/>
         </w:rPr>
-        <w:t xml:space="preserve"> that contains clusters of similar density.</w:t>
+        <w:t>function,</w:t>
+      </w:r>
+      <w:r>
+        <w:rPr>
+          <w:rFonts w:ascii="Times New Roman" w:eastAsia="Calibri" w:hAnsi="Times New Roman" w:cs="Calibri"/>
+          <w:sz w:val="24"/>
+          <w:szCs w:val="24"/>
+          <w:u w:color="000000"/>
+        </w:rPr>
+        <w:t xml:space="preserve"> in order to preform this clustering</w:t>
+      </w:r>
+      <w:r>
+        <w:rPr>
+          <w:rFonts w:ascii="Times New Roman" w:eastAsia="Calibri" w:hAnsi="Times New Roman" w:cs="Calibri"/>
+          <w:sz w:val="24"/>
+          <w:szCs w:val="24"/>
+          <w:u w:color="000000"/>
+        </w:rPr>
+        <w:t xml:space="preserve"> and tried many values for the radius and minimum density.</w:t>
       </w:r>
     </w:p>
     <w:p>
@@ -422,6 +443,64 @@
           <w:rFonts w:ascii="Times New Roman" w:hAnsi="Times New Roman"/>
         </w:rPr>
         <w:t>Results:</w:t>
+      </w:r>
+    </w:p>
+    <w:p>
+      <w:pPr>
+        <w:pStyle w:val="Body"/>
+        <w:rPr>
+          <w:rFonts w:ascii="Times New Roman" w:hAnsi="Times New Roman"/>
+          <w:sz w:val="24"/>
+          <w:szCs w:val="24"/>
+        </w:rPr>
+      </w:pPr>
+      <w:r>
+        <w:rPr>
+          <w:rFonts w:ascii="Times New Roman" w:hAnsi="Times New Roman"/>
+          <w:sz w:val="24"/>
+          <w:szCs w:val="24"/>
+        </w:rPr>
+        <w:t>Using the same accuracy measure we used from lab 2, we ended up with a rather decent accuracy. Since we were able to look at the top centroids for each cluster, we often saw the name of the country menti</w:t>
+      </w:r>
+      <w:r>
+        <w:rPr>
+          <w:rFonts w:ascii="Times New Roman" w:hAnsi="Times New Roman"/>
+          <w:sz w:val="24"/>
+          <w:szCs w:val="24"/>
+        </w:rPr>
+        <w:t xml:space="preserve">oned in the centroid list for the cluster, giving us good confidence that the K-means clustering algorithm was working. </w:t>
+      </w:r>
+      <w:r>
+        <w:rPr>
+          <w:rFonts w:ascii="Times New Roman" w:hAnsi="Times New Roman"/>
+          <w:sz w:val="24"/>
+          <w:szCs w:val="24"/>
+        </w:rPr>
+        <w:t xml:space="preserve">DBSCAN, on the other hand suffered from the problem that the density of unimportant words caused clusters to be created which did not match well to the classification. Words like ‘it’, ‘a’, and ‘the’ caused clusters to be created which did not </w:t>
+      </w:r>
+      <w:r>
+        <w:rPr>
+          <w:rFonts w:ascii="Times New Roman" w:hAnsi="Times New Roman"/>
+          <w:sz w:val="24"/>
+          <w:szCs w:val="24"/>
+        </w:rPr>
+        <w:t>provide useful information.</w:t>
+      </w:r>
+      <w:r>
+        <w:rPr>
+          <w:rFonts w:ascii="Times New Roman" w:hAnsi="Times New Roman"/>
+          <w:sz w:val="24"/>
+          <w:szCs w:val="24"/>
+        </w:rPr>
+        <w:t xml:space="preserve"> </w:t>
+      </w:r>
+      <w:r>
+        <w:rPr>
+          <w:rFonts w:ascii="Times New Roman" w:hAnsi="Times New Roman"/>
+          <w:sz w:val="24"/>
+          <w:szCs w:val="24"/>
+        </w:rPr>
+        <w:t xml:space="preserve"> </w:t>
       </w:r>
     </w:p>
     <w:p>
@@ -433,13 +512,24 @@
           <w:szCs w:val="24"/>
         </w:rPr>
       </w:pPr>
+    </w:p>
+    <w:p>
+      <w:pPr>
+        <w:pStyle w:val="Body"/>
+        <w:rPr>
+          <w:rFonts w:ascii="Times New Roman" w:eastAsia="Times New Roman" w:hAnsi="Times New Roman" w:cs="Times New Roman"/>
+          <w:sz w:val="24"/>
+          <w:szCs w:val="24"/>
+        </w:rPr>
+      </w:pPr>
       <w:r>
         <w:rPr>
           <w:rFonts w:ascii="Times New Roman" w:hAnsi="Times New Roman"/>
           <w:sz w:val="24"/>
           <w:szCs w:val="24"/>
         </w:rPr>
-        <w:t>Using the same accuracy measure we used from lab 2, we ended up with a rather decent accuracy. Since we were able to look at the top centroids for each cluster, we often saw the name of the country menti</w:t>
+        <w:lastRenderedPageBreak/>
+        <w:t xml:space="preserve">There were a lot of instances of a test vector getting predicted in the same cluster, and this may be due to the testing sample size. Ideally, the prediction results would net a different cluster </w:t>
       </w:r>
       <w:r>
         <w:rPr>
@@ -447,7 +537,7 @@
           <w:sz w:val="24"/>
           <w:szCs w:val="24"/>
         </w:rPr>
-        <w:t xml:space="preserve">oned in the centroid list for the cluster, giving us good confidence that the K-means clustering algorithm was working. In contrast, DBSCAN on </w:t>
+        <w:t>number for</w:t>
       </w:r>
       <w:r>
         <w:rPr>
@@ -455,7 +545,7 @@
           <w:sz w:val="24"/>
           <w:szCs w:val="24"/>
         </w:rPr>
-        <w:t>“</w:t>
+        <w:t xml:space="preserve"> each of the test vector elements.</w:t>
       </w:r>
       <w:r>
         <w:rPr>
@@ -463,42 +553,8 @@
           <w:sz w:val="24"/>
           <w:szCs w:val="24"/>
         </w:rPr>
-        <w:t>bag of words</w:t>
-      </w:r>
-      <w:r>
-        <w:rPr>
-          <w:rFonts w:ascii="Times New Roman" w:hAnsi="Times New Roman"/>
-          <w:sz w:val="24"/>
-          <w:szCs w:val="24"/>
-        </w:rPr>
-        <w:t xml:space="preserve">” </w:t>
-      </w:r>
-      <w:r>
-        <w:rPr>
-          <w:rFonts w:ascii="Times New Roman" w:hAnsi="Times New Roman"/>
-          <w:sz w:val="24"/>
-          <w:szCs w:val="24"/>
-        </w:rPr>
-        <w:t>vector was not effective as K-means because the density of each word varies and DBSCAN does not wo</w:t>
-      </w:r>
-      <w:r>
-        <w:rPr>
-          <w:rFonts w:ascii="Times New Roman" w:hAnsi="Times New Roman"/>
-          <w:sz w:val="24"/>
-          <w:szCs w:val="24"/>
-        </w:rPr>
-        <w:t xml:space="preserve">rk well over clusters with different densities. </w:t>
-      </w:r>
-    </w:p>
-    <w:p>
-      <w:pPr>
-        <w:pStyle w:val="Body"/>
-        <w:rPr>
-          <w:rFonts w:ascii="Times New Roman" w:eastAsia="Times New Roman" w:hAnsi="Times New Roman" w:cs="Times New Roman"/>
-          <w:sz w:val="24"/>
-          <w:szCs w:val="24"/>
-        </w:rPr>
-      </w:pPr>
+        <w:t xml:space="preserve"> Some of the problems encountered with the prediction was that there existed very similar vectors, such as the vector for USA and UK which </w:t>
+      </w:r>
       <w:r>
         <w:rPr>
           <w:noProof/>
@@ -510,10 +566,10 @@
               <wp:posOffset>3067050</wp:posOffset>
             </wp:positionH>
             <wp:positionV relativeFrom="line">
-              <wp:posOffset>643889</wp:posOffset>
+              <wp:posOffset>245745</wp:posOffset>
             </wp:positionV>
-            <wp:extent cx="3076575" cy="2085975"/>
-            <wp:effectExtent l="0" t="0" r="0" b="0"/>
+            <wp:extent cx="3076575" cy="2033905"/>
+            <wp:effectExtent l="0" t="0" r="9525" b="4445"/>
             <wp:wrapThrough wrapText="bothSides" distL="57150" distR="57150">
               <wp:wrapPolygon edited="1">
                 <wp:start x="0" y="0"/>
@@ -534,31 +590,37 @@
                       <a:picLocks noChangeAspect="1"/>
                     </pic:cNvPicPr>
                   </pic:nvPicPr>
-                  <pic:blipFill>
+                  <pic:blipFill rotWithShape="1">
                     <a:blip r:embed="rId6">
                       <a:extLst/>
                     </a:blip>
-                    <a:stretch>
-                      <a:fillRect/>
-                    </a:stretch>
+                    <a:srcRect b="2496"/>
+                    <a:stretch/>
                   </pic:blipFill>
-                  <pic:spPr>
+                  <pic:spPr bwMode="auto">
                     <a:xfrm>
                       <a:off x="0" y="0"/>
-                      <a:ext cx="3076575" cy="2085975"/>
+                      <a:ext cx="3076575" cy="2033905"/>
                     </a:xfrm>
                     <a:prstGeom prst="rect">
                       <a:avLst/>
                     </a:prstGeom>
-                    <a:ln w="12700" cap="flat">
+                    <a:ln>
                       <a:noFill/>
-                      <a:miter lim="400000"/>
                     </a:ln>
                     <a:effectLst/>
+                    <a:extLst>
+                      <a:ext uri="{53640926-AAD7-44D8-BBD7-CCE9431645EC}">
+                        <a14:shadowObscured xmlns:a14="http://schemas.microsoft.com/office/drawing/2010/main"/>
+                      </a:ext>
+                    </a:extLst>
                   </pic:spPr>
                 </pic:pic>
               </a:graphicData>
             </a:graphic>
+            <wp14:sizeRelV relativeFrom="margin">
+              <wp14:pctHeight>0</wp14:pctHeight>
+            </wp14:sizeRelV>
           </wp:anchor>
         </w:drawing>
       </w:r>
@@ -568,31 +630,22 @@
           <w:sz w:val="24"/>
           <w:szCs w:val="24"/>
         </w:rPr>
-        <w:t>There were a lot of instances of a test vector getting predicted in the same cluster, and this may be due to the testing sample size. Ideally, the prediction results would net a different cluster number for</w:t>
-      </w:r>
-      <w:r>
+        <w:t>contain many of the same words in the bag of words models used by both vectors.</w:t>
+      </w:r>
+    </w:p>
+    <w:p>
+      <w:pPr>
+        <w:pStyle w:val="Body"/>
         <w:rPr>
           <w:rFonts w:ascii="Times New Roman" w:hAnsi="Times New Roman"/>
           <w:sz w:val="24"/>
           <w:szCs w:val="24"/>
         </w:rPr>
-        <w:t xml:space="preserve"> each of the test vector elements.</w:t>
-      </w:r>
-    </w:p>
-    <w:p>
-      <w:pPr>
-        <w:pStyle w:val="Body"/>
-        <w:rPr>
-          <w:rFonts w:ascii="Times New Roman" w:eastAsia="Times New Roman" w:hAnsi="Times New Roman" w:cs="Times New Roman"/>
-          <w:sz w:val="24"/>
-          <w:szCs w:val="24"/>
-        </w:rPr>
       </w:pPr>
       <w:r>
         <w:rPr>
           <w:noProof/>
         </w:rPr>
-        <w:lastRenderedPageBreak/>
         <w:drawing>
           <wp:anchor distT="57150" distB="57150" distL="57150" distR="57150" simplePos="0" relativeHeight="251659264" behindDoc="0" locked="0" layoutInCell="1" allowOverlap="1">
             <wp:simplePos x="0" y="0"/>
@@ -658,7 +711,7 @@
           <w:sz w:val="24"/>
           <w:szCs w:val="24"/>
         </w:rPr>
-        <w:t>As we can see in the above two graphs, which each represent a specific place (y-axis is word count and x-axis represents a word), the distributions were often very similar and more uniform than telling of a pattern, with</w:t>
+        <w:t xml:space="preserve">As we can see in the above two graphs, which </w:t>
       </w:r>
       <w:r>
         <w:rPr>
@@ -666,7 +719,7 @@
           <w:sz w:val="24"/>
           <w:szCs w:val="24"/>
         </w:rPr>
-        <w:t xml:space="preserve"> peaks at high-frequency words such as </w:t>
+        <w:t>e</w:t>
       </w:r>
       <w:r>
         <w:rPr>
@@ -674,7 +727,7 @@
           <w:sz w:val="24"/>
           <w:szCs w:val="24"/>
         </w:rPr>
-        <w:t>‘</w:t>
+        <w:t>ach represent a specific place (y-axis is word count and x-axis represents a word), the distributions were often very similar and more uniform than telling of a pattern, with</w:t>
       </w:r>
       <w:r>
         <w:rPr>
@@ -682,7 +735,7 @@
           <w:sz w:val="24"/>
           <w:szCs w:val="24"/>
         </w:rPr>
-        <w:t>the</w:t>
+        <w:t xml:space="preserve"> peaks at high-frequency words such as </w:t>
       </w:r>
       <w:r>
         <w:rPr>
@@ -690,7 +743,7 @@
           <w:sz w:val="24"/>
           <w:szCs w:val="24"/>
         </w:rPr>
-        <w:t xml:space="preserve">’ </w:t>
+        <w:t>‘</w:t>
       </w:r>
       <w:r>
         <w:rPr>
@@ -698,7 +751,7 @@
           <w:sz w:val="24"/>
           <w:szCs w:val="24"/>
         </w:rPr>
-        <w:t xml:space="preserve">or </w:t>
+        <w:t>the</w:t>
       </w:r>
       <w:r>
         <w:rPr>
@@ -706,7 +759,7 @@
           <w:sz w:val="24"/>
           <w:szCs w:val="24"/>
         </w:rPr>
-        <w:t>‘</w:t>
+        <w:t xml:space="preserve">’ </w:t>
       </w:r>
       <w:r>
         <w:rPr>
@@ -714,7 +767,7 @@
           <w:sz w:val="24"/>
           <w:szCs w:val="24"/>
         </w:rPr>
-        <w:t>of</w:t>
+        <w:t xml:space="preserve">or </w:t>
       </w:r>
       <w:r>
         <w:rPr>
@@ -722,7 +775,7 @@
           <w:sz w:val="24"/>
           <w:szCs w:val="24"/>
         </w:rPr>
-        <w:t>’</w:t>
+        <w:t>‘</w:t>
       </w:r>
       <w:r>
         <w:rPr>
@@ -730,7 +783,7 @@
           <w:sz w:val="24"/>
           <w:szCs w:val="24"/>
         </w:rPr>
-        <w:t>. Sparse data from places mentioned less in the article tags often had a better distribution to look at. Given more time we would have tried to look at creating buckets, perhaps of each word so that we co</w:t>
+        <w:t>of</w:t>
       </w:r>
       <w:r>
         <w:rPr>
@@ -738,8 +791,26 @@
           <w:sz w:val="24"/>
           <w:szCs w:val="24"/>
         </w:rPr>
+        <w:t>’</w:t>
+      </w:r>
+      <w:r>
+        <w:rPr>
+          <w:rFonts w:ascii="Times New Roman" w:hAnsi="Times New Roman"/>
+          <w:sz w:val="24"/>
+          <w:szCs w:val="24"/>
+        </w:rPr>
+        <w:t>. Sparse data from places mentioned less in the article tags often had a better distribution to look at. Given more time we would have tried to look at creating buckets, perhaps of each word so that we co</w:t>
+      </w:r>
+      <w:r>
+        <w:rPr>
+          <w:rFonts w:ascii="Times New Roman" w:hAnsi="Times New Roman"/>
+          <w:sz w:val="24"/>
+          <w:szCs w:val="24"/>
+        </w:rPr>
         <w:t>uld consolidate similar data points and start to notice trends better.</w:t>
       </w:r>
+      <w:bookmarkStart w:id="0" w:name="_GoBack"/>
+      <w:bookmarkEnd w:id="0"/>
     </w:p>
     <w:p>
       <w:pPr>
@@ -753,6 +824,64 @@
           <w:rFonts w:ascii="Times New Roman" w:hAnsi="Times New Roman"/>
         </w:rPr>
         <w:t>Quality of Results:</w:t>
+      </w:r>
+    </w:p>
+    <w:p>
+      <w:pPr>
+        <w:pStyle w:val="Body"/>
+        <w:rPr>
+          <w:rFonts w:ascii="Times New Roman" w:hAnsi="Times New Roman"/>
+          <w:sz w:val="24"/>
+          <w:szCs w:val="24"/>
+        </w:rPr>
+      </w:pPr>
+      <w:r>
+        <w:rPr>
+          <w:rFonts w:ascii="Times New Roman" w:hAnsi="Times New Roman"/>
+          <w:sz w:val="24"/>
+          <w:szCs w:val="24"/>
+        </w:rPr>
+        <w:t>The K-Means results gave us a decent quality of results, however the we found that some training sets were better than others. The uneven distribution of articles ab</w:t>
+      </w:r>
+      <w:r>
+        <w:rPr>
+          <w:rFonts w:ascii="Times New Roman" w:hAnsi="Times New Roman"/>
+          <w:sz w:val="24"/>
+          <w:szCs w:val="24"/>
+        </w:rPr>
+        <w:t xml:space="preserve">out different places often threw off results somewhat, especially if the held-out validation document had a particularly high count of articles pertaining to one place. We saw this happen often with </w:t>
+      </w:r>
+      <w:r>
+        <w:rPr>
+          <w:rFonts w:ascii="Times New Roman" w:hAnsi="Times New Roman"/>
+          <w:sz w:val="24"/>
+          <w:szCs w:val="24"/>
+        </w:rPr>
+        <w:t>‘</w:t>
+      </w:r>
+      <w:r>
+        <w:rPr>
+          <w:rFonts w:ascii="Times New Roman" w:hAnsi="Times New Roman"/>
+          <w:sz w:val="24"/>
+          <w:szCs w:val="24"/>
+        </w:rPr>
+        <w:t>USA</w:t>
+      </w:r>
+      <w:r>
+        <w:rPr>
+          <w:rFonts w:ascii="Times New Roman" w:hAnsi="Times New Roman"/>
+          <w:sz w:val="24"/>
+          <w:szCs w:val="24"/>
+        </w:rPr>
+        <w:t>’</w:t>
+      </w:r>
+      <w:r>
+        <w:rPr>
+          <w:rFonts w:ascii="Times New Roman" w:hAnsi="Times New Roman"/>
+          <w:sz w:val="24"/>
+          <w:szCs w:val="24"/>
+        </w:rPr>
+        <w:t>.</w:t>
       </w:r>
     </w:p>
     <w:p>
@@ -766,51 +895,19 @@
       </w:pPr>
       <w:r>
         <w:rPr>
-          <w:rFonts w:ascii="Times New Roman" w:hAnsi="Times New Roman"/>
+          <w:rFonts w:ascii="Times New Roman" w:eastAsia="Times New Roman" w:hAnsi="Times New Roman" w:cs="Times New Roman"/>
           <w:sz w:val="24"/>
           <w:szCs w:val="24"/>
         </w:rPr>
-        <w:t>The K-Means results gave us a decent quality of results, however the we found that some training sets were better than others. The uneven distribution of articles ab</w:t>
-      </w:r>
-      <w:r>
-        <w:rPr>
-          <w:rFonts w:ascii="Times New Roman" w:hAnsi="Times New Roman"/>
+        <w:t xml:space="preserve">The DBSCAN results were less impressive than the quality of the results obtained with the K-means method. The modified bag of words vector </w:t>
+      </w:r>
+      <w:r>
+        <w:rPr>
+          <w:rFonts w:ascii="Times New Roman" w:eastAsia="Times New Roman" w:hAnsi="Times New Roman" w:cs="Times New Roman"/>
           <w:sz w:val="24"/>
           <w:szCs w:val="24"/>
         </w:rPr>
-        <w:t xml:space="preserve">out different places often threw off results somewhat, especially if the held-out validation document had a particularly high count of articles pertaining to one place. We saw this happen often with </w:t>
-      </w:r>
-      <w:r>
-        <w:rPr>
-          <w:rFonts w:ascii="Times New Roman" w:hAnsi="Times New Roman"/>
-          <w:sz w:val="24"/>
-          <w:szCs w:val="24"/>
-        </w:rPr>
-        <w:t>‘</w:t>
-      </w:r>
-      <w:r>
-        <w:rPr>
-          <w:rFonts w:ascii="Times New Roman" w:hAnsi="Times New Roman"/>
-          <w:sz w:val="24"/>
-          <w:szCs w:val="24"/>
-        </w:rPr>
-        <w:t>USA</w:t>
-      </w:r>
-      <w:r>
-        <w:rPr>
-          <w:rFonts w:ascii="Times New Roman" w:hAnsi="Times New Roman"/>
-          <w:sz w:val="24"/>
-          <w:szCs w:val="24"/>
-        </w:rPr>
-        <w:t>’</w:t>
-      </w:r>
-      <w:r>
-        <w:rPr>
-          <w:rFonts w:ascii="Times New Roman" w:hAnsi="Times New Roman"/>
-          <w:sz w:val="24"/>
-          <w:szCs w:val="24"/>
-        </w:rPr>
-        <w:t>.</w:t>
+        <w:t>was more suited for the density-based method since it emphasized important words by repeating them multiple times, but it did not completely get rid of the unimportant words. Another pass at pre-processing the data in order to find a way to filter out these sorts of words would have helped to improve the results of the DBSCAN method.</w:t>
       </w:r>
     </w:p>
     <w:p>
@@ -940,7 +1037,7 @@
           <w:sz w:val="24"/>
           <w:szCs w:val="24"/>
         </w:rPr>
-        <w:t>– Researched</w:t>
+        <w:t xml:space="preserve">– </w:t>
       </w:r>
       <w:r>
         <w:rPr>
@@ -948,7 +1045,7 @@
           <w:sz w:val="24"/>
           <w:szCs w:val="24"/>
         </w:rPr>
-        <w:t xml:space="preserve">, learnt, and implemented </w:t>
+        <w:t xml:space="preserve">Researched, learnt, and implemented </w:t>
       </w:r>
       <w:proofErr w:type="spellStart"/>
       <w:r>
@@ -976,15 +1073,29 @@
         </w:rPr>
         <w:t>ing</w:t>
       </w:r>
-      <w:bookmarkStart w:id="0" w:name="_GoBack"/>
-      <w:bookmarkEnd w:id="0"/>
       <w:r>
         <w:rPr>
           <w:rFonts w:ascii="Times New Roman" w:hAnsi="Times New Roman"/>
           <w:sz w:val="24"/>
           <w:szCs w:val="24"/>
         </w:rPr>
-        <w:t xml:space="preserve"> that perform DBSCAN clustering from vector array or distance matrix.</w:t>
+        <w:t xml:space="preserve"> that perform</w:t>
+      </w:r>
+      <w:r>
+        <w:rPr>
+          <w:rFonts w:ascii="Times New Roman" w:hAnsi="Times New Roman"/>
+          <w:sz w:val="24"/>
+          <w:szCs w:val="24"/>
+        </w:rPr>
+        <w:t>s</w:t>
+      </w:r>
+      <w:r>
+        <w:rPr>
+          <w:rFonts w:ascii="Times New Roman" w:hAnsi="Times New Roman"/>
+          <w:sz w:val="24"/>
+          <w:szCs w:val="24"/>
+        </w:rPr>
+        <w:t xml:space="preserve"> DBSCAN clustering from vector array or distance matrix.</w:t>
       </w:r>
     </w:p>
     <w:p>
@@ -1002,6 +1113,7 @@
           <w:sz w:val="24"/>
           <w:szCs w:val="24"/>
         </w:rPr>
+        <w:lastRenderedPageBreak/>
         <w:t xml:space="preserve">Matthew Stock </w:t>
       </w:r>
       <w:r>
@@ -8178,6 +8290,11 @@
       <w:pPr>
         <w:pStyle w:val="Body"/>
         <w:spacing w:after="0"/>
+        <w:rPr>
+          <w:rFonts w:ascii="Courier New" w:hAnsi="Courier New"/>
+          <w:sz w:val="16"/>
+          <w:szCs w:val="16"/>
+        </w:rPr>
       </w:pPr>
       <w:r>
         <w:rPr>

--- a/5243_Lab3.docx
+++ b/5243_Lab3.docx
@@ -19,23 +19,7 @@
           <w:sz w:val="52"/>
           <w:szCs w:val="52"/>
         </w:rPr>
-        <w:t>CSE 5243 Lab 3</w:t>
-      </w:r>
-      <w:r>
-        <w:rPr>
-          <w:rFonts w:ascii="Times New Roman" w:hAnsi="Times New Roman"/>
-          <w:sz w:val="52"/>
-          <w:szCs w:val="52"/>
-        </w:rPr>
-        <w:t xml:space="preserve"> – </w:t>
-      </w:r>
-      <w:r>
-        <w:rPr>
-          <w:rFonts w:ascii="Times New Roman" w:hAnsi="Times New Roman"/>
-          <w:sz w:val="52"/>
-          <w:szCs w:val="52"/>
-        </w:rPr>
-        <w:t>Clustering of Reuters Article Text Feature Vectors</w:t>
+        <w:t>CSE 5243 Lab 3 – Clustering of Reuters Article Text Feature Vectors</w:t>
       </w:r>
     </w:p>
     <w:p>
@@ -135,141 +119,69 @@
           <w:sz w:val="24"/>
           <w:szCs w:val="24"/>
         </w:rPr>
-        <w:t xml:space="preserve">Given that for our clustering we needed numbers, the </w:t>
-      </w:r>
+        <w:t xml:space="preserve">Given that for our clustering we needed numbers, the “bag of words” vector that we had before needed to be modified to include word counts. To make the code shorter, instead of reusing code we created in the previous lab, we use </w:t>
+      </w:r>
+      <w:proofErr w:type="spellStart"/>
       <w:r>
         <w:rPr>
           <w:rFonts w:ascii="Times New Roman" w:hAnsi="Times New Roman"/>
           <w:sz w:val="24"/>
           <w:szCs w:val="24"/>
         </w:rPr>
-        <w:t>“</w:t>
-      </w:r>
+        <w:t>sklearn’s</w:t>
+      </w:r>
+      <w:proofErr w:type="spellEnd"/>
       <w:r>
         <w:rPr>
           <w:rFonts w:ascii="Times New Roman" w:hAnsi="Times New Roman"/>
           <w:sz w:val="24"/>
           <w:szCs w:val="24"/>
         </w:rPr>
-        <w:t>bag of words</w:t>
-      </w:r>
+        <w:t xml:space="preserve"> built in </w:t>
+      </w:r>
+      <w:proofErr w:type="spellStart"/>
       <w:r>
         <w:rPr>
           <w:rFonts w:ascii="Times New Roman" w:hAnsi="Times New Roman"/>
           <w:sz w:val="24"/>
           <w:szCs w:val="24"/>
         </w:rPr>
-        <w:t xml:space="preserve">” </w:t>
-      </w:r>
+        <w:t>CountVectorizer</w:t>
+      </w:r>
+      <w:proofErr w:type="spellEnd"/>
       <w:r>
         <w:rPr>
           <w:rFonts w:ascii="Times New Roman" w:hAnsi="Times New Roman"/>
           <w:sz w:val="24"/>
           <w:szCs w:val="24"/>
         </w:rPr>
-        <w:t xml:space="preserve">vector that we had before needed to be modified to include word counts. To make the code shorter, instead of reusing code we created in the previous lab, we use </w:t>
-      </w:r>
-      <w:proofErr w:type="spellStart"/>
+        <w:t xml:space="preserve"> to accomplish this. We used K-means for the first vector, since we thought it would be interesting to see what kinds of words we got as centroids and which kinds of words would be most frequent in clusters. </w:t>
+      </w:r>
       <w:r>
         <w:rPr>
           <w:rFonts w:ascii="Times New Roman" w:hAnsi="Times New Roman"/>
           <w:sz w:val="24"/>
           <w:szCs w:val="24"/>
         </w:rPr>
-        <w:t>sklearn</w:t>
-      </w:r>
+        <w:t>For the second vector we used a DBSCAN in order to find dense clusters of words which could indicate a relationship between those words and their origin document type.</w:t>
+      </w:r>
+    </w:p>
+    <w:p>
+      <w:pPr>
+        <w:pStyle w:val="Body"/>
+        <w:rPr>
+          <w:rFonts w:ascii="Times New Roman" w:eastAsia="Times New Roman" w:hAnsi="Times New Roman" w:cs="Times New Roman"/>
+          <w:sz w:val="24"/>
+          <w:szCs w:val="24"/>
+        </w:rPr>
+      </w:pPr>
       <w:r>
         <w:rPr>
           <w:rFonts w:ascii="Times New Roman" w:hAnsi="Times New Roman"/>
           <w:sz w:val="24"/>
           <w:szCs w:val="24"/>
         </w:rPr>
-        <w:t>’</w:t>
-      </w:r>
-      <w:r>
-        <w:rPr>
-          <w:rFonts w:ascii="Times New Roman" w:hAnsi="Times New Roman"/>
-          <w:sz w:val="24"/>
-          <w:szCs w:val="24"/>
-        </w:rPr>
-        <w:t>s</w:t>
-      </w:r>
-      <w:proofErr w:type="spellEnd"/>
-      <w:r>
-        <w:rPr>
-          <w:rFonts w:ascii="Times New Roman" w:hAnsi="Times New Roman"/>
-          <w:sz w:val="24"/>
-          <w:szCs w:val="24"/>
-        </w:rPr>
-        <w:t xml:space="preserve"> built in </w:t>
-      </w:r>
-      <w:proofErr w:type="spellStart"/>
-      <w:r>
-        <w:rPr>
-          <w:rFonts w:ascii="Times New Roman" w:hAnsi="Times New Roman"/>
-          <w:sz w:val="24"/>
-          <w:szCs w:val="24"/>
-        </w:rPr>
-        <w:t>CountVec</w:t>
-      </w:r>
-      <w:r>
-        <w:rPr>
-          <w:rFonts w:ascii="Times New Roman" w:hAnsi="Times New Roman"/>
-          <w:sz w:val="24"/>
-          <w:szCs w:val="24"/>
-        </w:rPr>
-        <w:t>torizer</w:t>
-      </w:r>
-      <w:proofErr w:type="spellEnd"/>
-      <w:r>
-        <w:rPr>
-          <w:rFonts w:ascii="Times New Roman" w:hAnsi="Times New Roman"/>
-          <w:sz w:val="24"/>
-          <w:szCs w:val="24"/>
-        </w:rPr>
-        <w:t xml:space="preserve"> to accomplish this. We used K-means for the first vector, since we thought it would be interesting to see what kinds of words we got as centroids and which kinds of words would be most frequent in clusters. </w:t>
-      </w:r>
-      <w:r>
-        <w:rPr>
-          <w:rFonts w:ascii="Times New Roman" w:hAnsi="Times New Roman"/>
-          <w:sz w:val="24"/>
-          <w:szCs w:val="24"/>
-        </w:rPr>
-        <w:t>For the second vector we used a DBSCAN in order to find dense clusters of words which could indicate a relationship between those words and their origin document type.</w:t>
-      </w:r>
-    </w:p>
-    <w:p>
-      <w:pPr>
-        <w:pStyle w:val="Body"/>
-        <w:rPr>
-          <w:rFonts w:ascii="Times New Roman" w:eastAsia="Times New Roman" w:hAnsi="Times New Roman" w:cs="Times New Roman"/>
-          <w:sz w:val="24"/>
-          <w:szCs w:val="24"/>
-        </w:rPr>
-      </w:pPr>
-      <w:r>
-        <w:rPr>
-          <w:rFonts w:ascii="Times New Roman" w:hAnsi="Times New Roman"/>
-          <w:sz w:val="24"/>
-          <w:szCs w:val="24"/>
-        </w:rPr>
-        <w:t>One method we attempted to implement thi</w:t>
-      </w:r>
-      <w:r>
-        <w:rPr>
-          <w:rFonts w:ascii="Times New Roman" w:hAnsi="Times New Roman"/>
-          <w:sz w:val="24"/>
-          <w:szCs w:val="24"/>
-        </w:rPr>
-        <w:t>s was to convert our bag of words vector into a dictionary of pairs that we could graph in two dimensions, in order to visually spot clusters. This is detailed in vector_to_graph.py in the appendix. This was a great way to see how different groups were clu</w:t>
-      </w:r>
-      <w:r>
-        <w:rPr>
-          <w:rFonts w:ascii="Times New Roman" w:hAnsi="Times New Roman"/>
-          <w:sz w:val="24"/>
-          <w:szCs w:val="24"/>
-        </w:rPr>
-        <w:t>stered together, but it proved difficult to then feed this into a K-Means clustering algorithm.</w:t>
+        <w:t>One method we attempted to implement this was to convert our bag of words vector into a dictionary of pairs that we could graph in two dimensions, in order to visually spot clusters. This is detailed in vector_to_graph.py in the appendix. This was a great way to see how different groups were clustered together, but it proved difficult to then feed this into a K-Means clustering algorithm.</w:t>
       </w:r>
       <w:r>
         <w:rPr>
@@ -460,7 +372,7 @@
           <w:sz w:val="24"/>
           <w:szCs w:val="24"/>
         </w:rPr>
-        <w:t>Using the same accuracy measure we used from lab 2, we ended up with a rather decent accuracy. Since we were able to look at the top centroids for each cluster, we often saw the name of the country menti</w:t>
+        <w:t xml:space="preserve">Using the same accuracy measure we used from lab 2, we ended up with a rather decent accuracy. Since we were able to look at the top centroids for each cluster, we often saw the name of the country mentioned in the centroid list for the cluster, giving us good confidence that the K-means clustering algorithm was working. </w:t>
       </w:r>
       <w:r>
         <w:rPr>
@@ -468,7 +380,7 @@
           <w:sz w:val="24"/>
           <w:szCs w:val="24"/>
         </w:rPr>
-        <w:t xml:space="preserve">oned in the centroid list for the cluster, giving us good confidence that the K-means clustering algorithm was working. </w:t>
+        <w:t xml:space="preserve">DBSCAN, on the other hand suffered from the problem that the density of unimportant words caused clusters to be created which did not match well to the classification. Words like ‘it’, ‘a’, and ‘the’ caused clusters to be created which did not </w:t>
       </w:r>
       <w:r>
         <w:rPr>
@@ -476,7 +388,7 @@
           <w:sz w:val="24"/>
           <w:szCs w:val="24"/>
         </w:rPr>
-        <w:t xml:space="preserve">DBSCAN, on the other hand suffered from the problem that the density of unimportant words caused clusters to be created which did not match well to the classification. Words like ‘it’, ‘a’, and ‘the’ caused clusters to be created which did not </w:t>
+        <w:t>provide useful information.</w:t>
       </w:r>
       <w:r>
         <w:rPr>
@@ -484,7 +396,7 @@
           <w:sz w:val="24"/>
           <w:szCs w:val="24"/>
         </w:rPr>
-        <w:t>provide useful information.</w:t>
+        <w:t xml:space="preserve"> </w:t>
       </w:r>
       <w:r>
         <w:rPr>
@@ -494,13 +406,42 @@
         </w:rPr>
         <w:t xml:space="preserve"> </w:t>
       </w:r>
-      <w:r>
+    </w:p>
+    <w:p>
+      <w:pPr>
+        <w:pStyle w:val="Body"/>
+        <w:rPr>
+          <w:rFonts w:ascii="Times New Roman" w:eastAsia="Times New Roman" w:hAnsi="Times New Roman" w:cs="Times New Roman"/>
+          <w:sz w:val="24"/>
+          <w:szCs w:val="24"/>
+        </w:rPr>
+      </w:pPr>
+    </w:p>
+    <w:p>
+      <w:pPr>
+        <w:pStyle w:val="Body"/>
         <w:rPr>
           <w:rFonts w:ascii="Times New Roman" w:hAnsi="Times New Roman"/>
           <w:sz w:val="24"/>
           <w:szCs w:val="24"/>
         </w:rPr>
-        <w:t xml:space="preserve"> </w:t>
+      </w:pPr>
+      <w:r>
+        <w:rPr>
+          <w:rFonts w:ascii="Times New Roman" w:hAnsi="Times New Roman"/>
+          <w:sz w:val="24"/>
+          <w:szCs w:val="24"/>
+        </w:rPr>
+        <w:lastRenderedPageBreak/>
+        <w:t>There were a lot of instances of a test vector getting predicted in the same cluster, and this may be due to the testing sample size. Ideally, the prediction results would net a different cluster number for each of the test vector elements.</w:t>
+      </w:r>
+      <w:r>
+        <w:rPr>
+          <w:rFonts w:ascii="Times New Roman" w:hAnsi="Times New Roman"/>
+          <w:sz w:val="24"/>
+          <w:szCs w:val="24"/>
+        </w:rPr>
+        <w:t xml:space="preserve"> Some of the problems encountered with the prediction was that there existed very similar vectors, such as the vector for USA and UK which contain many of the same words in the bag of words models used by both vectors.</w:t>
       </w:r>
     </w:p>
     <w:p>
@@ -516,45 +457,14 @@
     <w:p>
       <w:pPr>
         <w:pStyle w:val="Body"/>
+        <w:jc w:val="center"/>
         <w:rPr>
           <w:rFonts w:ascii="Times New Roman" w:eastAsia="Times New Roman" w:hAnsi="Times New Roman" w:cs="Times New Roman"/>
+          <w:i/>
           <w:sz w:val="24"/>
           <w:szCs w:val="24"/>
         </w:rPr>
       </w:pPr>
-      <w:r>
-        <w:rPr>
-          <w:rFonts w:ascii="Times New Roman" w:hAnsi="Times New Roman"/>
-          <w:sz w:val="24"/>
-          <w:szCs w:val="24"/>
-        </w:rPr>
-        <w:lastRenderedPageBreak/>
-        <w:t xml:space="preserve">There were a lot of instances of a test vector getting predicted in the same cluster, and this may be due to the testing sample size. Ideally, the prediction results would net a different cluster </w:t>
-      </w:r>
-      <w:r>
-        <w:rPr>
-          <w:rFonts w:ascii="Times New Roman" w:hAnsi="Times New Roman"/>
-          <w:sz w:val="24"/>
-          <w:szCs w:val="24"/>
-        </w:rPr>
-        <w:t>number for</w:t>
-      </w:r>
-      <w:r>
-        <w:rPr>
-          <w:rFonts w:ascii="Times New Roman" w:hAnsi="Times New Roman"/>
-          <w:sz w:val="24"/>
-          <w:szCs w:val="24"/>
-        </w:rPr>
-        <w:t xml:space="preserve"> each of the test vector elements.</w:t>
-      </w:r>
-      <w:r>
-        <w:rPr>
-          <w:rFonts w:ascii="Times New Roman" w:hAnsi="Times New Roman"/>
-          <w:sz w:val="24"/>
-          <w:szCs w:val="24"/>
-        </w:rPr>
-        <w:t xml:space="preserve"> Some of the problems encountered with the prediction was that there existed very similar vectors, such as the vector for USA and UK which </w:t>
-      </w:r>
       <w:r>
         <w:rPr>
           <w:noProof/>
@@ -563,10 +473,10 @@
           <wp:anchor distT="57150" distB="57150" distL="57150" distR="57150" simplePos="0" relativeHeight="251660288" behindDoc="0" locked="0" layoutInCell="1" allowOverlap="1">
             <wp:simplePos x="0" y="0"/>
             <wp:positionH relativeFrom="column">
-              <wp:posOffset>3067050</wp:posOffset>
+              <wp:posOffset>3219450</wp:posOffset>
             </wp:positionH>
             <wp:positionV relativeFrom="line">
-              <wp:posOffset>245745</wp:posOffset>
+              <wp:posOffset>302260</wp:posOffset>
             </wp:positionV>
             <wp:extent cx="3076575" cy="2033905"/>
             <wp:effectExtent l="0" t="0" r="9525" b="4445"/>
@@ -626,11 +536,12 @@
       </w:r>
       <w:r>
         <w:rPr>
-          <w:rFonts w:ascii="Times New Roman" w:hAnsi="Times New Roman"/>
+          <w:rFonts w:ascii="Times New Roman" w:eastAsia="Times New Roman" w:hAnsi="Times New Roman" w:cs="Times New Roman"/>
+          <w:i/>
           <w:sz w:val="24"/>
           <w:szCs w:val="24"/>
         </w:rPr>
-        <w:t>contain many of the same words in the bag of words models used by both vectors.</w:t>
+        <w:t>K-Means Clustering</w:t>
       </w:r>
     </w:p>
     <w:p>
@@ -727,39 +638,116 @@
           <w:sz w:val="24"/>
           <w:szCs w:val="24"/>
         </w:rPr>
-        <w:t>ach represent a specific place (y-axis is word count and x-axis represents a word), the distributions were often very similar and more uniform than telling of a pattern, with</w:t>
-      </w:r>
-      <w:r>
+        <w:t>ach represent a specific place (y-axis is word count and x-axis represents a word), the distributions were often very similar and more uniform than telling of a pattern, with peaks at high-frequency words such as ‘the’ or ‘of’. Sparse data from places mentioned less in the article tags often had a better distribution to look at. Given more time we would have tried to look at creating buckets, perhaps of each word so that we could consolidate similar data points and start to notice trends better.</w:t>
+      </w:r>
+    </w:p>
+    <w:p>
+      <w:pPr>
+        <w:pStyle w:val="Body"/>
         <w:rPr>
           <w:rFonts w:ascii="Times New Roman" w:hAnsi="Times New Roman"/>
           <w:sz w:val="24"/>
           <w:szCs w:val="24"/>
         </w:rPr>
-        <w:t xml:space="preserve"> peaks at high-frequency words such as </w:t>
-      </w:r>
-      <w:r>
+      </w:pPr>
+    </w:p>
+    <w:p>
+      <w:pPr>
+        <w:pStyle w:val="Body"/>
+        <w:jc w:val="center"/>
+        <w:rPr>
+          <w:rFonts w:ascii="Times New Roman" w:hAnsi="Times New Roman"/>
+          <w:i/>
+          <w:sz w:val="24"/>
+          <w:szCs w:val="24"/>
+        </w:rPr>
+      </w:pPr>
+      <w:r>
+        <w:rPr>
+          <w:rFonts w:ascii="Times New Roman" w:hAnsi="Times New Roman"/>
+          <w:i/>
+          <w:sz w:val="24"/>
+          <w:szCs w:val="24"/>
+        </w:rPr>
+        <w:t>DBSCAN Clustering</w:t>
+      </w:r>
+    </w:p>
+    <w:p>
+      <w:pPr>
+        <w:pStyle w:val="Body"/>
+        <w:jc w:val="center"/>
         <w:rPr>
           <w:rFonts w:ascii="Times New Roman" w:hAnsi="Times New Roman"/>
           <w:sz w:val="24"/>
           <w:szCs w:val="24"/>
         </w:rPr>
-        <w:t>‘</w:t>
-      </w:r>
-      <w:r>
+      </w:pPr>
+      <w:r>
+        <w:rPr>
+          <w:rFonts w:ascii="Times New Roman" w:hAnsi="Times New Roman"/>
+          <w:noProof/>
+          <w:sz w:val="24"/>
+          <w:szCs w:val="24"/>
+        </w:rPr>
+        <w:drawing>
+          <wp:inline distT="0" distB="0" distL="0" distR="0">
+            <wp:extent cx="3011117" cy="1991530"/>
+            <wp:effectExtent l="0" t="0" r="0" b="8890"/>
+            <wp:docPr id="2" name="Picture 2"/>
+            <wp:cNvGraphicFramePr>
+              <a:graphicFrameLocks xmlns:a="http://schemas.openxmlformats.org/drawingml/2006/main" noChangeAspect="1"/>
+            </wp:cNvGraphicFramePr>
+            <a:graphic xmlns:a="http://schemas.openxmlformats.org/drawingml/2006/main">
+              <a:graphicData uri="http://schemas.openxmlformats.org/drawingml/2006/picture">
+                <pic:pic xmlns:pic="http://schemas.openxmlformats.org/drawingml/2006/picture">
+                  <pic:nvPicPr>
+                    <pic:cNvPr id="2" name="DBSCAN.png"/>
+                    <pic:cNvPicPr/>
+                  </pic:nvPicPr>
+                  <pic:blipFill>
+                    <a:blip r:embed="rId8">
+                      <a:extLst>
+                        <a:ext uri="{28A0092B-C50C-407E-A947-70E740481C1C}">
+                          <a14:useLocalDpi xmlns:a14="http://schemas.microsoft.com/office/drawing/2010/main" val="0"/>
+                        </a:ext>
+                      </a:extLst>
+                    </a:blip>
+                    <a:stretch>
+                      <a:fillRect/>
+                    </a:stretch>
+                  </pic:blipFill>
+                  <pic:spPr>
+                    <a:xfrm>
+                      <a:off x="0" y="0"/>
+                      <a:ext cx="3011117" cy="1991530"/>
+                    </a:xfrm>
+                    <a:prstGeom prst="rect">
+                      <a:avLst/>
+                    </a:prstGeom>
+                  </pic:spPr>
+                </pic:pic>
+              </a:graphicData>
+            </a:graphic>
+          </wp:inline>
+        </w:drawing>
+      </w:r>
+    </w:p>
+    <w:p>
+      <w:pPr>
+        <w:pStyle w:val="Body"/>
         <w:rPr>
           <w:rFonts w:ascii="Times New Roman" w:hAnsi="Times New Roman"/>
           <w:sz w:val="24"/>
           <w:szCs w:val="24"/>
         </w:rPr>
-        <w:t>the</w:t>
-      </w:r>
+      </w:pPr>
       <w:r>
         <w:rPr>
           <w:rFonts w:ascii="Times New Roman" w:hAnsi="Times New Roman"/>
           <w:sz w:val="24"/>
           <w:szCs w:val="24"/>
         </w:rPr>
-        <w:t xml:space="preserve">’ </w:t>
+        <w:t xml:space="preserve">As you can see, for the DBSCAN, the occurrences of frequently used unimportant words </w:t>
       </w:r>
       <w:r>
         <w:rPr>
@@ -767,7 +755,7 @@
           <w:sz w:val="24"/>
           <w:szCs w:val="24"/>
         </w:rPr>
-        <w:t xml:space="preserve">or </w:t>
+        <w:t xml:space="preserve">caused many clusters to be created from the unimportant words that occurred in high frequency. Interesting words that occurred often could be lifted from the data however if these sparse </w:t>
       </w:r>
       <w:r>
         <w:rPr>
@@ -775,195 +763,108 @@
           <w:sz w:val="24"/>
           <w:szCs w:val="24"/>
         </w:rPr>
-        <w:t>‘</w:t>
-      </w:r>
+        <w:lastRenderedPageBreak/>
+        <w:t xml:space="preserve">clusters were ignored. The picture above is hand colored with the different clusters the model predicted based on the input </w:t>
+      </w:r>
+      <w:bookmarkStart w:id="0" w:name="_GoBack"/>
+      <w:bookmarkEnd w:id="0"/>
       <w:r>
         <w:rPr>
           <w:rFonts w:ascii="Times New Roman" w:hAnsi="Times New Roman"/>
           <w:sz w:val="24"/>
           <w:szCs w:val="24"/>
         </w:rPr>
-        <w:t>of</w:t>
-      </w:r>
-      <w:r>
+        <w:t>feature vector.</w:t>
+      </w:r>
+    </w:p>
+    <w:p>
+      <w:pPr>
+        <w:pStyle w:val="Heading"/>
+        <w:rPr>
+          <w:rFonts w:ascii="Times New Roman" w:eastAsia="Times New Roman" w:hAnsi="Times New Roman" w:cs="Times New Roman"/>
+        </w:rPr>
+      </w:pPr>
+      <w:r>
+        <w:rPr>
+          <w:rFonts w:ascii="Times New Roman" w:hAnsi="Times New Roman"/>
+        </w:rPr>
+        <w:t>Quality of Results:</w:t>
+      </w:r>
+    </w:p>
+    <w:p>
+      <w:pPr>
+        <w:pStyle w:val="Body"/>
         <w:rPr>
           <w:rFonts w:ascii="Times New Roman" w:hAnsi="Times New Roman"/>
           <w:sz w:val="24"/>
           <w:szCs w:val="24"/>
         </w:rPr>
-        <w:t>’</w:t>
-      </w:r>
+      </w:pPr>
       <w:r>
         <w:rPr>
           <w:rFonts w:ascii="Times New Roman" w:hAnsi="Times New Roman"/>
           <w:sz w:val="24"/>
           <w:szCs w:val="24"/>
         </w:rPr>
-        <w:t>. Sparse data from places mentioned less in the article tags often had a better distribution to look at. Given more time we would have tried to look at creating buckets, perhaps of each word so that we co</w:t>
-      </w:r>
+        <w:t>The K-Means results gave us a decent quality of results, however the we found that some training sets were better than others. The uneven distribution of articles about different places often threw off results somewhat, especially if the held-out validation document had a particularly high count of articles pertaining to one place. We saw this happen often with ‘USA’.</w:t>
+      </w:r>
+    </w:p>
+    <w:p>
+      <w:pPr>
+        <w:pStyle w:val="Body"/>
+        <w:rPr>
+          <w:rFonts w:ascii="Times New Roman" w:eastAsia="Times New Roman" w:hAnsi="Times New Roman" w:cs="Times New Roman"/>
+          <w:sz w:val="24"/>
+          <w:szCs w:val="24"/>
+        </w:rPr>
+      </w:pPr>
+      <w:r>
+        <w:rPr>
+          <w:rFonts w:ascii="Times New Roman" w:eastAsia="Times New Roman" w:hAnsi="Times New Roman" w:cs="Times New Roman"/>
+          <w:sz w:val="24"/>
+          <w:szCs w:val="24"/>
+        </w:rPr>
+        <w:t xml:space="preserve">The DBSCAN results were less impressive than the quality of the results obtained with the K-means method. The modified bag of words vector </w:t>
+      </w:r>
+      <w:r>
+        <w:rPr>
+          <w:rFonts w:ascii="Times New Roman" w:eastAsia="Times New Roman" w:hAnsi="Times New Roman" w:cs="Times New Roman"/>
+          <w:sz w:val="24"/>
+          <w:szCs w:val="24"/>
+        </w:rPr>
+        <w:t>was more suited for the density-based method since it emphasized important words by repeating them multiple times, but it did not completely get rid of the unimportant words. Another pass at pre-processing the data in order to find a way to filter out these sorts of words would have helped to improve the results of the DBSCAN method.</w:t>
+      </w:r>
+    </w:p>
+    <w:p>
+      <w:pPr>
+        <w:pStyle w:val="Heading"/>
+        <w:rPr>
+          <w:rFonts w:ascii="Times New Roman" w:eastAsia="Times New Roman" w:hAnsi="Times New Roman" w:cs="Times New Roman"/>
+        </w:rPr>
+      </w:pPr>
+      <w:r>
+        <w:rPr>
+          <w:rFonts w:ascii="Times New Roman" w:hAnsi="Times New Roman"/>
+        </w:rPr>
+        <w:t>Distribution of work:</w:t>
+      </w:r>
+    </w:p>
+    <w:p>
+      <w:pPr>
+        <w:pStyle w:val="Body"/>
+        <w:rPr>
+          <w:rFonts w:ascii="Times New Roman" w:eastAsia="Times New Roman" w:hAnsi="Times New Roman" w:cs="Times New Roman"/>
+          <w:sz w:val="24"/>
+          <w:szCs w:val="24"/>
+        </w:rPr>
+      </w:pPr>
       <w:r>
         <w:rPr>
           <w:rFonts w:ascii="Times New Roman" w:hAnsi="Times New Roman"/>
           <w:sz w:val="24"/>
           <w:szCs w:val="24"/>
         </w:rPr>
-        <w:t>uld consolidate similar data points and start to notice trends better.</w:t>
-      </w:r>
-      <w:bookmarkStart w:id="0" w:name="_GoBack"/>
-      <w:bookmarkEnd w:id="0"/>
-    </w:p>
-    <w:p>
-      <w:pPr>
-        <w:pStyle w:val="Heading"/>
-        <w:rPr>
-          <w:rFonts w:ascii="Times New Roman" w:eastAsia="Times New Roman" w:hAnsi="Times New Roman" w:cs="Times New Roman"/>
-        </w:rPr>
-      </w:pPr>
-      <w:r>
-        <w:rPr>
-          <w:rFonts w:ascii="Times New Roman" w:hAnsi="Times New Roman"/>
-        </w:rPr>
-        <w:t>Quality of Results:</w:t>
-      </w:r>
-    </w:p>
-    <w:p>
-      <w:pPr>
-        <w:pStyle w:val="Body"/>
-        <w:rPr>
-          <w:rFonts w:ascii="Times New Roman" w:hAnsi="Times New Roman"/>
-          <w:sz w:val="24"/>
-          <w:szCs w:val="24"/>
-        </w:rPr>
-      </w:pPr>
-      <w:r>
-        <w:rPr>
-          <w:rFonts w:ascii="Times New Roman" w:hAnsi="Times New Roman"/>
-          <w:sz w:val="24"/>
-          <w:szCs w:val="24"/>
-        </w:rPr>
-        <w:t>The K-Means results gave us a decent quality of results, however the we found that some training sets were better than others. The uneven distribution of articles ab</w:t>
-      </w:r>
-      <w:r>
-        <w:rPr>
-          <w:rFonts w:ascii="Times New Roman" w:hAnsi="Times New Roman"/>
-          <w:sz w:val="24"/>
-          <w:szCs w:val="24"/>
-        </w:rPr>
-        <w:t xml:space="preserve">out different places often threw off results somewhat, especially if the held-out validation document had a particularly high count of articles pertaining to one place. We saw this happen often with </w:t>
-      </w:r>
-      <w:r>
-        <w:rPr>
-          <w:rFonts w:ascii="Times New Roman" w:hAnsi="Times New Roman"/>
-          <w:sz w:val="24"/>
-          <w:szCs w:val="24"/>
-        </w:rPr>
-        <w:t>‘</w:t>
-      </w:r>
-      <w:r>
-        <w:rPr>
-          <w:rFonts w:ascii="Times New Roman" w:hAnsi="Times New Roman"/>
-          <w:sz w:val="24"/>
-          <w:szCs w:val="24"/>
-        </w:rPr>
-        <w:t>USA</w:t>
-      </w:r>
-      <w:r>
-        <w:rPr>
-          <w:rFonts w:ascii="Times New Roman" w:hAnsi="Times New Roman"/>
-          <w:sz w:val="24"/>
-          <w:szCs w:val="24"/>
-        </w:rPr>
-        <w:t>’</w:t>
-      </w:r>
-      <w:r>
-        <w:rPr>
-          <w:rFonts w:ascii="Times New Roman" w:hAnsi="Times New Roman"/>
-          <w:sz w:val="24"/>
-          <w:szCs w:val="24"/>
-        </w:rPr>
-        <w:t>.</w:t>
-      </w:r>
-    </w:p>
-    <w:p>
-      <w:pPr>
-        <w:pStyle w:val="Body"/>
-        <w:rPr>
-          <w:rFonts w:ascii="Times New Roman" w:eastAsia="Times New Roman" w:hAnsi="Times New Roman" w:cs="Times New Roman"/>
-          <w:sz w:val="24"/>
-          <w:szCs w:val="24"/>
-        </w:rPr>
-      </w:pPr>
-      <w:r>
-        <w:rPr>
-          <w:rFonts w:ascii="Times New Roman" w:eastAsia="Times New Roman" w:hAnsi="Times New Roman" w:cs="Times New Roman"/>
-          <w:sz w:val="24"/>
-          <w:szCs w:val="24"/>
-        </w:rPr>
-        <w:t xml:space="preserve">The DBSCAN results were less impressive than the quality of the results obtained with the K-means method. The modified bag of words vector </w:t>
-      </w:r>
-      <w:r>
-        <w:rPr>
-          <w:rFonts w:ascii="Times New Roman" w:eastAsia="Times New Roman" w:hAnsi="Times New Roman" w:cs="Times New Roman"/>
-          <w:sz w:val="24"/>
-          <w:szCs w:val="24"/>
-        </w:rPr>
-        <w:t>was more suited for the density-based method since it emphasized important words by repeating them multiple times, but it did not completely get rid of the unimportant words. Another pass at pre-processing the data in order to find a way to filter out these sorts of words would have helped to improve the results of the DBSCAN method.</w:t>
-      </w:r>
-    </w:p>
-    <w:p>
-      <w:pPr>
-        <w:pStyle w:val="Heading"/>
-        <w:rPr>
-          <w:rFonts w:ascii="Times New Roman" w:eastAsia="Times New Roman" w:hAnsi="Times New Roman" w:cs="Times New Roman"/>
-        </w:rPr>
-      </w:pPr>
-      <w:r>
-        <w:rPr>
-          <w:rFonts w:ascii="Times New Roman" w:hAnsi="Times New Roman"/>
-        </w:rPr>
-        <w:t>Distribution of work:</w:t>
-      </w:r>
-    </w:p>
-    <w:p>
-      <w:pPr>
-        <w:pStyle w:val="Body"/>
-        <w:rPr>
-          <w:rFonts w:ascii="Times New Roman" w:eastAsia="Times New Roman" w:hAnsi="Times New Roman" w:cs="Times New Roman"/>
-          <w:sz w:val="24"/>
-          <w:szCs w:val="24"/>
-        </w:rPr>
-      </w:pPr>
-      <w:r>
-        <w:rPr>
-          <w:rFonts w:ascii="Times New Roman" w:hAnsi="Times New Roman"/>
-          <w:sz w:val="24"/>
-          <w:szCs w:val="24"/>
-        </w:rPr>
-        <w:t xml:space="preserve">Afnan Rehman </w:t>
-      </w:r>
-      <w:r>
-        <w:rPr>
-          <w:rFonts w:ascii="Times New Roman" w:hAnsi="Times New Roman"/>
-          <w:sz w:val="24"/>
-          <w:szCs w:val="24"/>
-        </w:rPr>
-        <w:t xml:space="preserve">– </w:t>
-      </w:r>
-      <w:r>
-        <w:rPr>
-          <w:rFonts w:ascii="Times New Roman" w:hAnsi="Times New Roman"/>
-          <w:sz w:val="24"/>
-          <w:szCs w:val="24"/>
-        </w:rPr>
-        <w:t>Used bag of w</w:t>
-      </w:r>
-      <w:r>
-        <w:rPr>
-          <w:rFonts w:ascii="Times New Roman" w:hAnsi="Times New Roman"/>
-          <w:sz w:val="24"/>
-          <w:szCs w:val="24"/>
-        </w:rPr>
-        <w:t xml:space="preserve">ords vector and </w:t>
+        <w:t xml:space="preserve">Afnan Rehman – Used bag of words vector and </w:t>
       </w:r>
       <w:proofErr w:type="spellStart"/>
       <w:r>
@@ -1010,8 +911,9 @@
           <w:szCs w:val="24"/>
           <w:lang w:val="es-ES_tradnl"/>
         </w:rPr>
-        <w:t>Dhit</w:t>
-      </w:r>
+        <w:t>Dhital</w:t>
+      </w:r>
+      <w:proofErr w:type="spellEnd"/>
       <w:r>
         <w:rPr>
           <w:rFonts w:ascii="Times New Roman" w:hAnsi="Times New Roman"/>
@@ -1019,51 +921,49 @@
           <w:szCs w:val="24"/>
           <w:lang w:val="es-ES_tradnl"/>
         </w:rPr>
-        <w:t>al</w:t>
-      </w:r>
-      <w:proofErr w:type="spellEnd"/>
+        <w:t xml:space="preserve"> </w:t>
+      </w:r>
       <w:r>
         <w:rPr>
           <w:rFonts w:ascii="Times New Roman" w:hAnsi="Times New Roman"/>
           <w:sz w:val="24"/>
           <w:szCs w:val="24"/>
-          <w:lang w:val="es-ES_tradnl"/>
-        </w:rPr>
-        <w:t xml:space="preserve"> </w:t>
-      </w:r>
+        </w:rPr>
+        <w:t xml:space="preserve">– Researched, learnt, and implemented </w:t>
+      </w:r>
+      <w:proofErr w:type="spellStart"/>
       <w:r>
         <w:rPr>
           <w:rFonts w:ascii="Times New Roman" w:hAnsi="Times New Roman"/>
           <w:sz w:val="24"/>
           <w:szCs w:val="24"/>
         </w:rPr>
-        <w:t xml:space="preserve">– </w:t>
-      </w:r>
+        <w:t>sklearn</w:t>
+      </w:r>
+      <w:proofErr w:type="spellEnd"/>
       <w:r>
         <w:rPr>
           <w:rFonts w:ascii="Times New Roman" w:hAnsi="Times New Roman"/>
           <w:sz w:val="24"/>
           <w:szCs w:val="24"/>
         </w:rPr>
-        <w:t xml:space="preserve">Researched, learnt, and implemented </w:t>
-      </w:r>
-      <w:proofErr w:type="spellStart"/>
+        <w:t xml:space="preserve"> cluster</w:t>
+      </w:r>
       <w:r>
         <w:rPr>
           <w:rFonts w:ascii="Times New Roman" w:hAnsi="Times New Roman"/>
           <w:sz w:val="24"/>
           <w:szCs w:val="24"/>
         </w:rPr>
-        <w:t>sklearn</w:t>
-      </w:r>
-      <w:proofErr w:type="spellEnd"/>
+        <w:t>ing</w:t>
+      </w:r>
       <w:r>
         <w:rPr>
           <w:rFonts w:ascii="Times New Roman" w:hAnsi="Times New Roman"/>
           <w:sz w:val="24"/>
           <w:szCs w:val="24"/>
         </w:rPr>
-        <w:t xml:space="preserve"> cluster</w:t>
+        <w:t xml:space="preserve"> that perform</w:t>
       </w:r>
       <w:r>
         <w:rPr>
@@ -1071,7 +971,7 @@
           <w:sz w:val="24"/>
           <w:szCs w:val="24"/>
         </w:rPr>
-        <w:t>ing</w:t>
+        <w:t>s</w:t>
       </w:r>
       <w:r>
         <w:rPr>
@@ -1079,15 +979,25 @@
           <w:sz w:val="24"/>
           <w:szCs w:val="24"/>
         </w:rPr>
-        <w:t xml:space="preserve"> that perform</w:t>
-      </w:r>
+        <w:t xml:space="preserve"> DBSCAN clustering from vector array or distance matrix.</w:t>
+      </w:r>
+    </w:p>
+    <w:p>
+      <w:pPr>
+        <w:pStyle w:val="Body"/>
+        <w:rPr>
+          <w:rFonts w:ascii="Times New Roman" w:eastAsia="Times New Roman" w:hAnsi="Times New Roman" w:cs="Times New Roman"/>
+          <w:sz w:val="24"/>
+          <w:szCs w:val="24"/>
+        </w:rPr>
+      </w:pPr>
       <w:r>
         <w:rPr>
           <w:rFonts w:ascii="Times New Roman" w:hAnsi="Times New Roman"/>
           <w:sz w:val="24"/>
           <w:szCs w:val="24"/>
         </w:rPr>
-        <w:t>s</w:t>
+        <w:t xml:space="preserve">Matthew Stock – </w:t>
       </w:r>
       <w:r>
         <w:rPr>
@@ -1095,49 +1005,6 @@
           <w:sz w:val="24"/>
           <w:szCs w:val="24"/>
         </w:rPr>
-        <w:t xml:space="preserve"> DBSCAN clustering from vector array or distance matrix.</w:t>
-      </w:r>
-    </w:p>
-    <w:p>
-      <w:pPr>
-        <w:pStyle w:val="Body"/>
-        <w:rPr>
-          <w:rFonts w:ascii="Times New Roman" w:eastAsia="Times New Roman" w:hAnsi="Times New Roman" w:cs="Times New Roman"/>
-          <w:sz w:val="24"/>
-          <w:szCs w:val="24"/>
-        </w:rPr>
-      </w:pPr>
-      <w:r>
-        <w:rPr>
-          <w:rFonts w:ascii="Times New Roman" w:hAnsi="Times New Roman"/>
-          <w:sz w:val="24"/>
-          <w:szCs w:val="24"/>
-        </w:rPr>
-        <w:lastRenderedPageBreak/>
-        <w:t xml:space="preserve">Matthew Stock </w:t>
-      </w:r>
-      <w:r>
-        <w:rPr>
-          <w:rFonts w:ascii="Times New Roman" w:hAnsi="Times New Roman"/>
-          <w:sz w:val="24"/>
-          <w:szCs w:val="24"/>
-        </w:rPr>
-        <w:t>–</w:t>
-      </w:r>
-      <w:r>
-        <w:rPr>
-          <w:rFonts w:ascii="Times New Roman" w:hAnsi="Times New Roman"/>
-          <w:sz w:val="24"/>
-          <w:szCs w:val="24"/>
-        </w:rPr>
-        <w:t xml:space="preserve"> </w:t>
-      </w:r>
-      <w:r>
-        <w:rPr>
-          <w:rFonts w:ascii="Times New Roman" w:hAnsi="Times New Roman"/>
-          <w:sz w:val="24"/>
-          <w:szCs w:val="24"/>
-        </w:rPr>
         <w:t>Implemented DBSCAN with optimizations for weighted bag of words vector. Compared results with bag of words vector using K-means clustering.</w:t>
       </w:r>
     </w:p>
@@ -1236,15 +1103,7 @@
           <w:sz w:val="16"/>
           <w:szCs w:val="16"/>
         </w:rPr>
-        <w:t xml:space="preserve">@author: Afnan, some </w:t>
-      </w:r>
-      <w:r>
-        <w:rPr>
-          <w:rFonts w:ascii="Courier New" w:hAnsi="Courier New"/>
-          <w:sz w:val="16"/>
-          <w:szCs w:val="16"/>
-        </w:rPr>
-        <w:t xml:space="preserve">expressions taken from </w:t>
+        <w:t xml:space="preserve">@author: Afnan, some expressions taken from </w:t>
       </w:r>
       <w:proofErr w:type="spellStart"/>
       <w:r>
@@ -1586,15 +1445,7 @@
           <w:sz w:val="16"/>
           <w:szCs w:val="16"/>
         </w:rPr>
-        <w:t>=',', enco</w:t>
-      </w:r>
-      <w:r>
-        <w:rPr>
-          <w:rFonts w:ascii="Courier New" w:hAnsi="Courier New"/>
-          <w:sz w:val="16"/>
-          <w:szCs w:val="16"/>
-        </w:rPr>
-        <w:t>ding = "ISO-8859-1", engine='python')</w:t>
+        <w:t>=',', encoding = "ISO-8859-1", engine='python')</w:t>
       </w:r>
     </w:p>
     <w:p>
@@ -1734,15 +1585,7 @@
           <w:sz w:val="16"/>
           <w:szCs w:val="16"/>
         </w:rPr>
-        <w:t># This will allow us to use numbers ins</w:t>
-      </w:r>
-      <w:r>
-        <w:rPr>
-          <w:rFonts w:ascii="Courier New" w:hAnsi="Courier New"/>
-          <w:sz w:val="16"/>
-          <w:szCs w:val="16"/>
-        </w:rPr>
-        <w:t>tead of our bag of words approach</w:t>
+        <w:t># This will allow us to use numbers instead of our bag of words approach</w:t>
       </w:r>
     </w:p>
     <w:p>
@@ -1909,15 +1752,7 @@
           <w:sz w:val="16"/>
           <w:szCs w:val="16"/>
         </w:rPr>
-        <w:t>wro</w:t>
-      </w:r>
-      <w:r>
-        <w:rPr>
-          <w:rFonts w:ascii="Courier New" w:hAnsi="Courier New"/>
-          <w:sz w:val="16"/>
-          <w:szCs w:val="16"/>
-        </w:rPr>
-        <w:t>king</w:t>
+        <w:t>wroking</w:t>
       </w:r>
       <w:proofErr w:type="spellEnd"/>
       <w:r>
@@ -2218,15 +2053,7 @@
           <w:sz w:val="16"/>
           <w:szCs w:val="16"/>
         </w:rPr>
-        <w:t>vectorizer.get_feature</w:t>
-      </w:r>
-      <w:r>
-        <w:rPr>
-          <w:rFonts w:ascii="Courier New" w:hAnsi="Courier New"/>
-          <w:sz w:val="16"/>
-          <w:szCs w:val="16"/>
-        </w:rPr>
-        <w:t>_</w:t>
+        <w:t>vectorizer.get_feature_</w:t>
       </w:r>
       <w:proofErr w:type="gramStart"/>
       <w:r>
@@ -3138,15 +2965,7 @@
           <w:sz w:val="16"/>
           <w:szCs w:val="16"/>
         </w:rPr>
-        <w:t>skl</w:t>
-      </w:r>
-      <w:r>
-        <w:rPr>
-          <w:rFonts w:ascii="Courier New" w:hAnsi="Courier New"/>
-          <w:sz w:val="16"/>
-          <w:szCs w:val="16"/>
-        </w:rPr>
-        <w:t>earn.feature</w:t>
+        <w:t>sklearn.feature</w:t>
       </w:r>
       <w:proofErr w:type="gramEnd"/>
       <w:r>
@@ -3648,15 +3467,7 @@
           <w:sz w:val="16"/>
           <w:szCs w:val="16"/>
         </w:rPr>
-        <w:t>vectori</w:t>
-      </w:r>
-      <w:r>
-        <w:rPr>
-          <w:rFonts w:ascii="Courier New" w:hAnsi="Courier New"/>
-          <w:sz w:val="16"/>
-          <w:szCs w:val="16"/>
-        </w:rPr>
-        <w:t>zer.fit_transform</w:t>
+        <w:t>vectorizer.fit_transform</w:t>
       </w:r>
       <w:proofErr w:type="spellEnd"/>
       <w:r>
@@ -3992,15 +3803,7 @@
           <w:sz w:val="16"/>
           <w:szCs w:val="16"/>
         </w:rPr>
-        <w:t>m</w:t>
-      </w:r>
-      <w:r>
-        <w:rPr>
-          <w:rFonts w:ascii="Courier New" w:hAnsi="Courier New"/>
-          <w:sz w:val="16"/>
-          <w:szCs w:val="16"/>
-        </w:rPr>
-        <w:t>aster_word_list</w:t>
+        <w:t>master_word_list</w:t>
       </w:r>
       <w:proofErr w:type="spellEnd"/>
       <w:r>
@@ -4324,15 +4127,7 @@
           <w:sz w:val="16"/>
           <w:szCs w:val="16"/>
         </w:rPr>
-        <w:t>n</w:t>
-      </w:r>
-      <w:r>
-        <w:rPr>
-          <w:rFonts w:ascii="Courier New" w:hAnsi="Courier New"/>
-          <w:sz w:val="16"/>
-          <w:szCs w:val="16"/>
-        </w:rPr>
-        <w:t>p.linspace</w:t>
+        <w:t>np.linspace</w:t>
       </w:r>
       <w:proofErr w:type="spellEnd"/>
       <w:r>
@@ -4751,15 +4546,7 @@
           <w:sz w:val="16"/>
           <w:szCs w:val="16"/>
         </w:rPr>
-        <w:t xml:space="preserve">        con</w:t>
-      </w:r>
-      <w:r>
-        <w:rPr>
-          <w:rFonts w:ascii="Courier New" w:hAnsi="Courier New"/>
-          <w:sz w:val="16"/>
-          <w:szCs w:val="16"/>
-        </w:rPr>
-        <w:t>tinue</w:t>
+        <w:t xml:space="preserve">        continue</w:t>
       </w:r>
     </w:p>
     <w:p>
@@ -5482,15 +5269,7 @@
           <w:sz w:val="16"/>
           <w:szCs w:val="16"/>
         </w:rPr>
-        <w:t xml:space="preserve">            c</w:t>
-      </w:r>
-      <w:r>
-        <w:rPr>
-          <w:rFonts w:ascii="Courier New" w:hAnsi="Courier New"/>
-          <w:sz w:val="16"/>
-          <w:szCs w:val="16"/>
-        </w:rPr>
-        <w:t>ounts[word] += 1</w:t>
+        <w:t xml:space="preserve">            counts[word] += 1</w:t>
       </w:r>
     </w:p>
     <w:p>
@@ -5701,15 +5480,7 @@
           <w:sz w:val="16"/>
           <w:szCs w:val="16"/>
         </w:rPr>
-        <w:t>trai</w:t>
-      </w:r>
-      <w:r>
-        <w:rPr>
-          <w:rFonts w:ascii="Courier New" w:hAnsi="Courier New"/>
-          <w:sz w:val="16"/>
-          <w:szCs w:val="16"/>
-        </w:rPr>
-        <w:t>n_x.</w:t>
+        <w:t>train_x.</w:t>
       </w:r>
       <w:proofErr w:type="gramStart"/>
       <w:r>
@@ -6039,15 +5810,7 @@
           <w:sz w:val="16"/>
           <w:szCs w:val="16"/>
         </w:rPr>
-        <w:t xml:space="preserve"># of each word on a per-country basis. Once this is </w:t>
-      </w:r>
-      <w:r>
-        <w:rPr>
-          <w:rFonts w:ascii="Courier New" w:hAnsi="Courier New"/>
-          <w:sz w:val="16"/>
-          <w:szCs w:val="16"/>
-        </w:rPr>
-        <w:t>plotted, it should show</w:t>
+        <w:t># of each word on a per-country basis. Once this is plotted, it should show</w:t>
       </w:r>
     </w:p>
     <w:p>
@@ -6171,15 +5934,7 @@
           <w:sz w:val="16"/>
           <w:szCs w:val="16"/>
         </w:rPr>
-        <w:t>master_word</w:t>
-      </w:r>
-      <w:r>
-        <w:rPr>
-          <w:rFonts w:ascii="Courier New" w:hAnsi="Courier New"/>
-          <w:sz w:val="16"/>
-          <w:szCs w:val="16"/>
-        </w:rPr>
-        <w:t>_dict</w:t>
+        <w:t>master_word_dict</w:t>
       </w:r>
       <w:proofErr w:type="spellEnd"/>
       <w:r>
@@ -6517,15 +6272,7 @@
           <w:sz w:val="16"/>
           <w:szCs w:val="16"/>
         </w:rPr>
-        <w:t>(element) # vector for t</w:t>
-      </w:r>
-      <w:r>
-        <w:rPr>
-          <w:rFonts w:ascii="Courier New" w:hAnsi="Courier New"/>
-          <w:sz w:val="16"/>
-          <w:szCs w:val="16"/>
-        </w:rPr>
-        <w:t>hat country</w:t>
+        <w:t>(element) # vector for that country</w:t>
       </w:r>
     </w:p>
     <w:p>
@@ -6656,15 +6403,7 @@
           <w:sz w:val="16"/>
           <w:szCs w:val="16"/>
         </w:rPr>
-        <w:t xml:space="preserve">        # The above move will create a dictionary o</w:t>
-      </w:r>
-      <w:r>
-        <w:rPr>
-          <w:rFonts w:ascii="Courier New" w:hAnsi="Courier New"/>
-          <w:sz w:val="16"/>
-          <w:szCs w:val="16"/>
-        </w:rPr>
-        <w:t>f ordered pairs that I can graph visually and see how things cluster together.</w:t>
+        <w:t xml:space="preserve">        # The above move will create a dictionary of ordered pairs that I can graph visually and see how things cluster together.</w:t>
       </w:r>
     </w:p>
     <w:p>
@@ -6741,15 +6480,7 @@
           <w:sz w:val="16"/>
           <w:szCs w:val="16"/>
         </w:rPr>
-        <w:t>() # unpack a list of pairs into two tuples for plott</w:t>
-      </w:r>
-      <w:r>
-        <w:rPr>
-          <w:rFonts w:ascii="Courier New" w:hAnsi="Courier New"/>
-          <w:sz w:val="16"/>
-          <w:szCs w:val="16"/>
-        </w:rPr>
-        <w:t>ing</w:t>
+        <w:t>() # unpack a list of pairs into two tuples for plotting</w:t>
       </w:r>
     </w:p>
     <w:p>
@@ -6887,15 +6618,7 @@
           <w:sz w:val="16"/>
           <w:szCs w:val="16"/>
         </w:rPr>
-        <w:t xml:space="preserve"> in this c</w:t>
-      </w:r>
-      <w:r>
-        <w:rPr>
-          <w:rFonts w:ascii="Courier New" w:hAnsi="Courier New"/>
-          <w:sz w:val="16"/>
-          <w:szCs w:val="16"/>
-        </w:rPr>
-        <w:t>ase</w:t>
+        <w:t xml:space="preserve"> in this case</w:t>
       </w:r>
     </w:p>
     <w:p>
@@ -7104,15 +6827,7 @@
           <w:sz w:val="16"/>
           <w:szCs w:val="16"/>
         </w:rPr>
-        <w:t xml:space="preserve"> </w:t>
-      </w:r>
-      <w:r>
-        <w:rPr>
-          <w:rFonts w:ascii="Courier New" w:hAnsi="Courier New"/>
-          <w:sz w:val="16"/>
-          <w:szCs w:val="16"/>
-        </w:rPr>
-        <w:t>library for it this time for brevity</w:t>
+        <w:t xml:space="preserve"> library for it this time for brevity</w:t>
       </w:r>
     </w:p>
     <w:p>
@@ -7295,15 +7010,7 @@
           <w:sz w:val="16"/>
           <w:szCs w:val="16"/>
         </w:rPr>
-        <w:t>('U')) # Encoding modifier to account</w:t>
-      </w:r>
-      <w:r>
-        <w:rPr>
-          <w:rFonts w:ascii="Courier New" w:hAnsi="Courier New"/>
-          <w:sz w:val="16"/>
-          <w:szCs w:val="16"/>
-        </w:rPr>
-        <w:t xml:space="preserve"> for nulls</w:t>
+        <w:t>('U')) # Encoding modifier to account for nulls</w:t>
       </w:r>
     </w:p>
     <w:p>
@@ -7539,15 +7246,7 @@
           <w:sz w:val="16"/>
           <w:szCs w:val="16"/>
         </w:rPr>
-        <w:t># Here, it seemed like a nic</w:t>
-      </w:r>
-      <w:r>
-        <w:rPr>
-          <w:rFonts w:ascii="Courier New" w:hAnsi="Courier New"/>
-          <w:sz w:val="16"/>
-          <w:szCs w:val="16"/>
-        </w:rPr>
-        <w:t>e idea to find the top words in each cluster, to see if the clustering was on the right path</w:t>
+        <w:t># Here, it seemed like a nice idea to find the top words in each cluster, to see if the clustering was on the right path</w:t>
       </w:r>
     </w:p>
     <w:p>
@@ -7931,15 +7630,7 @@
           <w:sz w:val="16"/>
           <w:szCs w:val="16"/>
         </w:rPr>
-        <w:t>prin</w:t>
-      </w:r>
-      <w:r>
-        <w:rPr>
-          <w:rFonts w:ascii="Courier New" w:hAnsi="Courier New"/>
-          <w:sz w:val="16"/>
-          <w:szCs w:val="16"/>
-        </w:rPr>
-        <w:t>t(</w:t>
+        <w:t>print(</w:t>
       </w:r>
       <w:proofErr w:type="gramEnd"/>
       <w:r>
@@ -8114,15 +7805,7 @@
           <w:sz w:val="16"/>
           <w:szCs w:val="16"/>
         </w:rPr>
-        <w:t>("pl</w:t>
-      </w:r>
-      <w:r>
-        <w:rPr>
-          <w:rFonts w:ascii="Courier New" w:hAnsi="Courier New"/>
-          <w:sz w:val="16"/>
-          <w:szCs w:val="16"/>
-        </w:rPr>
-        <w:t xml:space="preserve">ace_bag_test0" + ".csv", </w:t>
+        <w:t xml:space="preserve">("place_bag_test0" + ".csv", </w:t>
       </w:r>
       <w:proofErr w:type="spellStart"/>
       <w:r>
@@ -8347,44 +8030,15 @@
         </w:rPr>
         <w:t xml:space="preserve">Trie Source Code: </w:t>
       </w:r>
-      <w:r>
-        <w:rPr>
-          <w:rStyle w:val="Hyperlink0"/>
-          <w:rFonts w:eastAsia="Calibri"/>
-        </w:rPr>
-        <w:fldChar w:fldCharType="begin"/>
-      </w:r>
-      <w:r>
-        <w:rPr>
-          <w:rStyle w:val="Hyperlink0"/>
-          <w:rFonts w:eastAsia="Calibri"/>
-        </w:rPr>
-        <w:instrText xml:space="preserve"> HYPERLINK "https://towardsdatascience.com/implementing-a-trie-data-structure-in-python-in-less-than-100-lines-of-code-a877ea23c1a1"</w:instrText>
-      </w:r>
-      <w:r>
-        <w:rPr>
-          <w:rStyle w:val="Hyperlink0"/>
-          <w:rFonts w:eastAsia="Calibri"/>
-        </w:rPr>
-        <w:fldChar w:fldCharType="separate"/>
-      </w:r>
-      <w:r>
-        <w:rPr>
-          <w:rStyle w:val="Hyperlink0"/>
-          <w:rFonts w:eastAsia="Calibri"/>
-        </w:rPr>
-        <w:t>https://towardsdatascience.com/implementing-a-trie-data-structure-in-python-in-less-than-100-li</w:t>
-      </w:r>
-      <w:r>
-        <w:rPr>
-          <w:rStyle w:val="Hyperlink0"/>
-          <w:rFonts w:eastAsia="Calibri"/>
-        </w:rPr>
-        <w:t>nes-of-code-a877ea23c1a1</w:t>
-      </w:r>
-      <w:r>
-        <w:fldChar w:fldCharType="end"/>
-      </w:r>
+      <w:hyperlink r:id="rId9" w:history="1">
+        <w:r>
+          <w:rPr>
+            <w:rStyle w:val="Hyperlink0"/>
+            <w:rFonts w:eastAsia="Calibri"/>
+          </w:rPr>
+          <w:t>https://towardsdatascience.com/implementing-a-trie-data-structure-in-python-in-less-than-100-lines-of-code-a877ea23c1a1</w:t>
+        </w:r>
+      </w:hyperlink>
       <w:r>
         <w:rPr>
           <w:rFonts w:ascii="Times New Roman" w:hAnsi="Times New Roman"/>
@@ -8405,7 +8059,7 @@
         </w:rPr>
         <w:t xml:space="preserve">Naive Bayes Helper Code: </w:t>
       </w:r>
-      <w:hyperlink r:id="rId8" w:history="1">
+      <w:hyperlink r:id="rId10" w:history="1">
         <w:r>
           <w:rPr>
             <w:rStyle w:val="Hyperlink0"/>
@@ -8439,7 +8093,7 @@
         </w:rPr>
         <w:t xml:space="preserve"> Documentation Reference: </w:t>
       </w:r>
-      <w:hyperlink r:id="rId9" w:history="1">
+      <w:hyperlink r:id="rId11" w:history="1">
         <w:r>
           <w:rPr>
             <w:rStyle w:val="Hyperlink0"/>
@@ -8456,8 +8110,8 @@
       </w:r>
     </w:p>
     <w:sectPr>
-      <w:headerReference w:type="default" r:id="rId10"/>
-      <w:footerReference w:type="default" r:id="rId11"/>
+      <w:headerReference w:type="default" r:id="rId12"/>
+      <w:footerReference w:type="default" r:id="rId13"/>
       <w:pgSz w:w="12240" w:h="15840"/>
       <w:pgMar w:top="1440" w:right="1440" w:bottom="1440" w:left="1440" w:header="720" w:footer="720" w:gutter="0"/>
       <w:cols w:space="720"/>
